--- a/Runnng.docx
+++ b/Runnng.docx
@@ -586,12 +586,6 @@
                                 <w:szCs w:val="16"/>
                               </w:rPr>
                               <w:br/>
-                            </w:r>
-                            <w:r>
-                              <w:rPr>
-                                <w:sz w:val="16"/>
-                                <w:szCs w:val="16"/>
-                              </w:rPr>
                               <w:t>identfier</w:t>
                             </w:r>
                           </w:p>
@@ -640,16 +634,8 @@
                           <w:szCs w:val="16"/>
                         </w:rPr>
                         <w:br/>
-                      </w:r>
-                      <w:proofErr w:type="spellStart"/>
-                      <w:r>
-                        <w:rPr>
-                          <w:sz w:val="16"/>
-                          <w:szCs w:val="16"/>
-                        </w:rPr>
                         <w:t>identfier</w:t>
                       </w:r>
-                      <w:proofErr w:type="spellEnd"/>
                     </w:p>
                   </w:txbxContent>
                 </v:textbox>
@@ -2679,11 +2665,7 @@
           </mc:Choice>
           <mc:Fallback>
             <w:pict>
-              <v:shapetype w14:anchorId="1B5CC0FA" id="_x0000_t202" coordsize="21600,21600" o:spt="202" path="m,l,21600r21600,l21600,xe">
-                <v:stroke joinstyle="miter"/>
-                <v:path gradientshapeok="t" o:connecttype="rect"/>
-              </v:shapetype>
-              <v:shape id="Text Box 13" o:spid="_x0000_s1029" type="#_x0000_t202" style="position:absolute;margin-left:0;margin-top:.4pt;width:327.75pt;height:144.9pt;z-index:251672576;visibility:visible;mso-wrap-style:square;mso-height-percent:0;mso-wrap-distance-left:9pt;mso-wrap-distance-top:0;mso-wrap-distance-right:9pt;mso-wrap-distance-bottom:0;mso-position-horizontal:left;mso-position-horizontal-relative:margin;mso-position-vertical:absolute;mso-position-vertical-relative:text;mso-height-percent:0;mso-height-relative:margin;v-text-anchor:top" o:gfxdata="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" fillcolor="white [3201]" strokeweight=".5pt">
+              <v:shape w14:anchorId="1B5CC0FA" id="Text Box 13" o:spid="_x0000_s1029" type="#_x0000_t202" style="position:absolute;margin-left:0;margin-top:.4pt;width:327.75pt;height:144.9pt;z-index:251672576;visibility:visible;mso-wrap-style:square;mso-height-percent:0;mso-wrap-distance-left:9pt;mso-wrap-distance-top:0;mso-wrap-distance-right:9pt;mso-wrap-distance-bottom:0;mso-position-horizontal:left;mso-position-horizontal-relative:margin;mso-position-vertical:absolute;mso-position-vertical-relative:text;mso-height-percent:0;mso-height-relative:margin;v-text-anchor:top" o:gfxdata="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" fillcolor="white [3201]" strokeweight=".5pt">
                 <v:textbox>
                   <w:txbxContent>
                     <w:tbl>
@@ -5012,11 +4994,9 @@
                       <w:pPr>
                         <w:jc w:val="center"/>
                       </w:pPr>
-                      <w:proofErr w:type="spellStart"/>
                       <w:r>
                         <w:t>siet</w:t>
                       </w:r>
-                      <w:proofErr w:type="spellEnd"/>
                     </w:p>
                   </w:txbxContent>
                 </v:textbox>
@@ -5124,11 +5104,9 @@
                 <v:textbox>
                   <w:txbxContent>
                     <w:p>
-                      <w:proofErr w:type="spellStart"/>
                       <w:r>
                         <w:t>tns</w:t>
                       </w:r>
-                      <w:proofErr w:type="spellEnd"/>
                     </w:p>
                     <w:p/>
                     <w:p/>
@@ -6532,7 +6510,6 @@
                           <w:szCs w:val="32"/>
                         </w:rPr>
                       </w:pPr>
-                      <w:proofErr w:type="gramStart"/>
                       <w:r>
                         <w:rPr>
                           <w:sz w:val="32"/>
@@ -6540,7 +6517,6 @@
                         </w:rPr>
                         <w:t>Display  Sub</w:t>
                       </w:r>
-                      <w:proofErr w:type="gramEnd"/>
                     </w:p>
                     <w:p>
                       <w:pPr>
@@ -9115,7 +9091,6 @@
                       <w:pPr>
                         <w:jc w:val="center"/>
                       </w:pPr>
-                      <w:proofErr w:type="spellStart"/>
                       <w:r>
                         <w:rPr>
                           <w:sz w:val="28"/>
@@ -9123,7 +9098,6 @@
                         </w:rPr>
                         <w:t>Div</w:t>
                       </w:r>
-                      <w:proofErr w:type="spellEnd"/>
                       <w:r>
                         <w:rPr>
                           <w:sz w:val="28"/>
@@ -9215,14 +9189,7 @@
                                 <w:sz w:val="28"/>
                                 <w:szCs w:val="28"/>
                               </w:rPr>
-                              <w:t>If num</w:t>
-                            </w:r>
-                            <w:r>
-                              <w:rPr>
-                                <w:sz w:val="28"/>
-                                <w:szCs w:val="28"/>
-                              </w:rPr>
-                              <w:t>2!=0</w:t>
+                              <w:t>If num2!=0</w:t>
                             </w:r>
                           </w:p>
                         </w:txbxContent>
@@ -9266,23 +9233,7 @@
                           <w:sz w:val="28"/>
                           <w:szCs w:val="28"/>
                         </w:rPr>
-                        <w:t>If num</w:t>
-                      </w:r>
-                      <w:proofErr w:type="gramStart"/>
-                      <w:r>
-                        <w:rPr>
-                          <w:sz w:val="28"/>
-                          <w:szCs w:val="28"/>
-                        </w:rPr>
-                        <w:t>2!=</w:t>
-                      </w:r>
-                      <w:proofErr w:type="gramEnd"/>
-                      <w:r>
-                        <w:rPr>
-                          <w:sz w:val="28"/>
-                          <w:szCs w:val="28"/>
-                        </w:rPr>
-                        <w:t>0</w:t>
+                        <w:t>If num2!=0</w:t>
                       </w:r>
                     </w:p>
                   </w:txbxContent>
@@ -9838,7 +9789,6 @@
                         </w:rPr>
                         <w:t xml:space="preserve">Declare num1 and num2 and </w:t>
                       </w:r>
-                      <w:proofErr w:type="spellStart"/>
                       <w:r>
                         <w:rPr>
                           <w:sz w:val="32"/>
@@ -9846,7 +9796,6 @@
                         </w:rPr>
                         <w:t>Div</w:t>
                       </w:r>
-                      <w:proofErr w:type="spellEnd"/>
                     </w:p>
                   </w:txbxContent>
                 </v:textbox>
@@ -10194,7 +10143,6 @@
                         </w:rPr>
                         <w:t xml:space="preserve">Display </w:t>
                       </w:r>
-                      <w:proofErr w:type="spellStart"/>
                       <w:r>
                         <w:rPr>
                           <w:sz w:val="32"/>
@@ -10209,7 +10157,6 @@
                         </w:rPr>
                         <w:t>odD</w:t>
                       </w:r>
-                      <w:proofErr w:type="spellEnd"/>
                     </w:p>
                     <w:p>
                       <w:pPr>
@@ -25050,10 +24997,547 @@
     <w:p>
       <w:pPr>
         <w:rPr>
-          <w:sz w:val="24"/>
-          <w:szCs w:val="24"/>
-        </w:rPr>
-      </w:pPr>
+          <w:b/>
+          <w:bCs/>
+          <w:sz w:val="40"/>
+          <w:szCs w:val="40"/>
+        </w:rPr>
+      </w:pPr>
+      <w:r>
+        <w:rPr>
+          <w:b/>
+          <w:bCs/>
+          <w:sz w:val="40"/>
+          <w:szCs w:val="40"/>
+        </w:rPr>
+        <w:t>Polymorphism</w:t>
+      </w:r>
+    </w:p>
+    <w:p>
+      <w:pPr>
+        <w:pStyle w:val="ListParagraph"/>
+        <w:numPr>
+          <w:ilvl w:val="0"/>
+          <w:numId w:val="5"/>
+        </w:numPr>
+        <w:rPr>
+          <w:b/>
+          <w:bCs/>
+          <w:sz w:val="28"/>
+          <w:szCs w:val="28"/>
+        </w:rPr>
+      </w:pPr>
+      <w:r>
+        <w:rPr>
+          <w:b/>
+          <w:bCs/>
+          <w:sz w:val="28"/>
+          <w:szCs w:val="28"/>
+        </w:rPr>
+        <w:t xml:space="preserve">Compile time – </w:t>
+      </w:r>
+      <w:r>
+        <w:rPr>
+          <w:sz w:val="28"/>
+          <w:szCs w:val="28"/>
+        </w:rPr>
+        <w:t>Executing program at the time of compilation. Method Overloading.</w:t>
+      </w:r>
+    </w:p>
+    <w:p>
+      <w:pPr>
+        <w:ind w:left="720"/>
+        <w:rPr>
+          <w:sz w:val="28"/>
+          <w:szCs w:val="28"/>
+        </w:rPr>
+      </w:pPr>
+      <w:r>
+        <w:rPr>
+          <w:sz w:val="28"/>
+          <w:szCs w:val="28"/>
+        </w:rPr>
+        <w:t xml:space="preserve">void </w:t>
+      </w:r>
+      <w:proofErr w:type="gramStart"/>
+      <w:r>
+        <w:rPr>
+          <w:sz w:val="28"/>
+          <w:szCs w:val="28"/>
+        </w:rPr>
+        <w:t>show(</w:t>
+      </w:r>
+      <w:proofErr w:type="gramEnd"/>
+      <w:r>
+        <w:rPr>
+          <w:sz w:val="28"/>
+          <w:szCs w:val="28"/>
+        </w:rPr>
+        <w:t>int a){}</w:t>
+      </w:r>
+    </w:p>
+    <w:p>
+      <w:pPr>
+        <w:ind w:left="720"/>
+        <w:rPr>
+          <w:sz w:val="28"/>
+          <w:szCs w:val="28"/>
+        </w:rPr>
+      </w:pPr>
+      <w:r>
+        <w:rPr>
+          <w:sz w:val="28"/>
+          <w:szCs w:val="28"/>
+        </w:rPr>
+        <w:t xml:space="preserve">void </w:t>
+      </w:r>
+      <w:proofErr w:type="gramStart"/>
+      <w:r>
+        <w:rPr>
+          <w:sz w:val="28"/>
+          <w:szCs w:val="28"/>
+        </w:rPr>
+        <w:t>show(</w:t>
+      </w:r>
+      <w:proofErr w:type="gramEnd"/>
+      <w:r>
+        <w:rPr>
+          <w:sz w:val="28"/>
+          <w:szCs w:val="28"/>
+        </w:rPr>
+        <w:t>int x, int y){}</w:t>
+      </w:r>
+    </w:p>
+    <w:p>
+      <w:pPr>
+        <w:ind w:left="720"/>
+        <w:rPr>
+          <w:sz w:val="28"/>
+          <w:szCs w:val="28"/>
+        </w:rPr>
+      </w:pPr>
+      <w:r>
+        <w:rPr>
+          <w:sz w:val="28"/>
+          <w:szCs w:val="28"/>
+        </w:rPr>
+        <w:t xml:space="preserve">void </w:t>
+      </w:r>
+      <w:proofErr w:type="gramStart"/>
+      <w:r>
+        <w:rPr>
+          <w:sz w:val="28"/>
+          <w:szCs w:val="28"/>
+        </w:rPr>
+        <w:t>show(</w:t>
+      </w:r>
+      <w:proofErr w:type="gramEnd"/>
+      <w:r>
+        <w:rPr>
+          <w:sz w:val="28"/>
+          <w:szCs w:val="28"/>
+        </w:rPr>
+        <w:t>double m, float n){}</w:t>
+      </w:r>
+    </w:p>
+    <w:p>
+      <w:pPr>
+        <w:ind w:left="720"/>
+        <w:rPr>
+          <w:sz w:val="28"/>
+          <w:szCs w:val="28"/>
+        </w:rPr>
+      </w:pPr>
+      <w:r>
+        <w:rPr>
+          <w:sz w:val="28"/>
+          <w:szCs w:val="28"/>
+        </w:rPr>
+        <w:t xml:space="preserve">void </w:t>
+      </w:r>
+      <w:proofErr w:type="gramStart"/>
+      <w:r>
+        <w:rPr>
+          <w:sz w:val="28"/>
+          <w:szCs w:val="28"/>
+        </w:rPr>
+        <w:t>show(</w:t>
+      </w:r>
+      <w:proofErr w:type="gramEnd"/>
+      <w:r>
+        <w:rPr>
+          <w:sz w:val="28"/>
+          <w:szCs w:val="28"/>
+        </w:rPr>
+        <w:t>int c, int d, int e){}</w:t>
+      </w:r>
+    </w:p>
+    <w:p>
+      <w:pPr>
+        <w:pStyle w:val="ListParagraph"/>
+        <w:numPr>
+          <w:ilvl w:val="0"/>
+          <w:numId w:val="6"/>
+        </w:numPr>
+        <w:rPr>
+          <w:sz w:val="28"/>
+          <w:szCs w:val="28"/>
+        </w:rPr>
+      </w:pPr>
+      <w:r>
+        <w:rPr>
+          <w:sz w:val="28"/>
+          <w:szCs w:val="28"/>
+        </w:rPr>
+        <w:t>By changing numbers of arguments.</w:t>
+      </w:r>
+    </w:p>
+    <w:p>
+      <w:pPr>
+        <w:pStyle w:val="ListParagraph"/>
+        <w:numPr>
+          <w:ilvl w:val="0"/>
+          <w:numId w:val="6"/>
+        </w:numPr>
+        <w:rPr>
+          <w:sz w:val="28"/>
+          <w:szCs w:val="28"/>
+        </w:rPr>
+      </w:pPr>
+      <w:r>
+        <w:rPr>
+          <w:sz w:val="28"/>
+          <w:szCs w:val="28"/>
+        </w:rPr>
+        <w:t>By changing the data type.</w:t>
+      </w:r>
+    </w:p>
+    <w:p>
+      <w:pPr>
+        <w:ind w:left="720"/>
+        <w:rPr>
+          <w:sz w:val="28"/>
+          <w:szCs w:val="28"/>
+        </w:rPr>
+      </w:pPr>
+      <w:r>
+        <w:rPr>
+          <w:sz w:val="28"/>
+          <w:szCs w:val="28"/>
+        </w:rPr>
+        <w:t>Syntax:</w:t>
+      </w:r>
+    </w:p>
+    <w:p>
+      <w:pPr>
+        <w:ind w:left="720"/>
+        <w:rPr>
+          <w:sz w:val="28"/>
+          <w:szCs w:val="28"/>
+        </w:rPr>
+      </w:pPr>
+      <w:proofErr w:type="spellStart"/>
+      <w:r>
+        <w:rPr>
+          <w:sz w:val="28"/>
+          <w:szCs w:val="28"/>
+        </w:rPr>
+        <w:t>Returntype</w:t>
+      </w:r>
+      <w:proofErr w:type="spellEnd"/>
+      <w:r>
+        <w:rPr>
+          <w:sz w:val="28"/>
+          <w:szCs w:val="28"/>
+        </w:rPr>
+        <w:t xml:space="preserve"> </w:t>
+      </w:r>
+      <w:proofErr w:type="spellStart"/>
+      <w:r>
+        <w:rPr>
+          <w:sz w:val="28"/>
+          <w:szCs w:val="28"/>
+        </w:rPr>
+        <w:t>methodname</w:t>
+      </w:r>
+      <w:proofErr w:type="spellEnd"/>
+      <w:r>
+        <w:rPr>
+          <w:sz w:val="28"/>
+          <w:szCs w:val="28"/>
+        </w:rPr>
+        <w:t>(para1)</w:t>
+      </w:r>
+    </w:p>
+    <w:p>
+      <w:pPr>
+        <w:pStyle w:val="ListParagraph"/>
+        <w:numPr>
+          <w:ilvl w:val="0"/>
+          <w:numId w:val="5"/>
+        </w:numPr>
+        <w:rPr>
+          <w:b/>
+          <w:bCs/>
+          <w:sz w:val="28"/>
+          <w:szCs w:val="28"/>
+        </w:rPr>
+      </w:pPr>
+      <w:r>
+        <w:rPr>
+          <w:b/>
+          <w:bCs/>
+          <w:sz w:val="28"/>
+          <w:szCs w:val="28"/>
+        </w:rPr>
+        <w:t xml:space="preserve">Runtime - </w:t>
+      </w:r>
+    </w:p>
+    <w:p>
+      <w:pPr>
+        <w:pStyle w:val="ListParagraph"/>
+        <w:rPr>
+          <w:sz w:val="28"/>
+          <w:szCs w:val="28"/>
+        </w:rPr>
+      </w:pPr>
+      <w:r>
+        <w:rPr>
+          <w:sz w:val="28"/>
+          <w:szCs w:val="28"/>
+        </w:rPr>
+        <w:t>Method Overriding</w:t>
+      </w:r>
+    </w:p>
+    <w:p>
+      <w:pPr>
+        <w:rPr>
+          <w:sz w:val="28"/>
+          <w:szCs w:val="28"/>
+        </w:rPr>
+      </w:pPr>
+      <w:r>
+        <w:rPr>
+          <w:sz w:val="28"/>
+          <w:szCs w:val="28"/>
+        </w:rPr>
+        <w:br w:type="page"/>
+      </w:r>
+    </w:p>
+    <w:p>
+      <w:pPr>
+        <w:pStyle w:val="ListParagraph"/>
+        <w:rPr>
+          <w:sz w:val="28"/>
+          <w:szCs w:val="28"/>
+        </w:rPr>
+      </w:pPr>
+      <w:r>
+        <w:rPr>
+          <w:sz w:val="28"/>
+          <w:szCs w:val="28"/>
+        </w:rPr>
+        <w:lastRenderedPageBreak/>
+        <w:t>Syntax:</w:t>
+      </w:r>
+    </w:p>
+    <w:p>
+      <w:pPr>
+        <w:pStyle w:val="ListParagraph"/>
+        <w:rPr>
+          <w:sz w:val="28"/>
+          <w:szCs w:val="28"/>
+        </w:rPr>
+      </w:pPr>
+      <w:r>
+        <w:rPr>
+          <w:sz w:val="28"/>
+          <w:szCs w:val="28"/>
+        </w:rPr>
+        <w:t xml:space="preserve">Class </w:t>
+      </w:r>
+      <w:proofErr w:type="gramStart"/>
+      <w:r>
+        <w:rPr>
+          <w:sz w:val="28"/>
+          <w:szCs w:val="28"/>
+        </w:rPr>
+        <w:t>A{</w:t>
+      </w:r>
+      <w:proofErr w:type="gramEnd"/>
+    </w:p>
+    <w:p>
+      <w:pPr>
+        <w:pStyle w:val="ListParagraph"/>
+        <w:rPr>
+          <w:sz w:val="28"/>
+          <w:szCs w:val="28"/>
+        </w:rPr>
+      </w:pPr>
+      <w:r>
+        <w:rPr>
+          <w:sz w:val="28"/>
+          <w:szCs w:val="28"/>
+        </w:rPr>
+        <w:tab/>
+        <w:t xml:space="preserve">void </w:t>
+      </w:r>
+      <w:proofErr w:type="gramStart"/>
+      <w:r>
+        <w:rPr>
+          <w:sz w:val="28"/>
+          <w:szCs w:val="28"/>
+        </w:rPr>
+        <w:t>show(</w:t>
+      </w:r>
+      <w:proofErr w:type="gramEnd"/>
+      <w:r>
+        <w:rPr>
+          <w:sz w:val="28"/>
+          <w:szCs w:val="28"/>
+        </w:rPr>
+        <w:t>){}</w:t>
+      </w:r>
+    </w:p>
+    <w:p>
+      <w:pPr>
+        <w:pStyle w:val="ListParagraph"/>
+        <w:rPr>
+          <w:sz w:val="28"/>
+          <w:szCs w:val="28"/>
+        </w:rPr>
+      </w:pPr>
+      <w:r>
+        <w:rPr>
+          <w:sz w:val="28"/>
+          <w:szCs w:val="28"/>
+        </w:rPr>
+        <w:t>}</w:t>
+      </w:r>
+    </w:p>
+    <w:p>
+      <w:pPr>
+        <w:pStyle w:val="ListParagraph"/>
+        <w:rPr>
+          <w:sz w:val="28"/>
+          <w:szCs w:val="28"/>
+        </w:rPr>
+      </w:pPr>
+      <w:r>
+        <w:rPr>
+          <w:sz w:val="28"/>
+          <w:szCs w:val="28"/>
+        </w:rPr>
+        <w:t xml:space="preserve">Class B extends </w:t>
+      </w:r>
+      <w:proofErr w:type="gramStart"/>
+      <w:r>
+        <w:rPr>
+          <w:sz w:val="28"/>
+          <w:szCs w:val="28"/>
+        </w:rPr>
+        <w:t>A{</w:t>
+      </w:r>
+      <w:proofErr w:type="gramEnd"/>
+    </w:p>
+    <w:p>
+      <w:pPr>
+        <w:pStyle w:val="ListParagraph"/>
+        <w:rPr>
+          <w:sz w:val="28"/>
+          <w:szCs w:val="28"/>
+        </w:rPr>
+      </w:pPr>
+      <w:r>
+        <w:rPr>
+          <w:sz w:val="28"/>
+          <w:szCs w:val="28"/>
+        </w:rPr>
+        <w:tab/>
+        <w:t xml:space="preserve">void </w:t>
+      </w:r>
+      <w:proofErr w:type="gramStart"/>
+      <w:r>
+        <w:rPr>
+          <w:sz w:val="28"/>
+          <w:szCs w:val="28"/>
+        </w:rPr>
+        <w:t>show(</w:t>
+      </w:r>
+      <w:proofErr w:type="gramEnd"/>
+      <w:r>
+        <w:rPr>
+          <w:sz w:val="28"/>
+          <w:szCs w:val="28"/>
+        </w:rPr>
+        <w:t>int a, int b){}</w:t>
+      </w:r>
+    </w:p>
+    <w:p>
+      <w:pPr>
+        <w:pStyle w:val="ListParagraph"/>
+        <w:rPr>
+          <w:sz w:val="28"/>
+          <w:szCs w:val="28"/>
+        </w:rPr>
+      </w:pPr>
+      <w:r>
+        <w:rPr>
+          <w:sz w:val="28"/>
+          <w:szCs w:val="28"/>
+        </w:rPr>
+        <w:t>}</w:t>
+      </w:r>
+    </w:p>
+    <w:p>
+      <w:pPr>
+        <w:pStyle w:val="ListParagraph"/>
+        <w:rPr>
+          <w:sz w:val="28"/>
+          <w:szCs w:val="28"/>
+        </w:rPr>
+      </w:pPr>
+      <w:r>
+        <w:rPr>
+          <w:sz w:val="28"/>
+          <w:szCs w:val="28"/>
+        </w:rPr>
+        <w:drawing>
+          <wp:inline distT="0" distB="0" distL="0" distR="0" wp14:anchorId="12C6A66E" wp14:editId="69EB7DF5">
+            <wp:extent cx="5687219" cy="1648055"/>
+            <wp:effectExtent l="0" t="0" r="8890" b="9525"/>
+            <wp:docPr id="8" name="Picture 8"/>
+            <wp:cNvGraphicFramePr>
+              <a:graphicFrameLocks xmlns:a="http://schemas.openxmlformats.org/drawingml/2006/main" noChangeAspect="1"/>
+            </wp:cNvGraphicFramePr>
+            <a:graphic xmlns:a="http://schemas.openxmlformats.org/drawingml/2006/main">
+              <a:graphicData uri="http://schemas.openxmlformats.org/drawingml/2006/picture">
+                <pic:pic xmlns:pic="http://schemas.openxmlformats.org/drawingml/2006/picture">
+                  <pic:nvPicPr>
+                    <pic:cNvPr id="1" name=""/>
+                    <pic:cNvPicPr/>
+                  </pic:nvPicPr>
+                  <pic:blipFill>
+                    <a:blip r:embed="rId15"/>
+                    <a:stretch>
+                      <a:fillRect/>
+                    </a:stretch>
+                  </pic:blipFill>
+                  <pic:spPr>
+                    <a:xfrm>
+                      <a:off x="0" y="0"/>
+                      <a:ext cx="5687219" cy="1648055"/>
+                    </a:xfrm>
+                    <a:prstGeom prst="rect">
+                      <a:avLst/>
+                    </a:prstGeom>
+                  </pic:spPr>
+                </pic:pic>
+              </a:graphicData>
+            </a:graphic>
+          </wp:inline>
+        </w:drawing>
+      </w:r>
     </w:p>
     <w:sectPr>
       <w:pgSz w:w="11906" w:h="16838"/>
@@ -25068,6 +25552,95 @@
 <file path=word/numbering.xml><?xml version="1.0" encoding="utf-8"?>
 <w:numbering xmlns:wpc="http://schemas.microsoft.com/office/word/2010/wordprocessingCanvas" xmlns:cx="http://schemas.microsoft.com/office/drawing/2014/chartex" xmlns:cx1="http://schemas.microsoft.com/office/drawing/2015/9/8/chartex" xmlns:cx2="http://schemas.microsoft.com/office/drawing/2015/10/21/chartex" xmlns:cx3="http://schemas.microsoft.com/office/drawing/2016/5/9/chartex" xmlns:cx4="http://schemas.microsoft.com/office/drawing/2016/5/10/chartex" xmlns:cx5="http://schemas.microsoft.com/office/drawing/2016/5/11/chartex" xmlns:cx6="http://schemas.microsoft.com/office/drawing/2016/5/12/chartex" xmlns:cx7="http://schemas.microsoft.com/office/drawing/2016/5/13/chartex" xmlns:cx8="http://schemas.microsoft.com/office/drawing/2016/5/14/chartex" xmlns:mc="http://schemas.openxmlformats.org/markup-compatibility/2006" xmlns:aink="http://schemas.microsoft.com/office/drawing/2016/ink" xmlns:am3d="http://schemas.microsoft.com/office/drawing/2017/model3d" xmlns:o="urn:schemas-microsoft-com:office:office" xmlns:oel="http://schemas.microsoft.com/office/2019/extlst" xmlns:r="http://schemas.openxmlformats.org/officeDocument/2006/relationships" xmlns:m="http://schemas.openxmlformats.org/officeDocument/2006/math" xmlns:v="urn:schemas-microsoft-com:vml" xmlns:wp14="http://schemas.microsoft.com/office/word/2010/wordprocessingDrawing" xmlns:wp="http://schemas.openxmlformats.org/drawingml/2006/wordprocessingDrawing" xmlns:w10="urn:schemas-microsoft-com:office:word" xmlns:w="http://schemas.openxmlformats.org/wordprocessingml/2006/main" xmlns:w14="http://schemas.microsoft.com/office/word/2010/wordml" xmlns:w15="http://schemas.microsoft.com/office/word/2012/wordml" xmlns:w16cex="http://schemas.microsoft.com/office/word/2018/wordml/cex" xmlns:w16cid="http://schemas.microsoft.com/office/word/2016/wordml/cid" xmlns:w16="http://schemas.microsoft.com/office/word/2018/wordml" xmlns:w16du="http://schemas.microsoft.com/office/word/2023/wordml/word16du" xmlns:w16sdtdh="http://schemas.microsoft.com/office/word/2020/wordml/sdtdatahash" xmlns:w16se="http://schemas.microsoft.com/office/word/2015/wordml/symex" xmlns:wpg="http://schemas.microsoft.com/office/word/2010/wordprocessingGroup" xmlns:wpi="http://schemas.microsoft.com/office/word/2010/wordprocessingInk" xmlns:wne="http://schemas.microsoft.com/office/word/2006/wordml" xmlns:wps="http://schemas.microsoft.com/office/word/2010/wordprocessingShape" mc:Ignorable="w14 w15 w16se w16cid w16 w16cex w16sdtdh wp14">
   <w:abstractNum w:abstractNumId="0" w15:restartNumberingAfterBreak="0">
+    <w:nsid w:val="01292D69"/>
+    <w:multiLevelType w:val="hybridMultilevel"/>
+    <w:tmpl w:val="F7761024"/>
+    <w:lvl w:ilvl="0" w:tplc="0409000F">
+      <w:start w:val="1"/>
+      <w:numFmt w:val="decimal"/>
+      <w:lvlText w:val="%1."/>
+      <w:lvlJc w:val="left"/>
+      <w:pPr>
+        <w:ind w:left="720" w:hanging="360"/>
+      </w:pPr>
+      <w:rPr>
+        <w:rFonts w:hint="default"/>
+      </w:rPr>
+    </w:lvl>
+    <w:lvl w:ilvl="1" w:tplc="04090019" w:tentative="1">
+      <w:start w:val="1"/>
+      <w:numFmt w:val="lowerLetter"/>
+      <w:lvlText w:val="%2."/>
+      <w:lvlJc w:val="left"/>
+      <w:pPr>
+        <w:ind w:left="1440" w:hanging="360"/>
+      </w:pPr>
+    </w:lvl>
+    <w:lvl w:ilvl="2" w:tplc="0409001B" w:tentative="1">
+      <w:start w:val="1"/>
+      <w:numFmt w:val="lowerRoman"/>
+      <w:lvlText w:val="%3."/>
+      <w:lvlJc w:val="right"/>
+      <w:pPr>
+        <w:ind w:left="2160" w:hanging="180"/>
+      </w:pPr>
+    </w:lvl>
+    <w:lvl w:ilvl="3" w:tplc="0409000F" w:tentative="1">
+      <w:start w:val="1"/>
+      <w:numFmt w:val="decimal"/>
+      <w:lvlText w:val="%4."/>
+      <w:lvlJc w:val="left"/>
+      <w:pPr>
+        <w:ind w:left="2880" w:hanging="360"/>
+      </w:pPr>
+    </w:lvl>
+    <w:lvl w:ilvl="4" w:tplc="04090019" w:tentative="1">
+      <w:start w:val="1"/>
+      <w:numFmt w:val="lowerLetter"/>
+      <w:lvlText w:val="%5."/>
+      <w:lvlJc w:val="left"/>
+      <w:pPr>
+        <w:ind w:left="3600" w:hanging="360"/>
+      </w:pPr>
+    </w:lvl>
+    <w:lvl w:ilvl="5" w:tplc="0409001B" w:tentative="1">
+      <w:start w:val="1"/>
+      <w:numFmt w:val="lowerRoman"/>
+      <w:lvlText w:val="%6."/>
+      <w:lvlJc w:val="right"/>
+      <w:pPr>
+        <w:ind w:left="4320" w:hanging="180"/>
+      </w:pPr>
+    </w:lvl>
+    <w:lvl w:ilvl="6" w:tplc="0409000F" w:tentative="1">
+      <w:start w:val="1"/>
+      <w:numFmt w:val="decimal"/>
+      <w:lvlText w:val="%7."/>
+      <w:lvlJc w:val="left"/>
+      <w:pPr>
+        <w:ind w:left="5040" w:hanging="360"/>
+      </w:pPr>
+    </w:lvl>
+    <w:lvl w:ilvl="7" w:tplc="04090019" w:tentative="1">
+      <w:start w:val="1"/>
+      <w:numFmt w:val="lowerLetter"/>
+      <w:lvlText w:val="%8."/>
+      <w:lvlJc w:val="left"/>
+      <w:pPr>
+        <w:ind w:left="5760" w:hanging="360"/>
+      </w:pPr>
+    </w:lvl>
+    <w:lvl w:ilvl="8" w:tplc="0409001B" w:tentative="1">
+      <w:start w:val="1"/>
+      <w:numFmt w:val="lowerRoman"/>
+      <w:lvlText w:val="%9."/>
+      <w:lvlJc w:val="right"/>
+      <w:pPr>
+        <w:ind w:left="6480" w:hanging="180"/>
+      </w:pPr>
+    </w:lvl>
+  </w:abstractNum>
+  <w:abstractNum w:abstractNumId="1" w15:restartNumberingAfterBreak="0">
     <w:nsid w:val="0CEE2BC7"/>
     <w:multiLevelType w:val="hybridMultilevel"/>
     <w:tmpl w:val="214E1052"/>
@@ -25156,7 +25729,120 @@
       </w:pPr>
     </w:lvl>
   </w:abstractNum>
-  <w:abstractNum w:abstractNumId="1" w15:restartNumberingAfterBreak="0">
+  <w:abstractNum w:abstractNumId="2" w15:restartNumberingAfterBreak="0">
+    <w:nsid w:val="5DCD49E8"/>
+    <w:multiLevelType w:val="hybridMultilevel"/>
+    <w:tmpl w:val="D82CBF68"/>
+    <w:lvl w:ilvl="0" w:tplc="377E388C">
+      <w:start w:val="1"/>
+      <w:numFmt w:val="bullet"/>
+      <w:lvlText w:val="-"/>
+      <w:lvlJc w:val="left"/>
+      <w:pPr>
+        <w:ind w:left="1080" w:hanging="360"/>
+      </w:pPr>
+      <w:rPr>
+        <w:rFonts w:ascii="Calibri" w:eastAsiaTheme="minorHAnsi" w:hAnsi="Calibri" w:cs="Calibri" w:hint="default"/>
+      </w:rPr>
+    </w:lvl>
+    <w:lvl w:ilvl="1" w:tplc="04090003" w:tentative="1">
+      <w:start w:val="1"/>
+      <w:numFmt w:val="bullet"/>
+      <w:lvlText w:val="o"/>
+      <w:lvlJc w:val="left"/>
+      <w:pPr>
+        <w:ind w:left="1800" w:hanging="360"/>
+      </w:pPr>
+      <w:rPr>
+        <w:rFonts w:ascii="Courier New" w:hAnsi="Courier New" w:cs="Courier New" w:hint="default"/>
+      </w:rPr>
+    </w:lvl>
+    <w:lvl w:ilvl="2" w:tplc="04090005" w:tentative="1">
+      <w:start w:val="1"/>
+      <w:numFmt w:val="bullet"/>
+      <w:lvlText w:val=""/>
+      <w:lvlJc w:val="left"/>
+      <w:pPr>
+        <w:ind w:left="2520" w:hanging="360"/>
+      </w:pPr>
+      <w:rPr>
+        <w:rFonts w:ascii="Wingdings" w:hAnsi="Wingdings" w:hint="default"/>
+      </w:rPr>
+    </w:lvl>
+    <w:lvl w:ilvl="3" w:tplc="04090001" w:tentative="1">
+      <w:start w:val="1"/>
+      <w:numFmt w:val="bullet"/>
+      <w:lvlText w:val=""/>
+      <w:lvlJc w:val="left"/>
+      <w:pPr>
+        <w:ind w:left="3240" w:hanging="360"/>
+      </w:pPr>
+      <w:rPr>
+        <w:rFonts w:ascii="Symbol" w:hAnsi="Symbol" w:hint="default"/>
+      </w:rPr>
+    </w:lvl>
+    <w:lvl w:ilvl="4" w:tplc="04090003" w:tentative="1">
+      <w:start w:val="1"/>
+      <w:numFmt w:val="bullet"/>
+      <w:lvlText w:val="o"/>
+      <w:lvlJc w:val="left"/>
+      <w:pPr>
+        <w:ind w:left="3960" w:hanging="360"/>
+      </w:pPr>
+      <w:rPr>
+        <w:rFonts w:ascii="Courier New" w:hAnsi="Courier New" w:cs="Courier New" w:hint="default"/>
+      </w:rPr>
+    </w:lvl>
+    <w:lvl w:ilvl="5" w:tplc="04090005" w:tentative="1">
+      <w:start w:val="1"/>
+      <w:numFmt w:val="bullet"/>
+      <w:lvlText w:val=""/>
+      <w:lvlJc w:val="left"/>
+      <w:pPr>
+        <w:ind w:left="4680" w:hanging="360"/>
+      </w:pPr>
+      <w:rPr>
+        <w:rFonts w:ascii="Wingdings" w:hAnsi="Wingdings" w:hint="default"/>
+      </w:rPr>
+    </w:lvl>
+    <w:lvl w:ilvl="6" w:tplc="04090001" w:tentative="1">
+      <w:start w:val="1"/>
+      <w:numFmt w:val="bullet"/>
+      <w:lvlText w:val=""/>
+      <w:lvlJc w:val="left"/>
+      <w:pPr>
+        <w:ind w:left="5400" w:hanging="360"/>
+      </w:pPr>
+      <w:rPr>
+        <w:rFonts w:ascii="Symbol" w:hAnsi="Symbol" w:hint="default"/>
+      </w:rPr>
+    </w:lvl>
+    <w:lvl w:ilvl="7" w:tplc="04090003" w:tentative="1">
+      <w:start w:val="1"/>
+      <w:numFmt w:val="bullet"/>
+      <w:lvlText w:val="o"/>
+      <w:lvlJc w:val="left"/>
+      <w:pPr>
+        <w:ind w:left="6120" w:hanging="360"/>
+      </w:pPr>
+      <w:rPr>
+        <w:rFonts w:ascii="Courier New" w:hAnsi="Courier New" w:cs="Courier New" w:hint="default"/>
+      </w:rPr>
+    </w:lvl>
+    <w:lvl w:ilvl="8" w:tplc="04090005" w:tentative="1">
+      <w:start w:val="1"/>
+      <w:numFmt w:val="bullet"/>
+      <w:lvlText w:val=""/>
+      <w:lvlJc w:val="left"/>
+      <w:pPr>
+        <w:ind w:left="6840" w:hanging="360"/>
+      </w:pPr>
+      <w:rPr>
+        <w:rFonts w:ascii="Wingdings" w:hAnsi="Wingdings" w:hint="default"/>
+      </w:rPr>
+    </w:lvl>
+  </w:abstractNum>
+  <w:abstractNum w:abstractNumId="3" w15:restartNumberingAfterBreak="0">
     <w:nsid w:val="5E5A7056"/>
     <w:multiLevelType w:val="hybridMultilevel"/>
     <w:tmpl w:val="2C3A2812"/>
@@ -25245,7 +25931,7 @@
       </w:pPr>
     </w:lvl>
   </w:abstractNum>
-  <w:abstractNum w:abstractNumId="2" w15:restartNumberingAfterBreak="0">
+  <w:abstractNum w:abstractNumId="4" w15:restartNumberingAfterBreak="0">
     <w:nsid w:val="6DAA6D2C"/>
     <w:multiLevelType w:val="hybridMultilevel"/>
     <w:tmpl w:val="50F642B2"/>
@@ -25334,7 +26020,7 @@
       </w:pPr>
     </w:lvl>
   </w:abstractNum>
-  <w:abstractNum w:abstractNumId="3" w15:restartNumberingAfterBreak="0">
+  <w:abstractNum w:abstractNumId="5" w15:restartNumberingAfterBreak="0">
     <w:nsid w:val="7C504DE2"/>
     <w:multiLevelType w:val="hybridMultilevel"/>
     <w:tmpl w:val="74AEC95C"/>
@@ -25424,15 +26110,21 @@
     </w:lvl>
   </w:abstractNum>
   <w:num w:numId="1" w16cid:durableId="2025203251">
+    <w:abstractNumId w:val="5"/>
+  </w:num>
+  <w:num w:numId="2" w16cid:durableId="184755906">
+    <w:abstractNumId w:val="1"/>
+  </w:num>
+  <w:num w:numId="3" w16cid:durableId="2120831678">
     <w:abstractNumId w:val="3"/>
   </w:num>
-  <w:num w:numId="2" w16cid:durableId="184755906">
+  <w:num w:numId="4" w16cid:durableId="59837928">
+    <w:abstractNumId w:val="4"/>
+  </w:num>
+  <w:num w:numId="5" w16cid:durableId="1800296069">
     <w:abstractNumId w:val="0"/>
   </w:num>
-  <w:num w:numId="3" w16cid:durableId="2120831678">
-    <w:abstractNumId w:val="1"/>
-  </w:num>
-  <w:num w:numId="4" w16cid:durableId="59837928">
+  <w:num w:numId="6" w16cid:durableId="724185548">
     <w:abstractNumId w:val="2"/>
   </w:num>
 </w:numbering>

--- a/Runnng.docx
+++ b/Runnng.docx
@@ -25499,6 +25499,7 @@
       </w:pPr>
       <w:r>
         <w:rPr>
+          <w:noProof/>
           <w:sz w:val="28"/>
           <w:szCs w:val="28"/>
         </w:rPr>
@@ -25539,6 +25540,686 @@
         </w:drawing>
       </w:r>
     </w:p>
+    <w:p>
+      <w:pPr>
+        <w:pStyle w:val="ListParagraph"/>
+        <w:rPr>
+          <w:sz w:val="28"/>
+          <w:szCs w:val="28"/>
+        </w:rPr>
+      </w:pPr>
+    </w:p>
+    <w:p>
+      <w:pPr>
+        <w:pStyle w:val="ListParagraph"/>
+        <w:rPr>
+          <w:sz w:val="28"/>
+          <w:szCs w:val="28"/>
+        </w:rPr>
+      </w:pPr>
+    </w:p>
+    <w:p>
+      <w:pPr>
+        <w:rPr>
+          <w:b/>
+          <w:bCs/>
+          <w:sz w:val="32"/>
+          <w:szCs w:val="32"/>
+        </w:rPr>
+      </w:pPr>
+      <w:r>
+        <w:rPr>
+          <w:b/>
+          <w:bCs/>
+          <w:sz w:val="32"/>
+          <w:szCs w:val="32"/>
+        </w:rPr>
+        <w:t>Abstraction:  Refer apr26</w:t>
+      </w:r>
+    </w:p>
+    <w:p>
+      <w:pPr>
+        <w:rPr>
+          <w:b/>
+          <w:bCs/>
+          <w:sz w:val="32"/>
+          <w:szCs w:val="32"/>
+        </w:rPr>
+      </w:pPr>
+      <w:r>
+        <w:rPr>
+          <w:sz w:val="24"/>
+          <w:szCs w:val="24"/>
+        </w:rPr>
+        <w:t>Hides implementation details from the user. Only some set of services or initiation of functions are visible to the user.</w:t>
+      </w:r>
+    </w:p>
+    <w:p>
+      <w:pPr>
+        <w:rPr>
+          <w:sz w:val="24"/>
+          <w:szCs w:val="24"/>
+        </w:rPr>
+      </w:pPr>
+    </w:p>
+    <w:p>
+      <w:pPr>
+        <w:rPr>
+          <w:sz w:val="24"/>
+          <w:szCs w:val="24"/>
+        </w:rPr>
+      </w:pPr>
+      <w:r>
+        <w:rPr>
+          <w:sz w:val="24"/>
+          <w:szCs w:val="24"/>
+        </w:rPr>
+        <w:t>Two ways to achieve abstraction:</w:t>
+      </w:r>
+    </w:p>
+    <w:p>
+      <w:pPr>
+        <w:pStyle w:val="ListParagraph"/>
+        <w:numPr>
+          <w:ilvl w:val="0"/>
+          <w:numId w:val="7"/>
+        </w:numPr>
+        <w:rPr>
+          <w:sz w:val="24"/>
+          <w:szCs w:val="24"/>
+        </w:rPr>
+      </w:pPr>
+      <w:r>
+        <w:rPr>
+          <w:sz w:val="24"/>
+          <w:szCs w:val="24"/>
+        </w:rPr>
+        <w:t>Abstract Class</w:t>
+      </w:r>
+    </w:p>
+    <w:p>
+      <w:pPr>
+        <w:pStyle w:val="ListParagraph"/>
+        <w:numPr>
+          <w:ilvl w:val="0"/>
+          <w:numId w:val="7"/>
+        </w:numPr>
+        <w:rPr>
+          <w:sz w:val="24"/>
+          <w:szCs w:val="24"/>
+        </w:rPr>
+      </w:pPr>
+      <w:r>
+        <w:rPr>
+          <w:sz w:val="24"/>
+          <w:szCs w:val="24"/>
+        </w:rPr>
+        <w:t>Interface</w:t>
+      </w:r>
+    </w:p>
+    <w:p>
+      <w:pPr>
+        <w:rPr>
+          <w:sz w:val="24"/>
+          <w:szCs w:val="24"/>
+        </w:rPr>
+      </w:pPr>
+    </w:p>
+    <w:p>
+      <w:pPr>
+        <w:pStyle w:val="ListParagraph"/>
+        <w:numPr>
+          <w:ilvl w:val="0"/>
+          <w:numId w:val="8"/>
+        </w:numPr>
+        <w:rPr>
+          <w:sz w:val="24"/>
+          <w:szCs w:val="24"/>
+        </w:rPr>
+      </w:pPr>
+      <w:r>
+        <w:rPr>
+          <w:sz w:val="24"/>
+          <w:szCs w:val="24"/>
+        </w:rPr>
+        <w:t xml:space="preserve">Abstract Class: </w:t>
+      </w:r>
+    </w:p>
+    <w:p>
+      <w:pPr>
+        <w:pStyle w:val="ListParagraph"/>
+        <w:numPr>
+          <w:ilvl w:val="0"/>
+          <w:numId w:val="6"/>
+        </w:numPr>
+        <w:rPr>
+          <w:sz w:val="24"/>
+          <w:szCs w:val="24"/>
+        </w:rPr>
+      </w:pPr>
+      <w:r>
+        <w:rPr>
+          <w:sz w:val="24"/>
+          <w:szCs w:val="24"/>
+        </w:rPr>
+        <w:t>A</w:t>
+      </w:r>
+      <w:r>
+        <w:rPr>
+          <w:sz w:val="24"/>
+          <w:szCs w:val="24"/>
+        </w:rPr>
+        <w:t>ka Incomplete class.</w:t>
+      </w:r>
+    </w:p>
+    <w:p>
+      <w:pPr>
+        <w:pStyle w:val="ListParagraph"/>
+        <w:numPr>
+          <w:ilvl w:val="0"/>
+          <w:numId w:val="6"/>
+        </w:numPr>
+        <w:rPr>
+          <w:sz w:val="24"/>
+          <w:szCs w:val="24"/>
+        </w:rPr>
+      </w:pPr>
+      <w:r>
+        <w:rPr>
+          <w:sz w:val="24"/>
+          <w:szCs w:val="24"/>
+        </w:rPr>
+        <w:t>Creating a class with a keyword “Abstract” behind it.</w:t>
+      </w:r>
+    </w:p>
+    <w:p>
+      <w:pPr>
+        <w:pStyle w:val="ListParagraph"/>
+        <w:numPr>
+          <w:ilvl w:val="0"/>
+          <w:numId w:val="6"/>
+        </w:numPr>
+        <w:rPr>
+          <w:sz w:val="24"/>
+          <w:szCs w:val="24"/>
+        </w:rPr>
+      </w:pPr>
+      <w:r>
+        <w:rPr>
+          <w:sz w:val="24"/>
+          <w:szCs w:val="24"/>
+        </w:rPr>
+        <w:t>You cannot create an object using abstract class.</w:t>
+      </w:r>
+    </w:p>
+    <w:p>
+      <w:pPr>
+        <w:pStyle w:val="ListParagraph"/>
+        <w:numPr>
+          <w:ilvl w:val="0"/>
+          <w:numId w:val="6"/>
+        </w:numPr>
+        <w:rPr>
+          <w:sz w:val="24"/>
+          <w:szCs w:val="24"/>
+        </w:rPr>
+      </w:pPr>
+      <w:r>
+        <w:rPr>
+          <w:sz w:val="24"/>
+          <w:szCs w:val="24"/>
+        </w:rPr>
+        <w:t>We can create a reference variable by extending abstract class to other class.</w:t>
+      </w:r>
+    </w:p>
+    <w:p>
+      <w:pPr>
+        <w:pStyle w:val="ListParagraph"/>
+        <w:numPr>
+          <w:ilvl w:val="1"/>
+          <w:numId w:val="6"/>
+        </w:numPr>
+        <w:rPr>
+          <w:sz w:val="24"/>
+          <w:szCs w:val="24"/>
+        </w:rPr>
+      </w:pPr>
+      <w:r>
+        <w:rPr>
+          <w:sz w:val="24"/>
+          <w:szCs w:val="24"/>
+        </w:rPr>
+        <w:t xml:space="preserve">abstract class </w:t>
+      </w:r>
+      <w:proofErr w:type="gramStart"/>
+      <w:r>
+        <w:rPr>
+          <w:sz w:val="24"/>
+          <w:szCs w:val="24"/>
+        </w:rPr>
+        <w:t>Animal{</w:t>
+      </w:r>
+      <w:proofErr w:type="gramEnd"/>
+      <w:r>
+        <w:rPr>
+          <w:sz w:val="24"/>
+          <w:szCs w:val="24"/>
+        </w:rPr>
+        <w:t>}</w:t>
+      </w:r>
+    </w:p>
+    <w:p>
+      <w:pPr>
+        <w:pStyle w:val="ListParagraph"/>
+        <w:ind w:left="1800"/>
+        <w:rPr>
+          <w:sz w:val="24"/>
+          <w:szCs w:val="24"/>
+        </w:rPr>
+      </w:pPr>
+      <w:r>
+        <w:rPr>
+          <w:sz w:val="24"/>
+          <w:szCs w:val="24"/>
+        </w:rPr>
+        <w:t xml:space="preserve">class Dog extend </w:t>
+      </w:r>
+      <w:proofErr w:type="gramStart"/>
+      <w:r>
+        <w:rPr>
+          <w:sz w:val="24"/>
+          <w:szCs w:val="24"/>
+        </w:rPr>
+        <w:t>Animal{</w:t>
+      </w:r>
+      <w:proofErr w:type="gramEnd"/>
+      <w:r>
+        <w:rPr>
+          <w:sz w:val="24"/>
+          <w:szCs w:val="24"/>
+        </w:rPr>
+        <w:t>}</w:t>
+      </w:r>
+    </w:p>
+    <w:p>
+      <w:pPr>
+        <w:pStyle w:val="ListParagraph"/>
+        <w:ind w:left="1800"/>
+        <w:rPr>
+          <w:sz w:val="24"/>
+          <w:szCs w:val="24"/>
+        </w:rPr>
+      </w:pPr>
+      <w:proofErr w:type="gramStart"/>
+      <w:r>
+        <w:rPr>
+          <w:sz w:val="24"/>
+          <w:szCs w:val="24"/>
+        </w:rPr>
+        <w:t>main(</w:t>
+      </w:r>
+      <w:proofErr w:type="gramEnd"/>
+      <w:r>
+        <w:rPr>
+          <w:sz w:val="24"/>
+          <w:szCs w:val="24"/>
+        </w:rPr>
+        <w:t>){</w:t>
+      </w:r>
+    </w:p>
+    <w:p>
+      <w:pPr>
+        <w:pStyle w:val="ListParagraph"/>
+        <w:ind w:left="1800"/>
+        <w:rPr>
+          <w:sz w:val="24"/>
+          <w:szCs w:val="24"/>
+        </w:rPr>
+      </w:pPr>
+      <w:r>
+        <w:rPr>
+          <w:sz w:val="24"/>
+          <w:szCs w:val="24"/>
+        </w:rPr>
+        <w:tab/>
+        <w:t xml:space="preserve">Dog d = new </w:t>
+      </w:r>
+      <w:proofErr w:type="gramStart"/>
+      <w:r>
+        <w:rPr>
+          <w:sz w:val="24"/>
+          <w:szCs w:val="24"/>
+        </w:rPr>
+        <w:t>Animal(</w:t>
+      </w:r>
+      <w:proofErr w:type="gramEnd"/>
+      <w:r>
+        <w:rPr>
+          <w:sz w:val="24"/>
+          <w:szCs w:val="24"/>
+        </w:rPr>
+        <w:t>); // Reference.</w:t>
+      </w:r>
+    </w:p>
+    <w:p>
+      <w:pPr>
+        <w:pStyle w:val="ListParagraph"/>
+        <w:ind w:left="1800"/>
+        <w:rPr>
+          <w:sz w:val="24"/>
+          <w:szCs w:val="24"/>
+        </w:rPr>
+      </w:pPr>
+      <w:r>
+        <w:rPr>
+          <w:sz w:val="24"/>
+          <w:szCs w:val="24"/>
+        </w:rPr>
+        <w:t>}</w:t>
+      </w:r>
+    </w:p>
+    <w:p>
+      <w:pPr>
+        <w:pStyle w:val="ListParagraph"/>
+        <w:numPr>
+          <w:ilvl w:val="0"/>
+          <w:numId w:val="6"/>
+        </w:numPr>
+        <w:rPr>
+          <w:sz w:val="24"/>
+          <w:szCs w:val="24"/>
+        </w:rPr>
+      </w:pPr>
+      <w:r>
+        <w:rPr>
+          <w:sz w:val="24"/>
+          <w:szCs w:val="24"/>
+        </w:rPr>
+        <w:t>We can define abstract or non-abstract methods can also exist aka Final, Constructor of abstract class, static methods in the Abstract Class.</w:t>
+      </w:r>
+    </w:p>
+    <w:p>
+      <w:pPr>
+        <w:pStyle w:val="ListParagraph"/>
+        <w:numPr>
+          <w:ilvl w:val="0"/>
+          <w:numId w:val="6"/>
+        </w:numPr>
+        <w:rPr>
+          <w:sz w:val="24"/>
+          <w:szCs w:val="24"/>
+        </w:rPr>
+      </w:pPr>
+      <w:r>
+        <w:rPr>
+          <w:sz w:val="24"/>
+          <w:szCs w:val="24"/>
+        </w:rPr>
+        <w:lastRenderedPageBreak/>
+        <w:t>If abstract method is defined in the class, it must be overridden in the child class or else it would give us an error.</w:t>
+      </w:r>
+    </w:p>
+    <w:p>
+      <w:pPr>
+        <w:pStyle w:val="ListParagraph"/>
+        <w:numPr>
+          <w:ilvl w:val="0"/>
+          <w:numId w:val="6"/>
+        </w:numPr>
+        <w:rPr>
+          <w:sz w:val="24"/>
+          <w:szCs w:val="24"/>
+        </w:rPr>
+      </w:pPr>
+      <w:r>
+        <w:rPr>
+          <w:sz w:val="24"/>
+          <w:szCs w:val="24"/>
+        </w:rPr>
+        <w:t>If a class contain partial implementation, then we must define the class as an abstract class.</w:t>
+      </w:r>
+    </w:p>
+    <w:p>
+      <w:pPr>
+        <w:pStyle w:val="ListParagraph"/>
+        <w:numPr>
+          <w:ilvl w:val="0"/>
+          <w:numId w:val="6"/>
+        </w:numPr>
+        <w:rPr>
+          <w:sz w:val="24"/>
+          <w:szCs w:val="24"/>
+        </w:rPr>
+      </w:pPr>
+      <w:r>
+        <w:rPr>
+          <w:sz w:val="24"/>
+          <w:szCs w:val="24"/>
+        </w:rPr>
+        <w:t>Partial Implementation in the sense: If we don’t know how to implement the functionality of a function but you want to define it.</w:t>
+      </w:r>
+    </w:p>
+    <w:p>
+      <w:pPr>
+        <w:pStyle w:val="ListParagraph"/>
+        <w:numPr>
+          <w:ilvl w:val="0"/>
+          <w:numId w:val="6"/>
+        </w:numPr>
+        <w:rPr>
+          <w:sz w:val="24"/>
+          <w:szCs w:val="24"/>
+        </w:rPr>
+      </w:pPr>
+      <w:r>
+        <w:rPr>
+          <w:sz w:val="24"/>
+          <w:szCs w:val="24"/>
+        </w:rPr>
+        <w:t xml:space="preserve">If there is an Abstract Method then class must be an Abstract class. But Abstract Class may or </w:t>
+      </w:r>
+      <w:proofErr w:type="spellStart"/>
+      <w:r>
+        <w:rPr>
+          <w:sz w:val="24"/>
+          <w:szCs w:val="24"/>
+        </w:rPr>
+        <w:t>maynot</w:t>
+      </w:r>
+      <w:proofErr w:type="spellEnd"/>
+      <w:r>
+        <w:rPr>
+          <w:sz w:val="24"/>
+          <w:szCs w:val="24"/>
+        </w:rPr>
+        <w:t xml:space="preserve"> need to contain Abstract method, </w:t>
+      </w:r>
+      <w:proofErr w:type="gramStart"/>
+      <w:r>
+        <w:rPr>
+          <w:sz w:val="24"/>
+          <w:szCs w:val="24"/>
+        </w:rPr>
+        <w:t>It</w:t>
+      </w:r>
+      <w:proofErr w:type="gramEnd"/>
+      <w:r>
+        <w:rPr>
+          <w:sz w:val="24"/>
+          <w:szCs w:val="24"/>
+        </w:rPr>
+        <w:t xml:space="preserve"> can contain any kind of methods.</w:t>
+      </w:r>
+    </w:p>
+    <w:p>
+      <w:pPr>
+        <w:pStyle w:val="ListParagraph"/>
+        <w:numPr>
+          <w:ilvl w:val="0"/>
+          <w:numId w:val="6"/>
+        </w:numPr>
+        <w:rPr>
+          <w:sz w:val="24"/>
+          <w:szCs w:val="24"/>
+        </w:rPr>
+      </w:pPr>
+      <w:r>
+        <w:rPr>
+          <w:sz w:val="24"/>
+          <w:szCs w:val="24"/>
+        </w:rPr>
+        <w:t>Abstract Methods have no body.</w:t>
+      </w:r>
+    </w:p>
+    <w:p>
+      <w:pPr>
+        <w:rPr>
+          <w:sz w:val="24"/>
+          <w:szCs w:val="24"/>
+        </w:rPr>
+      </w:pPr>
+    </w:p>
+    <w:p>
+      <w:pPr>
+        <w:pStyle w:val="ListParagraph"/>
+        <w:numPr>
+          <w:ilvl w:val="0"/>
+          <w:numId w:val="6"/>
+        </w:numPr>
+        <w:rPr>
+          <w:sz w:val="24"/>
+          <w:szCs w:val="24"/>
+        </w:rPr>
+      </w:pPr>
+      <w:r>
+        <w:rPr>
+          <w:sz w:val="24"/>
+          <w:szCs w:val="24"/>
+        </w:rPr>
+        <w:t>Abstract method must be public or protected</w:t>
+      </w:r>
+    </w:p>
+    <w:p>
+      <w:pPr>
+        <w:pStyle w:val="ListParagraph"/>
+        <w:numPr>
+          <w:ilvl w:val="0"/>
+          <w:numId w:val="6"/>
+        </w:numPr>
+        <w:rPr>
+          <w:sz w:val="24"/>
+          <w:szCs w:val="24"/>
+        </w:rPr>
+      </w:pPr>
+      <w:r>
+        <w:rPr>
+          <w:sz w:val="24"/>
+          <w:szCs w:val="24"/>
+        </w:rPr>
+        <w:t>Must be overridden.</w:t>
+      </w:r>
+    </w:p>
+    <w:p>
+      <w:pPr>
+        <w:pStyle w:val="ListParagraph"/>
+        <w:numPr>
+          <w:ilvl w:val="0"/>
+          <w:numId w:val="6"/>
+        </w:numPr>
+        <w:rPr>
+          <w:sz w:val="24"/>
+          <w:szCs w:val="24"/>
+        </w:rPr>
+      </w:pPr>
+      <w:r>
+        <w:rPr>
+          <w:sz w:val="24"/>
+          <w:szCs w:val="24"/>
+        </w:rPr>
+        <w:t>Abstract method will not have a body.</w:t>
+      </w:r>
+    </w:p>
+    <w:p>
+      <w:pPr>
+        <w:rPr>
+          <w:sz w:val="24"/>
+          <w:szCs w:val="24"/>
+        </w:rPr>
+      </w:pPr>
+    </w:p>
+    <w:p>
+      <w:pPr>
+        <w:ind w:left="720"/>
+        <w:rPr>
+          <w:sz w:val="24"/>
+          <w:szCs w:val="24"/>
+        </w:rPr>
+      </w:pPr>
+      <w:r>
+        <w:rPr>
+          <w:sz w:val="24"/>
+          <w:szCs w:val="24"/>
+        </w:rPr>
+        <w:t xml:space="preserve">abstract class </w:t>
+      </w:r>
+      <w:proofErr w:type="gramStart"/>
+      <w:r>
+        <w:rPr>
+          <w:sz w:val="24"/>
+          <w:szCs w:val="24"/>
+        </w:rPr>
+        <w:t>vehicle{</w:t>
+      </w:r>
+      <w:proofErr w:type="gramEnd"/>
+    </w:p>
+    <w:p>
+      <w:pPr>
+        <w:ind w:left="1440"/>
+        <w:rPr>
+          <w:sz w:val="24"/>
+          <w:szCs w:val="24"/>
+        </w:rPr>
+      </w:pPr>
+      <w:r>
+        <w:rPr>
+          <w:sz w:val="24"/>
+          <w:szCs w:val="24"/>
+        </w:rPr>
+        <w:t xml:space="preserve">abstract void </w:t>
+      </w:r>
+      <w:proofErr w:type="gramStart"/>
+      <w:r>
+        <w:rPr>
+          <w:sz w:val="24"/>
+          <w:szCs w:val="24"/>
+        </w:rPr>
+        <w:t>wheels(</w:t>
+      </w:r>
+      <w:proofErr w:type="gramEnd"/>
+      <w:r>
+        <w:rPr>
+          <w:sz w:val="24"/>
+          <w:szCs w:val="24"/>
+        </w:rPr>
+        <w:t>); // when we cannot define the properties for every sub class</w:t>
+      </w:r>
+    </w:p>
+    <w:p>
+      <w:pPr>
+        <w:ind w:left="720"/>
+        <w:rPr>
+          <w:sz w:val="24"/>
+          <w:szCs w:val="24"/>
+        </w:rPr>
+      </w:pPr>
+      <w:r>
+        <w:rPr>
+          <w:sz w:val="24"/>
+          <w:szCs w:val="24"/>
+        </w:rPr>
+        <w:t>}</w:t>
+      </w:r>
+    </w:p>
     <w:sectPr>
       <w:pgSz w:w="11906" w:h="16838"/>
       <w:pgMar w:top="1440" w:right="1440" w:bottom="1440" w:left="1440" w:header="708" w:footer="708" w:gutter="0"/>
@@ -25730,6 +26411,184 @@
     </w:lvl>
   </w:abstractNum>
   <w:abstractNum w:abstractNumId="2" w15:restartNumberingAfterBreak="0">
+    <w:nsid w:val="125D3BC5"/>
+    <w:multiLevelType w:val="hybridMultilevel"/>
+    <w:tmpl w:val="9CCE1030"/>
+    <w:lvl w:ilvl="0" w:tplc="85EAD0B0">
+      <w:start w:val="1"/>
+      <w:numFmt w:val="upperLetter"/>
+      <w:lvlText w:val="%1-"/>
+      <w:lvlJc w:val="left"/>
+      <w:pPr>
+        <w:ind w:left="720" w:hanging="360"/>
+      </w:pPr>
+      <w:rPr>
+        <w:rFonts w:hint="default"/>
+      </w:rPr>
+    </w:lvl>
+    <w:lvl w:ilvl="1" w:tplc="04090019" w:tentative="1">
+      <w:start w:val="1"/>
+      <w:numFmt w:val="lowerLetter"/>
+      <w:lvlText w:val="%2."/>
+      <w:lvlJc w:val="left"/>
+      <w:pPr>
+        <w:ind w:left="1440" w:hanging="360"/>
+      </w:pPr>
+    </w:lvl>
+    <w:lvl w:ilvl="2" w:tplc="0409001B" w:tentative="1">
+      <w:start w:val="1"/>
+      <w:numFmt w:val="lowerRoman"/>
+      <w:lvlText w:val="%3."/>
+      <w:lvlJc w:val="right"/>
+      <w:pPr>
+        <w:ind w:left="2160" w:hanging="180"/>
+      </w:pPr>
+    </w:lvl>
+    <w:lvl w:ilvl="3" w:tplc="0409000F" w:tentative="1">
+      <w:start w:val="1"/>
+      <w:numFmt w:val="decimal"/>
+      <w:lvlText w:val="%4."/>
+      <w:lvlJc w:val="left"/>
+      <w:pPr>
+        <w:ind w:left="2880" w:hanging="360"/>
+      </w:pPr>
+    </w:lvl>
+    <w:lvl w:ilvl="4" w:tplc="04090019" w:tentative="1">
+      <w:start w:val="1"/>
+      <w:numFmt w:val="lowerLetter"/>
+      <w:lvlText w:val="%5."/>
+      <w:lvlJc w:val="left"/>
+      <w:pPr>
+        <w:ind w:left="3600" w:hanging="360"/>
+      </w:pPr>
+    </w:lvl>
+    <w:lvl w:ilvl="5" w:tplc="0409001B" w:tentative="1">
+      <w:start w:val="1"/>
+      <w:numFmt w:val="lowerRoman"/>
+      <w:lvlText w:val="%6."/>
+      <w:lvlJc w:val="right"/>
+      <w:pPr>
+        <w:ind w:left="4320" w:hanging="180"/>
+      </w:pPr>
+    </w:lvl>
+    <w:lvl w:ilvl="6" w:tplc="0409000F" w:tentative="1">
+      <w:start w:val="1"/>
+      <w:numFmt w:val="decimal"/>
+      <w:lvlText w:val="%7."/>
+      <w:lvlJc w:val="left"/>
+      <w:pPr>
+        <w:ind w:left="5040" w:hanging="360"/>
+      </w:pPr>
+    </w:lvl>
+    <w:lvl w:ilvl="7" w:tplc="04090019" w:tentative="1">
+      <w:start w:val="1"/>
+      <w:numFmt w:val="lowerLetter"/>
+      <w:lvlText w:val="%8."/>
+      <w:lvlJc w:val="left"/>
+      <w:pPr>
+        <w:ind w:left="5760" w:hanging="360"/>
+      </w:pPr>
+    </w:lvl>
+    <w:lvl w:ilvl="8" w:tplc="0409001B" w:tentative="1">
+      <w:start w:val="1"/>
+      <w:numFmt w:val="lowerRoman"/>
+      <w:lvlText w:val="%9."/>
+      <w:lvlJc w:val="right"/>
+      <w:pPr>
+        <w:ind w:left="6480" w:hanging="180"/>
+      </w:pPr>
+    </w:lvl>
+  </w:abstractNum>
+  <w:abstractNum w:abstractNumId="3" w15:restartNumberingAfterBreak="0">
+    <w:nsid w:val="45EF20A9"/>
+    <w:multiLevelType w:val="hybridMultilevel"/>
+    <w:tmpl w:val="10E8FFD2"/>
+    <w:lvl w:ilvl="0" w:tplc="0409000F">
+      <w:start w:val="1"/>
+      <w:numFmt w:val="decimal"/>
+      <w:lvlText w:val="%1."/>
+      <w:lvlJc w:val="left"/>
+      <w:pPr>
+        <w:ind w:left="720" w:hanging="360"/>
+      </w:pPr>
+      <w:rPr>
+        <w:rFonts w:hint="default"/>
+      </w:rPr>
+    </w:lvl>
+    <w:lvl w:ilvl="1" w:tplc="04090019" w:tentative="1">
+      <w:start w:val="1"/>
+      <w:numFmt w:val="lowerLetter"/>
+      <w:lvlText w:val="%2."/>
+      <w:lvlJc w:val="left"/>
+      <w:pPr>
+        <w:ind w:left="1440" w:hanging="360"/>
+      </w:pPr>
+    </w:lvl>
+    <w:lvl w:ilvl="2" w:tplc="0409001B" w:tentative="1">
+      <w:start w:val="1"/>
+      <w:numFmt w:val="lowerRoman"/>
+      <w:lvlText w:val="%3."/>
+      <w:lvlJc w:val="right"/>
+      <w:pPr>
+        <w:ind w:left="2160" w:hanging="180"/>
+      </w:pPr>
+    </w:lvl>
+    <w:lvl w:ilvl="3" w:tplc="0409000F" w:tentative="1">
+      <w:start w:val="1"/>
+      <w:numFmt w:val="decimal"/>
+      <w:lvlText w:val="%4."/>
+      <w:lvlJc w:val="left"/>
+      <w:pPr>
+        <w:ind w:left="2880" w:hanging="360"/>
+      </w:pPr>
+    </w:lvl>
+    <w:lvl w:ilvl="4" w:tplc="04090019" w:tentative="1">
+      <w:start w:val="1"/>
+      <w:numFmt w:val="lowerLetter"/>
+      <w:lvlText w:val="%5."/>
+      <w:lvlJc w:val="left"/>
+      <w:pPr>
+        <w:ind w:left="3600" w:hanging="360"/>
+      </w:pPr>
+    </w:lvl>
+    <w:lvl w:ilvl="5" w:tplc="0409001B" w:tentative="1">
+      <w:start w:val="1"/>
+      <w:numFmt w:val="lowerRoman"/>
+      <w:lvlText w:val="%6."/>
+      <w:lvlJc w:val="right"/>
+      <w:pPr>
+        <w:ind w:left="4320" w:hanging="180"/>
+      </w:pPr>
+    </w:lvl>
+    <w:lvl w:ilvl="6" w:tplc="0409000F" w:tentative="1">
+      <w:start w:val="1"/>
+      <w:numFmt w:val="decimal"/>
+      <w:lvlText w:val="%7."/>
+      <w:lvlJc w:val="left"/>
+      <w:pPr>
+        <w:ind w:left="5040" w:hanging="360"/>
+      </w:pPr>
+    </w:lvl>
+    <w:lvl w:ilvl="7" w:tplc="04090019" w:tentative="1">
+      <w:start w:val="1"/>
+      <w:numFmt w:val="lowerLetter"/>
+      <w:lvlText w:val="%8."/>
+      <w:lvlJc w:val="left"/>
+      <w:pPr>
+        <w:ind w:left="5760" w:hanging="360"/>
+      </w:pPr>
+    </w:lvl>
+    <w:lvl w:ilvl="8" w:tplc="0409001B" w:tentative="1">
+      <w:start w:val="1"/>
+      <w:numFmt w:val="lowerRoman"/>
+      <w:lvlText w:val="%9."/>
+      <w:lvlJc w:val="right"/>
+      <w:pPr>
+        <w:ind w:left="6480" w:hanging="180"/>
+      </w:pPr>
+    </w:lvl>
+  </w:abstractNum>
+  <w:abstractNum w:abstractNumId="4" w15:restartNumberingAfterBreak="0">
     <w:nsid w:val="5DCD49E8"/>
     <w:multiLevelType w:val="hybridMultilevel"/>
     <w:tmpl w:val="D82CBF68"/>
@@ -25745,7 +26604,7 @@
         <w:rFonts w:ascii="Calibri" w:eastAsiaTheme="minorHAnsi" w:hAnsi="Calibri" w:cs="Calibri" w:hint="default"/>
       </w:rPr>
     </w:lvl>
-    <w:lvl w:ilvl="1" w:tplc="04090003" w:tentative="1">
+    <w:lvl w:ilvl="1" w:tplc="04090003">
       <w:start w:val="1"/>
       <w:numFmt w:val="bullet"/>
       <w:lvlText w:val="o"/>
@@ -25842,7 +26701,7 @@
       </w:rPr>
     </w:lvl>
   </w:abstractNum>
-  <w:abstractNum w:abstractNumId="3" w15:restartNumberingAfterBreak="0">
+  <w:abstractNum w:abstractNumId="5" w15:restartNumberingAfterBreak="0">
     <w:nsid w:val="5E5A7056"/>
     <w:multiLevelType w:val="hybridMultilevel"/>
     <w:tmpl w:val="2C3A2812"/>
@@ -25931,7 +26790,7 @@
       </w:pPr>
     </w:lvl>
   </w:abstractNum>
-  <w:abstractNum w:abstractNumId="4" w15:restartNumberingAfterBreak="0">
+  <w:abstractNum w:abstractNumId="6" w15:restartNumberingAfterBreak="0">
     <w:nsid w:val="6DAA6D2C"/>
     <w:multiLevelType w:val="hybridMultilevel"/>
     <w:tmpl w:val="50F642B2"/>
@@ -26020,7 +26879,96 @@
       </w:pPr>
     </w:lvl>
   </w:abstractNum>
-  <w:abstractNum w:abstractNumId="5" w15:restartNumberingAfterBreak="0">
+  <w:abstractNum w:abstractNumId="7" w15:restartNumberingAfterBreak="0">
+    <w:nsid w:val="7AA73C9A"/>
+    <w:multiLevelType w:val="hybridMultilevel"/>
+    <w:tmpl w:val="9968AC92"/>
+    <w:lvl w:ilvl="0" w:tplc="0409000F">
+      <w:start w:val="1"/>
+      <w:numFmt w:val="decimal"/>
+      <w:lvlText w:val="%1."/>
+      <w:lvlJc w:val="left"/>
+      <w:pPr>
+        <w:ind w:left="720" w:hanging="360"/>
+      </w:pPr>
+      <w:rPr>
+        <w:rFonts w:hint="default"/>
+      </w:rPr>
+    </w:lvl>
+    <w:lvl w:ilvl="1" w:tplc="04090019" w:tentative="1">
+      <w:start w:val="1"/>
+      <w:numFmt w:val="lowerLetter"/>
+      <w:lvlText w:val="%2."/>
+      <w:lvlJc w:val="left"/>
+      <w:pPr>
+        <w:ind w:left="1440" w:hanging="360"/>
+      </w:pPr>
+    </w:lvl>
+    <w:lvl w:ilvl="2" w:tplc="0409001B" w:tentative="1">
+      <w:start w:val="1"/>
+      <w:numFmt w:val="lowerRoman"/>
+      <w:lvlText w:val="%3."/>
+      <w:lvlJc w:val="right"/>
+      <w:pPr>
+        <w:ind w:left="2160" w:hanging="180"/>
+      </w:pPr>
+    </w:lvl>
+    <w:lvl w:ilvl="3" w:tplc="0409000F" w:tentative="1">
+      <w:start w:val="1"/>
+      <w:numFmt w:val="decimal"/>
+      <w:lvlText w:val="%4."/>
+      <w:lvlJc w:val="left"/>
+      <w:pPr>
+        <w:ind w:left="2880" w:hanging="360"/>
+      </w:pPr>
+    </w:lvl>
+    <w:lvl w:ilvl="4" w:tplc="04090019" w:tentative="1">
+      <w:start w:val="1"/>
+      <w:numFmt w:val="lowerLetter"/>
+      <w:lvlText w:val="%5."/>
+      <w:lvlJc w:val="left"/>
+      <w:pPr>
+        <w:ind w:left="3600" w:hanging="360"/>
+      </w:pPr>
+    </w:lvl>
+    <w:lvl w:ilvl="5" w:tplc="0409001B" w:tentative="1">
+      <w:start w:val="1"/>
+      <w:numFmt w:val="lowerRoman"/>
+      <w:lvlText w:val="%6."/>
+      <w:lvlJc w:val="right"/>
+      <w:pPr>
+        <w:ind w:left="4320" w:hanging="180"/>
+      </w:pPr>
+    </w:lvl>
+    <w:lvl w:ilvl="6" w:tplc="0409000F" w:tentative="1">
+      <w:start w:val="1"/>
+      <w:numFmt w:val="decimal"/>
+      <w:lvlText w:val="%7."/>
+      <w:lvlJc w:val="left"/>
+      <w:pPr>
+        <w:ind w:left="5040" w:hanging="360"/>
+      </w:pPr>
+    </w:lvl>
+    <w:lvl w:ilvl="7" w:tplc="04090019" w:tentative="1">
+      <w:start w:val="1"/>
+      <w:numFmt w:val="lowerLetter"/>
+      <w:lvlText w:val="%8."/>
+      <w:lvlJc w:val="left"/>
+      <w:pPr>
+        <w:ind w:left="5760" w:hanging="360"/>
+      </w:pPr>
+    </w:lvl>
+    <w:lvl w:ilvl="8" w:tplc="0409001B" w:tentative="1">
+      <w:start w:val="1"/>
+      <w:numFmt w:val="lowerRoman"/>
+      <w:lvlText w:val="%9."/>
+      <w:lvlJc w:val="right"/>
+      <w:pPr>
+        <w:ind w:left="6480" w:hanging="180"/>
+      </w:pPr>
+    </w:lvl>
+  </w:abstractNum>
+  <w:abstractNum w:abstractNumId="8" w15:restartNumberingAfterBreak="0">
     <w:nsid w:val="7C504DE2"/>
     <w:multiLevelType w:val="hybridMultilevel"/>
     <w:tmpl w:val="74AEC95C"/>
@@ -26110,21 +27058,30 @@
     </w:lvl>
   </w:abstractNum>
   <w:num w:numId="1" w16cid:durableId="2025203251">
-    <w:abstractNumId w:val="5"/>
+    <w:abstractNumId w:val="8"/>
   </w:num>
   <w:num w:numId="2" w16cid:durableId="184755906">
     <w:abstractNumId w:val="1"/>
   </w:num>
   <w:num w:numId="3" w16cid:durableId="2120831678">
-    <w:abstractNumId w:val="3"/>
+    <w:abstractNumId w:val="5"/>
   </w:num>
   <w:num w:numId="4" w16cid:durableId="59837928">
-    <w:abstractNumId w:val="4"/>
+    <w:abstractNumId w:val="6"/>
   </w:num>
   <w:num w:numId="5" w16cid:durableId="1800296069">
     <w:abstractNumId w:val="0"/>
   </w:num>
   <w:num w:numId="6" w16cid:durableId="724185548">
+    <w:abstractNumId w:val="4"/>
+  </w:num>
+  <w:num w:numId="7" w16cid:durableId="296224220">
+    <w:abstractNumId w:val="3"/>
+  </w:num>
+  <w:num w:numId="8" w16cid:durableId="1717047572">
+    <w:abstractNumId w:val="7"/>
+  </w:num>
+  <w:num w:numId="9" w16cid:durableId="1093625163">
     <w:abstractNumId w:val="2"/>
   </w:num>
 </w:numbering>

--- a/Runnng.docx
+++ b/Runnng.docx
@@ -26220,6 +26220,745 @@
         <w:t>}</w:t>
       </w:r>
     </w:p>
+    <w:p>
+      <w:pPr>
+        <w:rPr>
+          <w:sz w:val="24"/>
+          <w:szCs w:val="24"/>
+        </w:rPr>
+      </w:pPr>
+      <w:r>
+        <w:rPr>
+          <w:sz w:val="24"/>
+          <w:szCs w:val="24"/>
+        </w:rPr>
+        <w:br w:type="page"/>
+      </w:r>
+    </w:p>
+    <w:p>
+      <w:pPr>
+        <w:rPr>
+          <w:sz w:val="24"/>
+          <w:szCs w:val="24"/>
+        </w:rPr>
+      </w:pPr>
+      <w:r>
+        <w:rPr>
+          <w:sz w:val="24"/>
+          <w:szCs w:val="24"/>
+        </w:rPr>
+        <w:lastRenderedPageBreak/>
+        <w:t xml:space="preserve">APR 27 </w:t>
+      </w:r>
+    </w:p>
+    <w:p>
+      <w:pPr>
+        <w:rPr>
+          <w:sz w:val="24"/>
+          <w:szCs w:val="24"/>
+        </w:rPr>
+      </w:pPr>
+      <w:r>
+        <w:rPr>
+          <w:sz w:val="24"/>
+          <w:szCs w:val="24"/>
+        </w:rPr>
+        <w:t>Interface:</w:t>
+      </w:r>
+    </w:p>
+    <w:p>
+      <w:pPr>
+        <w:pStyle w:val="ListParagraph"/>
+        <w:numPr>
+          <w:ilvl w:val="0"/>
+          <w:numId w:val="10"/>
+        </w:numPr>
+        <w:rPr>
+          <w:sz w:val="24"/>
+          <w:szCs w:val="24"/>
+        </w:rPr>
+      </w:pPr>
+      <w:r>
+        <w:rPr>
+          <w:sz w:val="24"/>
+          <w:szCs w:val="24"/>
+        </w:rPr>
+        <w:t>Interface is nothing but an abstract class but every method would have no body.</w:t>
+      </w:r>
+    </w:p>
+    <w:p>
+      <w:pPr>
+        <w:pStyle w:val="ListParagraph"/>
+        <w:numPr>
+          <w:ilvl w:val="0"/>
+          <w:numId w:val="10"/>
+        </w:numPr>
+        <w:rPr>
+          <w:sz w:val="24"/>
+          <w:szCs w:val="24"/>
+        </w:rPr>
+      </w:pPr>
+      <w:r>
+        <w:rPr>
+          <w:sz w:val="24"/>
+          <w:szCs w:val="24"/>
+        </w:rPr>
+        <w:t>Interface is a bridge between client and developer.</w:t>
+      </w:r>
+    </w:p>
+    <w:p>
+      <w:pPr>
+        <w:pStyle w:val="ListParagraph"/>
+        <w:numPr>
+          <w:ilvl w:val="0"/>
+          <w:numId w:val="10"/>
+        </w:numPr>
+        <w:rPr>
+          <w:sz w:val="24"/>
+          <w:szCs w:val="24"/>
+        </w:rPr>
+      </w:pPr>
+      <w:r>
+        <w:rPr>
+          <w:sz w:val="24"/>
+          <w:szCs w:val="24"/>
+        </w:rPr>
+        <w:t xml:space="preserve">No need of initializing methods with abstract keyword </w:t>
+      </w:r>
+      <w:r>
+        <w:rPr>
+          <w:sz w:val="24"/>
+          <w:szCs w:val="24"/>
+        </w:rPr>
+        <w:t>and no access modifier.</w:t>
+      </w:r>
+    </w:p>
+    <w:p>
+      <w:pPr>
+        <w:pStyle w:val="ListParagraph"/>
+        <w:numPr>
+          <w:ilvl w:val="0"/>
+          <w:numId w:val="10"/>
+        </w:numPr>
+        <w:rPr>
+          <w:sz w:val="24"/>
+          <w:szCs w:val="24"/>
+        </w:rPr>
+      </w:pPr>
+      <w:r>
+        <w:rPr>
+          <w:sz w:val="24"/>
+          <w:szCs w:val="24"/>
+        </w:rPr>
+        <w:t>We “implement” Interface block to other classes.</w:t>
+      </w:r>
+    </w:p>
+    <w:p>
+      <w:pPr>
+        <w:pStyle w:val="ListParagraph"/>
+        <w:numPr>
+          <w:ilvl w:val="0"/>
+          <w:numId w:val="10"/>
+        </w:numPr>
+        <w:rPr>
+          <w:sz w:val="24"/>
+          <w:szCs w:val="24"/>
+        </w:rPr>
+      </w:pPr>
+      <w:r>
+        <w:rPr>
+          <w:sz w:val="24"/>
+          <w:szCs w:val="24"/>
+        </w:rPr>
+        <w:t>Interface only contains abstract methods.</w:t>
+      </w:r>
+    </w:p>
+    <w:p>
+      <w:pPr>
+        <w:pStyle w:val="ListParagraph"/>
+        <w:numPr>
+          <w:ilvl w:val="0"/>
+          <w:numId w:val="10"/>
+        </w:numPr>
+        <w:rPr>
+          <w:sz w:val="24"/>
+          <w:szCs w:val="24"/>
+        </w:rPr>
+      </w:pPr>
+      <w:r>
+        <w:rPr>
+          <w:sz w:val="24"/>
+          <w:szCs w:val="24"/>
+        </w:rPr>
+        <w:t>Every requirement by “Client” would be mentioned in the interface and it is developers’ responsibility to build it.</w:t>
+      </w:r>
+    </w:p>
+    <w:p>
+      <w:pPr>
+        <w:pStyle w:val="ListParagraph"/>
+        <w:numPr>
+          <w:ilvl w:val="0"/>
+          <w:numId w:val="10"/>
+        </w:numPr>
+        <w:rPr>
+          <w:sz w:val="24"/>
+          <w:szCs w:val="24"/>
+        </w:rPr>
+      </w:pPr>
+      <w:r>
+        <w:rPr>
+          <w:sz w:val="24"/>
+          <w:szCs w:val="24"/>
+        </w:rPr>
+        <w:t>Every method in the interface must be overridden or implemented in the “implements” class.</w:t>
+      </w:r>
+    </w:p>
+    <w:p>
+      <w:pPr>
+        <w:rPr>
+          <w:sz w:val="24"/>
+          <w:szCs w:val="24"/>
+        </w:rPr>
+      </w:pPr>
+    </w:p>
+    <w:p>
+      <w:pPr>
+        <w:rPr>
+          <w:sz w:val="24"/>
+          <w:szCs w:val="24"/>
+        </w:rPr>
+      </w:pPr>
+      <w:r>
+        <w:rPr>
+          <w:sz w:val="24"/>
+          <w:szCs w:val="24"/>
+        </w:rPr>
+        <w:t>Syntax:</w:t>
+      </w:r>
+    </w:p>
+    <w:p>
+      <w:pPr>
+        <w:rPr>
+          <w:sz w:val="24"/>
+          <w:szCs w:val="24"/>
+        </w:rPr>
+      </w:pPr>
+      <w:r>
+        <w:rPr>
+          <w:sz w:val="24"/>
+          <w:szCs w:val="24"/>
+        </w:rPr>
+        <w:t xml:space="preserve">interface </w:t>
+      </w:r>
+      <w:proofErr w:type="gramStart"/>
+      <w:r>
+        <w:rPr>
+          <w:sz w:val="24"/>
+          <w:szCs w:val="24"/>
+        </w:rPr>
+        <w:t>A{</w:t>
+      </w:r>
+      <w:proofErr w:type="gramEnd"/>
+    </w:p>
+    <w:p>
+      <w:pPr>
+        <w:rPr>
+          <w:sz w:val="24"/>
+          <w:szCs w:val="24"/>
+        </w:rPr>
+      </w:pPr>
+      <w:r>
+        <w:rPr>
+          <w:sz w:val="24"/>
+          <w:szCs w:val="24"/>
+        </w:rPr>
+        <w:tab/>
+        <w:t xml:space="preserve">void </w:t>
+      </w:r>
+      <w:proofErr w:type="gramStart"/>
+      <w:r>
+        <w:rPr>
+          <w:sz w:val="24"/>
+          <w:szCs w:val="24"/>
+        </w:rPr>
+        <w:t>push(</w:t>
+      </w:r>
+      <w:proofErr w:type="gramEnd"/>
+      <w:r>
+        <w:rPr>
+          <w:sz w:val="24"/>
+          <w:szCs w:val="24"/>
+        </w:rPr>
+        <w:t>);</w:t>
+      </w:r>
+    </w:p>
+    <w:p>
+      <w:pPr>
+        <w:rPr>
+          <w:sz w:val="24"/>
+          <w:szCs w:val="24"/>
+        </w:rPr>
+      </w:pPr>
+      <w:r>
+        <w:rPr>
+          <w:sz w:val="24"/>
+          <w:szCs w:val="24"/>
+        </w:rPr>
+        <w:tab/>
+        <w:t xml:space="preserve">void </w:t>
+      </w:r>
+      <w:proofErr w:type="gramStart"/>
+      <w:r>
+        <w:rPr>
+          <w:sz w:val="24"/>
+          <w:szCs w:val="24"/>
+        </w:rPr>
+        <w:t>get(</w:t>
+      </w:r>
+      <w:proofErr w:type="gramEnd"/>
+      <w:r>
+        <w:rPr>
+          <w:sz w:val="24"/>
+          <w:szCs w:val="24"/>
+        </w:rPr>
+        <w:t>);</w:t>
+      </w:r>
+    </w:p>
+    <w:p>
+      <w:pPr>
+        <w:rPr>
+          <w:sz w:val="24"/>
+          <w:szCs w:val="24"/>
+        </w:rPr>
+      </w:pPr>
+      <w:r>
+        <w:rPr>
+          <w:sz w:val="24"/>
+          <w:szCs w:val="24"/>
+        </w:rPr>
+        <w:t>}</w:t>
+      </w:r>
+    </w:p>
+    <w:p>
+      <w:pPr>
+        <w:rPr>
+          <w:sz w:val="24"/>
+          <w:szCs w:val="24"/>
+        </w:rPr>
+      </w:pPr>
+      <w:r>
+        <w:rPr>
+          <w:sz w:val="24"/>
+          <w:szCs w:val="24"/>
+        </w:rPr>
+        <w:drawing>
+          <wp:inline distT="0" distB="0" distL="0" distR="0" wp14:anchorId="3892BB9B" wp14:editId="7033F522">
+            <wp:extent cx="2076740" cy="1238423"/>
+            <wp:effectExtent l="0" t="0" r="0" b="0"/>
+            <wp:docPr id="9" name="Picture 9"/>
+            <wp:cNvGraphicFramePr>
+              <a:graphicFrameLocks xmlns:a="http://schemas.openxmlformats.org/drawingml/2006/main" noChangeAspect="1"/>
+            </wp:cNvGraphicFramePr>
+            <a:graphic xmlns:a="http://schemas.openxmlformats.org/drawingml/2006/main">
+              <a:graphicData uri="http://schemas.openxmlformats.org/drawingml/2006/picture">
+                <pic:pic xmlns:pic="http://schemas.openxmlformats.org/drawingml/2006/picture">
+                  <pic:nvPicPr>
+                    <pic:cNvPr id="1" name=""/>
+                    <pic:cNvPicPr/>
+                  </pic:nvPicPr>
+                  <pic:blipFill>
+                    <a:blip r:embed="rId16"/>
+                    <a:stretch>
+                      <a:fillRect/>
+                    </a:stretch>
+                  </pic:blipFill>
+                  <pic:spPr>
+                    <a:xfrm>
+                      <a:off x="0" y="0"/>
+                      <a:ext cx="2076740" cy="1238423"/>
+                    </a:xfrm>
+                    <a:prstGeom prst="rect">
+                      <a:avLst/>
+                    </a:prstGeom>
+                  </pic:spPr>
+                </pic:pic>
+              </a:graphicData>
+            </a:graphic>
+          </wp:inline>
+        </w:drawing>
+      </w:r>
+    </w:p>
+    <w:p>
+      <w:pPr>
+        <w:rPr>
+          <w:sz w:val="24"/>
+          <w:szCs w:val="24"/>
+        </w:rPr>
+      </w:pPr>
+    </w:p>
+    <w:p>
+      <w:pPr>
+        <w:rPr>
+          <w:sz w:val="24"/>
+          <w:szCs w:val="24"/>
+        </w:rPr>
+      </w:pPr>
+      <w:r>
+        <w:rPr>
+          <w:sz w:val="24"/>
+          <w:szCs w:val="24"/>
+        </w:rPr>
+        <w:t xml:space="preserve">Multiple interface and Hybrid Interface is possible, but Multiple and Hybrid </w:t>
+      </w:r>
+      <w:proofErr w:type="gramStart"/>
+      <w:r>
+        <w:rPr>
+          <w:sz w:val="24"/>
+          <w:szCs w:val="24"/>
+        </w:rPr>
+        <w:t>Class  is</w:t>
+      </w:r>
+      <w:proofErr w:type="gramEnd"/>
+      <w:r>
+        <w:rPr>
+          <w:sz w:val="24"/>
+          <w:szCs w:val="24"/>
+        </w:rPr>
+        <w:t xml:space="preserve"> not possible.</w:t>
+      </w:r>
+    </w:p>
+    <w:p>
+      <w:pPr>
+        <w:rPr>
+          <w:sz w:val="24"/>
+          <w:szCs w:val="24"/>
+        </w:rPr>
+      </w:pPr>
+    </w:p>
+    <w:p>
+      <w:pPr>
+        <w:rPr>
+          <w:sz w:val="24"/>
+          <w:szCs w:val="24"/>
+        </w:rPr>
+      </w:pPr>
+    </w:p>
+    <w:p>
+      <w:pPr>
+        <w:rPr>
+          <w:sz w:val="24"/>
+          <w:szCs w:val="24"/>
+        </w:rPr>
+      </w:pPr>
+      <w:r>
+        <w:rPr>
+          <w:sz w:val="24"/>
+          <w:szCs w:val="24"/>
+        </w:rPr>
+        <w:br w:type="page"/>
+      </w:r>
+    </w:p>
+    <w:p>
+      <w:pPr>
+        <w:rPr>
+          <w:sz w:val="24"/>
+          <w:szCs w:val="24"/>
+        </w:rPr>
+      </w:pPr>
+      <w:r>
+        <w:rPr>
+          <w:sz w:val="24"/>
+          <w:szCs w:val="24"/>
+        </w:rPr>
+        <w:lastRenderedPageBreak/>
+        <w:t>Buffered Reader:</w:t>
+      </w:r>
+    </w:p>
+    <w:p>
+      <w:pPr>
+        <w:rPr>
+          <w:sz w:val="24"/>
+          <w:szCs w:val="24"/>
+        </w:rPr>
+      </w:pPr>
+      <w:r>
+        <w:rPr>
+          <w:sz w:val="24"/>
+          <w:szCs w:val="24"/>
+        </w:rPr>
+        <w:t>A quick and faster way to retrieve data from the console.</w:t>
+      </w:r>
+    </w:p>
+    <w:p>
+      <w:pPr>
+        <w:rPr>
+          <w:sz w:val="24"/>
+          <w:szCs w:val="24"/>
+        </w:rPr>
+      </w:pPr>
+      <w:r>
+        <w:rPr>
+          <w:sz w:val="24"/>
+          <w:szCs w:val="24"/>
+        </w:rPr>
+        <w:t xml:space="preserve">Works but extending reader class. Here we read </w:t>
+      </w:r>
+      <w:proofErr w:type="spellStart"/>
+      <w:r>
+        <w:rPr>
+          <w:sz w:val="24"/>
+          <w:szCs w:val="24"/>
+        </w:rPr>
+        <w:t>InputStreamReader</w:t>
+      </w:r>
+      <w:proofErr w:type="spellEnd"/>
+      <w:r>
+        <w:rPr>
+          <w:sz w:val="24"/>
+          <w:szCs w:val="24"/>
+        </w:rPr>
+        <w:t xml:space="preserve"> aka binary conversion of the input.</w:t>
+      </w:r>
+    </w:p>
+    <w:p>
+      <w:pPr>
+        <w:pStyle w:val="ListParagraph"/>
+        <w:numPr>
+          <w:ilvl w:val="0"/>
+          <w:numId w:val="11"/>
+        </w:numPr>
+        <w:rPr>
+          <w:sz w:val="24"/>
+          <w:szCs w:val="24"/>
+        </w:rPr>
+      </w:pPr>
+      <w:r>
+        <w:rPr>
+          <w:sz w:val="24"/>
+          <w:szCs w:val="24"/>
+        </w:rPr>
+        <w:t>65 – 101001</w:t>
+      </w:r>
+    </w:p>
+    <w:p>
+      <w:pPr>
+        <w:pStyle w:val="ListParagraph"/>
+        <w:numPr>
+          <w:ilvl w:val="0"/>
+          <w:numId w:val="12"/>
+        </w:numPr>
+        <w:rPr>
+          <w:sz w:val="24"/>
+          <w:szCs w:val="24"/>
+        </w:rPr>
+      </w:pPr>
+      <w:r>
+        <w:rPr>
+          <w:sz w:val="24"/>
+          <w:szCs w:val="24"/>
+        </w:rPr>
+        <w:t>97 – 111011</w:t>
+      </w:r>
+    </w:p>
+    <w:p>
+      <w:pPr>
+        <w:rPr>
+          <w:sz w:val="24"/>
+          <w:szCs w:val="24"/>
+        </w:rPr>
+      </w:pPr>
+      <w:r>
+        <w:rPr>
+          <w:sz w:val="24"/>
+          <w:szCs w:val="24"/>
+        </w:rPr>
+        <w:t>It reads byte stream to a character stream.</w:t>
+      </w:r>
+    </w:p>
+    <w:p>
+      <w:pPr>
+        <w:rPr>
+          <w:sz w:val="24"/>
+          <w:szCs w:val="24"/>
+        </w:rPr>
+      </w:pPr>
+      <w:r>
+        <w:rPr>
+          <w:sz w:val="24"/>
+          <w:szCs w:val="24"/>
+        </w:rPr>
+        <w:t>Syntax:</w:t>
+      </w:r>
+    </w:p>
+    <w:p>
+      <w:pPr>
+        <w:rPr>
+          <w:sz w:val="24"/>
+          <w:szCs w:val="24"/>
+        </w:rPr>
+      </w:pPr>
+      <w:proofErr w:type="spellStart"/>
+      <w:r>
+        <w:rPr>
+          <w:sz w:val="24"/>
+          <w:szCs w:val="24"/>
+        </w:rPr>
+        <w:t>BufferedReader</w:t>
+      </w:r>
+      <w:proofErr w:type="spellEnd"/>
+      <w:r>
+        <w:rPr>
+          <w:sz w:val="24"/>
+          <w:szCs w:val="24"/>
+        </w:rPr>
+        <w:t xml:space="preserve"> </w:t>
+      </w:r>
+      <w:proofErr w:type="spellStart"/>
+      <w:r>
+        <w:rPr>
+          <w:sz w:val="24"/>
+          <w:szCs w:val="24"/>
+        </w:rPr>
+        <w:t>br</w:t>
+      </w:r>
+      <w:proofErr w:type="spellEnd"/>
+      <w:r>
+        <w:rPr>
+          <w:sz w:val="24"/>
+          <w:szCs w:val="24"/>
+        </w:rPr>
+        <w:t xml:space="preserve"> = new </w:t>
+      </w:r>
+      <w:proofErr w:type="spellStart"/>
+      <w:proofErr w:type="gramStart"/>
+      <w:r>
+        <w:rPr>
+          <w:sz w:val="24"/>
+          <w:szCs w:val="24"/>
+        </w:rPr>
+        <w:t>BufferedReader</w:t>
+      </w:r>
+      <w:proofErr w:type="spellEnd"/>
+      <w:r>
+        <w:rPr>
+          <w:sz w:val="24"/>
+          <w:szCs w:val="24"/>
+        </w:rPr>
+        <w:t>(</w:t>
+      </w:r>
+      <w:proofErr w:type="gramEnd"/>
+      <w:r>
+        <w:rPr>
+          <w:sz w:val="24"/>
+          <w:szCs w:val="24"/>
+        </w:rPr>
+        <w:t xml:space="preserve">new </w:t>
+      </w:r>
+      <w:proofErr w:type="spellStart"/>
+      <w:r>
+        <w:rPr>
+          <w:sz w:val="24"/>
+          <w:szCs w:val="24"/>
+        </w:rPr>
+        <w:t>InputStreamReader</w:t>
+      </w:r>
+      <w:proofErr w:type="spellEnd"/>
+      <w:r>
+        <w:rPr>
+          <w:sz w:val="24"/>
+          <w:szCs w:val="24"/>
+        </w:rPr>
+        <w:t>(new System.in));</w:t>
+      </w:r>
+    </w:p>
+    <w:p>
+      <w:pPr>
+        <w:rPr>
+          <w:sz w:val="24"/>
+          <w:szCs w:val="24"/>
+        </w:rPr>
+      </w:pPr>
+    </w:p>
+    <w:p>
+      <w:pPr>
+        <w:rPr>
+          <w:sz w:val="24"/>
+          <w:szCs w:val="24"/>
+        </w:rPr>
+      </w:pPr>
+      <w:proofErr w:type="spellStart"/>
+      <w:r>
+        <w:rPr>
+          <w:sz w:val="24"/>
+          <w:szCs w:val="24"/>
+        </w:rPr>
+        <w:t>BufferedReader</w:t>
+      </w:r>
+      <w:proofErr w:type="spellEnd"/>
+      <w:r>
+        <w:rPr>
+          <w:sz w:val="24"/>
+          <w:szCs w:val="24"/>
+        </w:rPr>
+        <w:t xml:space="preserve"> </w:t>
+      </w:r>
+      <w:proofErr w:type="spellStart"/>
+      <w:r>
+        <w:rPr>
+          <w:sz w:val="24"/>
+          <w:szCs w:val="24"/>
+        </w:rPr>
+        <w:t>br</w:t>
+      </w:r>
+      <w:proofErr w:type="spellEnd"/>
+      <w:r>
+        <w:rPr>
+          <w:sz w:val="24"/>
+          <w:szCs w:val="24"/>
+        </w:rPr>
+        <w:t xml:space="preserve">-&gt; </w:t>
+      </w:r>
+      <w:proofErr w:type="spellStart"/>
+      <w:r>
+        <w:rPr>
+          <w:sz w:val="24"/>
+          <w:szCs w:val="24"/>
+        </w:rPr>
+        <w:t>InputStreamReader</w:t>
+      </w:r>
+      <w:proofErr w:type="spellEnd"/>
+      <w:r>
+        <w:rPr>
+          <w:sz w:val="24"/>
+          <w:szCs w:val="24"/>
+        </w:rPr>
+        <w:t xml:space="preserve"> 00101001 -&gt; </w:t>
+      </w:r>
+      <w:proofErr w:type="gramStart"/>
+      <w:r>
+        <w:rPr>
+          <w:sz w:val="24"/>
+          <w:szCs w:val="24"/>
+        </w:rPr>
+        <w:t>String  name</w:t>
+      </w:r>
+      <w:proofErr w:type="gramEnd"/>
+      <w:r>
+        <w:rPr>
+          <w:sz w:val="24"/>
+          <w:szCs w:val="24"/>
+        </w:rPr>
+        <w:t xml:space="preserve"> = A; </w:t>
+      </w:r>
+    </w:p>
+    <w:p>
+      <w:pPr>
+        <w:rPr>
+          <w:sz w:val="24"/>
+          <w:szCs w:val="24"/>
+        </w:rPr>
+      </w:pPr>
+    </w:p>
     <w:sectPr>
       <w:pgSz w:w="11906" w:h="16838"/>
       <w:pgMar w:top="1440" w:right="1440" w:bottom="1440" w:left="1440" w:header="708" w:footer="708" w:gutter="0"/>
@@ -26500,9 +27239,9 @@
     </w:lvl>
   </w:abstractNum>
   <w:abstractNum w:abstractNumId="3" w15:restartNumberingAfterBreak="0">
-    <w:nsid w:val="45EF20A9"/>
+    <w:nsid w:val="246E58AE"/>
     <w:multiLevelType w:val="hybridMultilevel"/>
-    <w:tmpl w:val="10E8FFD2"/>
+    <w:tmpl w:val="1326FC80"/>
     <w:lvl w:ilvl="0" w:tplc="0409000F">
       <w:start w:val="1"/>
       <w:numFmt w:val="decimal"/>
@@ -26589,6 +27328,95 @@
     </w:lvl>
   </w:abstractNum>
   <w:abstractNum w:abstractNumId="4" w15:restartNumberingAfterBreak="0">
+    <w:nsid w:val="45EF20A9"/>
+    <w:multiLevelType w:val="hybridMultilevel"/>
+    <w:tmpl w:val="10E8FFD2"/>
+    <w:lvl w:ilvl="0" w:tplc="0409000F">
+      <w:start w:val="1"/>
+      <w:numFmt w:val="decimal"/>
+      <w:lvlText w:val="%1."/>
+      <w:lvlJc w:val="left"/>
+      <w:pPr>
+        <w:ind w:left="720" w:hanging="360"/>
+      </w:pPr>
+      <w:rPr>
+        <w:rFonts w:hint="default"/>
+      </w:rPr>
+    </w:lvl>
+    <w:lvl w:ilvl="1" w:tplc="04090019" w:tentative="1">
+      <w:start w:val="1"/>
+      <w:numFmt w:val="lowerLetter"/>
+      <w:lvlText w:val="%2."/>
+      <w:lvlJc w:val="left"/>
+      <w:pPr>
+        <w:ind w:left="1440" w:hanging="360"/>
+      </w:pPr>
+    </w:lvl>
+    <w:lvl w:ilvl="2" w:tplc="0409001B" w:tentative="1">
+      <w:start w:val="1"/>
+      <w:numFmt w:val="lowerRoman"/>
+      <w:lvlText w:val="%3."/>
+      <w:lvlJc w:val="right"/>
+      <w:pPr>
+        <w:ind w:left="2160" w:hanging="180"/>
+      </w:pPr>
+    </w:lvl>
+    <w:lvl w:ilvl="3" w:tplc="0409000F" w:tentative="1">
+      <w:start w:val="1"/>
+      <w:numFmt w:val="decimal"/>
+      <w:lvlText w:val="%4."/>
+      <w:lvlJc w:val="left"/>
+      <w:pPr>
+        <w:ind w:left="2880" w:hanging="360"/>
+      </w:pPr>
+    </w:lvl>
+    <w:lvl w:ilvl="4" w:tplc="04090019" w:tentative="1">
+      <w:start w:val="1"/>
+      <w:numFmt w:val="lowerLetter"/>
+      <w:lvlText w:val="%5."/>
+      <w:lvlJc w:val="left"/>
+      <w:pPr>
+        <w:ind w:left="3600" w:hanging="360"/>
+      </w:pPr>
+    </w:lvl>
+    <w:lvl w:ilvl="5" w:tplc="0409001B" w:tentative="1">
+      <w:start w:val="1"/>
+      <w:numFmt w:val="lowerRoman"/>
+      <w:lvlText w:val="%6."/>
+      <w:lvlJc w:val="right"/>
+      <w:pPr>
+        <w:ind w:left="4320" w:hanging="180"/>
+      </w:pPr>
+    </w:lvl>
+    <w:lvl w:ilvl="6" w:tplc="0409000F" w:tentative="1">
+      <w:start w:val="1"/>
+      <w:numFmt w:val="decimal"/>
+      <w:lvlText w:val="%7."/>
+      <w:lvlJc w:val="left"/>
+      <w:pPr>
+        <w:ind w:left="5040" w:hanging="360"/>
+      </w:pPr>
+    </w:lvl>
+    <w:lvl w:ilvl="7" w:tplc="04090019" w:tentative="1">
+      <w:start w:val="1"/>
+      <w:numFmt w:val="lowerLetter"/>
+      <w:lvlText w:val="%8."/>
+      <w:lvlJc w:val="left"/>
+      <w:pPr>
+        <w:ind w:left="5760" w:hanging="360"/>
+      </w:pPr>
+    </w:lvl>
+    <w:lvl w:ilvl="8" w:tplc="0409001B" w:tentative="1">
+      <w:start w:val="1"/>
+      <w:numFmt w:val="lowerRoman"/>
+      <w:lvlText w:val="%9."/>
+      <w:lvlJc w:val="right"/>
+      <w:pPr>
+        <w:ind w:left="6480" w:hanging="180"/>
+      </w:pPr>
+    </w:lvl>
+  </w:abstractNum>
+  <w:abstractNum w:abstractNumId="5" w15:restartNumberingAfterBreak="0">
     <w:nsid w:val="5DCD49E8"/>
     <w:multiLevelType w:val="hybridMultilevel"/>
     <w:tmpl w:val="D82CBF68"/>
@@ -26701,7 +27529,7 @@
       </w:rPr>
     </w:lvl>
   </w:abstractNum>
-  <w:abstractNum w:abstractNumId="5" w15:restartNumberingAfterBreak="0">
+  <w:abstractNum w:abstractNumId="6" w15:restartNumberingAfterBreak="0">
     <w:nsid w:val="5E5A7056"/>
     <w:multiLevelType w:val="hybridMultilevel"/>
     <w:tmpl w:val="2C3A2812"/>
@@ -26790,14 +27618,14 @@
       </w:pPr>
     </w:lvl>
   </w:abstractNum>
-  <w:abstractNum w:abstractNumId="6" w15:restartNumberingAfterBreak="0">
-    <w:nsid w:val="6DAA6D2C"/>
+  <w:abstractNum w:abstractNumId="7" w15:restartNumberingAfterBreak="0">
+    <w:nsid w:val="69BA4253"/>
     <w:multiLevelType w:val="hybridMultilevel"/>
-    <w:tmpl w:val="50F642B2"/>
-    <w:lvl w:ilvl="0" w:tplc="0409000F">
+    <w:tmpl w:val="B06A4666"/>
+    <w:lvl w:ilvl="0" w:tplc="DDD4BDD2">
       <w:start w:val="1"/>
-      <w:numFmt w:val="decimal"/>
-      <w:lvlText w:val="%1."/>
+      <w:numFmt w:val="lowerLetter"/>
+      <w:lvlText w:val="%1-"/>
       <w:lvlJc w:val="left"/>
       <w:pPr>
         <w:ind w:left="720" w:hanging="360"/>
@@ -26879,14 +27707,14 @@
       </w:pPr>
     </w:lvl>
   </w:abstractNum>
-  <w:abstractNum w:abstractNumId="7" w15:restartNumberingAfterBreak="0">
-    <w:nsid w:val="7AA73C9A"/>
+  <w:abstractNum w:abstractNumId="8" w15:restartNumberingAfterBreak="0">
+    <w:nsid w:val="6AAF1178"/>
     <w:multiLevelType w:val="hybridMultilevel"/>
-    <w:tmpl w:val="9968AC92"/>
-    <w:lvl w:ilvl="0" w:tplc="0409000F">
+    <w:tmpl w:val="FA289C94"/>
+    <w:lvl w:ilvl="0" w:tplc="74EE4EF8">
       <w:start w:val="1"/>
-      <w:numFmt w:val="decimal"/>
-      <w:lvlText w:val="%1."/>
+      <w:numFmt w:val="upperLetter"/>
+      <w:lvlText w:val="%1-"/>
       <w:lvlJc w:val="left"/>
       <w:pPr>
         <w:ind w:left="720" w:hanging="360"/>
@@ -26968,7 +27796,185 @@
       </w:pPr>
     </w:lvl>
   </w:abstractNum>
-  <w:abstractNum w:abstractNumId="8" w15:restartNumberingAfterBreak="0">
+  <w:abstractNum w:abstractNumId="9" w15:restartNumberingAfterBreak="0">
+    <w:nsid w:val="6DAA6D2C"/>
+    <w:multiLevelType w:val="hybridMultilevel"/>
+    <w:tmpl w:val="50F642B2"/>
+    <w:lvl w:ilvl="0" w:tplc="0409000F">
+      <w:start w:val="1"/>
+      <w:numFmt w:val="decimal"/>
+      <w:lvlText w:val="%1."/>
+      <w:lvlJc w:val="left"/>
+      <w:pPr>
+        <w:ind w:left="720" w:hanging="360"/>
+      </w:pPr>
+      <w:rPr>
+        <w:rFonts w:hint="default"/>
+      </w:rPr>
+    </w:lvl>
+    <w:lvl w:ilvl="1" w:tplc="04090019" w:tentative="1">
+      <w:start w:val="1"/>
+      <w:numFmt w:val="lowerLetter"/>
+      <w:lvlText w:val="%2."/>
+      <w:lvlJc w:val="left"/>
+      <w:pPr>
+        <w:ind w:left="1440" w:hanging="360"/>
+      </w:pPr>
+    </w:lvl>
+    <w:lvl w:ilvl="2" w:tplc="0409001B" w:tentative="1">
+      <w:start w:val="1"/>
+      <w:numFmt w:val="lowerRoman"/>
+      <w:lvlText w:val="%3."/>
+      <w:lvlJc w:val="right"/>
+      <w:pPr>
+        <w:ind w:left="2160" w:hanging="180"/>
+      </w:pPr>
+    </w:lvl>
+    <w:lvl w:ilvl="3" w:tplc="0409000F" w:tentative="1">
+      <w:start w:val="1"/>
+      <w:numFmt w:val="decimal"/>
+      <w:lvlText w:val="%4."/>
+      <w:lvlJc w:val="left"/>
+      <w:pPr>
+        <w:ind w:left="2880" w:hanging="360"/>
+      </w:pPr>
+    </w:lvl>
+    <w:lvl w:ilvl="4" w:tplc="04090019" w:tentative="1">
+      <w:start w:val="1"/>
+      <w:numFmt w:val="lowerLetter"/>
+      <w:lvlText w:val="%5."/>
+      <w:lvlJc w:val="left"/>
+      <w:pPr>
+        <w:ind w:left="3600" w:hanging="360"/>
+      </w:pPr>
+    </w:lvl>
+    <w:lvl w:ilvl="5" w:tplc="0409001B" w:tentative="1">
+      <w:start w:val="1"/>
+      <w:numFmt w:val="lowerRoman"/>
+      <w:lvlText w:val="%6."/>
+      <w:lvlJc w:val="right"/>
+      <w:pPr>
+        <w:ind w:left="4320" w:hanging="180"/>
+      </w:pPr>
+    </w:lvl>
+    <w:lvl w:ilvl="6" w:tplc="0409000F" w:tentative="1">
+      <w:start w:val="1"/>
+      <w:numFmt w:val="decimal"/>
+      <w:lvlText w:val="%7."/>
+      <w:lvlJc w:val="left"/>
+      <w:pPr>
+        <w:ind w:left="5040" w:hanging="360"/>
+      </w:pPr>
+    </w:lvl>
+    <w:lvl w:ilvl="7" w:tplc="04090019" w:tentative="1">
+      <w:start w:val="1"/>
+      <w:numFmt w:val="lowerLetter"/>
+      <w:lvlText w:val="%8."/>
+      <w:lvlJc w:val="left"/>
+      <w:pPr>
+        <w:ind w:left="5760" w:hanging="360"/>
+      </w:pPr>
+    </w:lvl>
+    <w:lvl w:ilvl="8" w:tplc="0409001B" w:tentative="1">
+      <w:start w:val="1"/>
+      <w:numFmt w:val="lowerRoman"/>
+      <w:lvlText w:val="%9."/>
+      <w:lvlJc w:val="right"/>
+      <w:pPr>
+        <w:ind w:left="6480" w:hanging="180"/>
+      </w:pPr>
+    </w:lvl>
+  </w:abstractNum>
+  <w:abstractNum w:abstractNumId="10" w15:restartNumberingAfterBreak="0">
+    <w:nsid w:val="7AA73C9A"/>
+    <w:multiLevelType w:val="hybridMultilevel"/>
+    <w:tmpl w:val="9968AC92"/>
+    <w:lvl w:ilvl="0" w:tplc="0409000F">
+      <w:start w:val="1"/>
+      <w:numFmt w:val="decimal"/>
+      <w:lvlText w:val="%1."/>
+      <w:lvlJc w:val="left"/>
+      <w:pPr>
+        <w:ind w:left="720" w:hanging="360"/>
+      </w:pPr>
+      <w:rPr>
+        <w:rFonts w:hint="default"/>
+      </w:rPr>
+    </w:lvl>
+    <w:lvl w:ilvl="1" w:tplc="04090019" w:tentative="1">
+      <w:start w:val="1"/>
+      <w:numFmt w:val="lowerLetter"/>
+      <w:lvlText w:val="%2."/>
+      <w:lvlJc w:val="left"/>
+      <w:pPr>
+        <w:ind w:left="1440" w:hanging="360"/>
+      </w:pPr>
+    </w:lvl>
+    <w:lvl w:ilvl="2" w:tplc="0409001B" w:tentative="1">
+      <w:start w:val="1"/>
+      <w:numFmt w:val="lowerRoman"/>
+      <w:lvlText w:val="%3."/>
+      <w:lvlJc w:val="right"/>
+      <w:pPr>
+        <w:ind w:left="2160" w:hanging="180"/>
+      </w:pPr>
+    </w:lvl>
+    <w:lvl w:ilvl="3" w:tplc="0409000F" w:tentative="1">
+      <w:start w:val="1"/>
+      <w:numFmt w:val="decimal"/>
+      <w:lvlText w:val="%4."/>
+      <w:lvlJc w:val="left"/>
+      <w:pPr>
+        <w:ind w:left="2880" w:hanging="360"/>
+      </w:pPr>
+    </w:lvl>
+    <w:lvl w:ilvl="4" w:tplc="04090019" w:tentative="1">
+      <w:start w:val="1"/>
+      <w:numFmt w:val="lowerLetter"/>
+      <w:lvlText w:val="%5."/>
+      <w:lvlJc w:val="left"/>
+      <w:pPr>
+        <w:ind w:left="3600" w:hanging="360"/>
+      </w:pPr>
+    </w:lvl>
+    <w:lvl w:ilvl="5" w:tplc="0409001B" w:tentative="1">
+      <w:start w:val="1"/>
+      <w:numFmt w:val="lowerRoman"/>
+      <w:lvlText w:val="%6."/>
+      <w:lvlJc w:val="right"/>
+      <w:pPr>
+        <w:ind w:left="4320" w:hanging="180"/>
+      </w:pPr>
+    </w:lvl>
+    <w:lvl w:ilvl="6" w:tplc="0409000F" w:tentative="1">
+      <w:start w:val="1"/>
+      <w:numFmt w:val="decimal"/>
+      <w:lvlText w:val="%7."/>
+      <w:lvlJc w:val="left"/>
+      <w:pPr>
+        <w:ind w:left="5040" w:hanging="360"/>
+      </w:pPr>
+    </w:lvl>
+    <w:lvl w:ilvl="7" w:tplc="04090019" w:tentative="1">
+      <w:start w:val="1"/>
+      <w:numFmt w:val="lowerLetter"/>
+      <w:lvlText w:val="%8."/>
+      <w:lvlJc w:val="left"/>
+      <w:pPr>
+        <w:ind w:left="5760" w:hanging="360"/>
+      </w:pPr>
+    </w:lvl>
+    <w:lvl w:ilvl="8" w:tplc="0409001B" w:tentative="1">
+      <w:start w:val="1"/>
+      <w:numFmt w:val="lowerRoman"/>
+      <w:lvlText w:val="%9."/>
+      <w:lvlJc w:val="right"/>
+      <w:pPr>
+        <w:ind w:left="6480" w:hanging="180"/>
+      </w:pPr>
+    </w:lvl>
+  </w:abstractNum>
+  <w:abstractNum w:abstractNumId="11" w15:restartNumberingAfterBreak="0">
     <w:nsid w:val="7C504DE2"/>
     <w:multiLevelType w:val="hybridMultilevel"/>
     <w:tmpl w:val="74AEC95C"/>
@@ -27058,31 +28064,40 @@
     </w:lvl>
   </w:abstractNum>
   <w:num w:numId="1" w16cid:durableId="2025203251">
-    <w:abstractNumId w:val="8"/>
+    <w:abstractNumId w:val="11"/>
   </w:num>
   <w:num w:numId="2" w16cid:durableId="184755906">
     <w:abstractNumId w:val="1"/>
   </w:num>
   <w:num w:numId="3" w16cid:durableId="2120831678">
-    <w:abstractNumId w:val="5"/>
+    <w:abstractNumId w:val="6"/>
   </w:num>
   <w:num w:numId="4" w16cid:durableId="59837928">
-    <w:abstractNumId w:val="6"/>
+    <w:abstractNumId w:val="9"/>
   </w:num>
   <w:num w:numId="5" w16cid:durableId="1800296069">
     <w:abstractNumId w:val="0"/>
   </w:num>
   <w:num w:numId="6" w16cid:durableId="724185548">
+    <w:abstractNumId w:val="5"/>
+  </w:num>
+  <w:num w:numId="7" w16cid:durableId="296224220">
     <w:abstractNumId w:val="4"/>
   </w:num>
-  <w:num w:numId="7" w16cid:durableId="296224220">
-    <w:abstractNumId w:val="3"/>
-  </w:num>
   <w:num w:numId="8" w16cid:durableId="1717047572">
-    <w:abstractNumId w:val="7"/>
+    <w:abstractNumId w:val="10"/>
   </w:num>
   <w:num w:numId="9" w16cid:durableId="1093625163">
     <w:abstractNumId w:val="2"/>
+  </w:num>
+  <w:num w:numId="10" w16cid:durableId="917136096">
+    <w:abstractNumId w:val="3"/>
+  </w:num>
+  <w:num w:numId="11" w16cid:durableId="378015445">
+    <w:abstractNumId w:val="8"/>
+  </w:num>
+  <w:num w:numId="12" w16cid:durableId="697245490">
+    <w:abstractNumId w:val="7"/>
   </w:num>
 </w:numbering>
 </file>

--- a/Runnng.docx
+++ b/Runnng.docx
@@ -244,14 +244,9 @@
       <w:pPr>
         <w:spacing w:line="240" w:lineRule="auto"/>
       </w:pPr>
-      <w:proofErr w:type="gramStart"/>
       <w:r>
         <w:lastRenderedPageBreak/>
-        <w:t>JDK,JRE</w:t>
-      </w:r>
-      <w:proofErr w:type="gramEnd"/>
-      <w:r>
-        <w:t>,JVM:</w:t>
+        <w:t>JDK,JRE,JVM:</w:t>
       </w:r>
     </w:p>
     <w:p>
@@ -5133,12 +5128,10 @@
         <w:t xml:space="preserve">Package is always small letters: </w:t>
       </w:r>
       <w:proofErr w:type="spellStart"/>
-      <w:proofErr w:type="gramStart"/>
       <w:r>
         <w:t>com.tns.siet</w:t>
       </w:r>
       <w:proofErr w:type="spellEnd"/>
-      <w:proofErr w:type="gramEnd"/>
       <w:r>
         <w:t>.</w:t>
       </w:r>
@@ -5158,15 +5151,7 @@
         <w:spacing w:line="240" w:lineRule="auto"/>
       </w:pPr>
       <w:r>
-        <w:t xml:space="preserve">Class always </w:t>
-      </w:r>
-      <w:proofErr w:type="gramStart"/>
-      <w:r>
-        <w:t>start</w:t>
-      </w:r>
-      <w:proofErr w:type="gramEnd"/>
-      <w:r>
-        <w:t xml:space="preserve"> with </w:t>
+        <w:t xml:space="preserve">Class always start with </w:t>
       </w:r>
       <w:proofErr w:type="spellStart"/>
       <w:r>
@@ -5182,18 +5167,10 @@
         <w:spacing w:line="240" w:lineRule="auto"/>
       </w:pPr>
       <w:r>
-        <w:t xml:space="preserve">Variables and literals are initialized with </w:t>
-      </w:r>
-      <w:proofErr w:type="gramStart"/>
-      <w:r>
-        <w:t xml:space="preserve">a  </w:t>
-      </w:r>
-      <w:r>
-        <w:t>and</w:t>
-      </w:r>
-      <w:proofErr w:type="gramEnd"/>
-      <w:r>
-        <w:t xml:space="preserve"> small letters _</w:t>
+        <w:t xml:space="preserve">Variables and literals are initialized with a  </w:t>
+      </w:r>
+      <w:r>
+        <w:t>and small letters _</w:t>
       </w:r>
     </w:p>
     <w:p>
@@ -5323,15 +5300,7 @@
         <w:spacing w:line="240" w:lineRule="auto"/>
       </w:pPr>
       <w:r>
-        <w:t xml:space="preserve">+=  </w:t>
-      </w:r>
-      <w:proofErr w:type="gramStart"/>
-      <w:r>
-        <w:t xml:space="preserve">  :</w:t>
-      </w:r>
-      <w:proofErr w:type="gramEnd"/>
-      <w:r>
-        <w:t xml:space="preserve">    b=20,a=10, b+=a   //     b=30</w:t>
+        <w:t>+=    :    b=20,a=10, b+=a   //     b=30</w:t>
       </w:r>
     </w:p>
     <w:p>
@@ -5460,13 +5429,8 @@
         <w:spacing w:line="240" w:lineRule="auto"/>
       </w:pPr>
       <w:r>
-        <w:t xml:space="preserve">if(age&gt;21 &amp;&amp; </w:t>
-      </w:r>
-      <w:proofErr w:type="gramStart"/>
-      <w:r>
-        <w:t>couple){</w:t>
-      </w:r>
-      <w:proofErr w:type="gramEnd"/>
+        <w:t>if(age&gt;21 &amp;&amp; couple){</w:t>
+      </w:r>
     </w:p>
     <w:p>
       <w:pPr>
@@ -5476,17 +5440,12 @@
         <w:tab/>
       </w:r>
       <w:proofErr w:type="spellStart"/>
-      <w:proofErr w:type="gramStart"/>
       <w:r>
         <w:t>sysout</w:t>
       </w:r>
       <w:proofErr w:type="spellEnd"/>
       <w:r>
-        <w:t>(</w:t>
-      </w:r>
-      <w:proofErr w:type="gramEnd"/>
-      <w:r>
-        <w:t>“They are in”)</w:t>
+        <w:t>(“They are in”)</w:t>
       </w:r>
       <w:r>
         <w:t>;</w:t>
@@ -5511,11 +5470,7 @@
         <w:t>f(</w:t>
       </w:r>
       <w:r>
-        <w:t>age&gt;</w:t>
-      </w:r>
-      <w:proofErr w:type="gramStart"/>
-      <w:r>
-        <w:t>21</w:t>
+        <w:t>age&gt;21</w:t>
       </w:r>
       <w:r>
         <w:t>)</w:t>
@@ -5524,7 +5479,6 @@
         <w:t>{</w:t>
       </w:r>
       <w:proofErr w:type="spellStart"/>
-      <w:proofErr w:type="gramEnd"/>
       <w:r>
         <w:t>sysout</w:t>
       </w:r>
@@ -5616,7 +5570,6 @@
         <w:t xml:space="preserve">class </w:t>
       </w:r>
       <w:proofErr w:type="spellStart"/>
-      <w:proofErr w:type="gramStart"/>
       <w:r>
         <w:t>DemoIf</w:t>
       </w:r>
@@ -5624,7 +5577,6 @@
       <w:r>
         <w:t>{</w:t>
       </w:r>
-      <w:proofErr w:type="gramEnd"/>
     </w:p>
     <w:p>
       <w:pPr>
@@ -5639,15 +5591,7 @@
       </w:r>
       <w:proofErr w:type="spellEnd"/>
       <w:r>
-        <w:t>(s</w:t>
-      </w:r>
-      <w:proofErr w:type="gramStart"/>
-      <w:r>
-        <w:t>[]a</w:t>
-      </w:r>
-      <w:proofErr w:type="gramEnd"/>
-      <w:r>
-        <w:t>){</w:t>
+        <w:t>(s[]a){</w:t>
       </w:r>
     </w:p>
     <w:p>
@@ -5657,15 +5601,7 @@
       </w:pPr>
       <w:r>
         <w:tab/>
-        <w:t>int x=</w:t>
-      </w:r>
-      <w:proofErr w:type="gramStart"/>
-      <w:r>
-        <w:t>10,y</w:t>
-      </w:r>
-      <w:proofErr w:type="gramEnd"/>
-      <w:r>
-        <w:t>=12;</w:t>
+        <w:t>int x=10,y=12;</w:t>
       </w:r>
     </w:p>
     <w:p>
@@ -5683,13 +5619,8 @@
       </w:r>
       <w:proofErr w:type="spellEnd"/>
       <w:r>
-        <w:t>&gt;</w:t>
-      </w:r>
-      <w:proofErr w:type="gramStart"/>
-      <w:r>
-        <w:t>20){</w:t>
-      </w:r>
-      <w:proofErr w:type="gramEnd"/>
+        <w:t>&gt;20){</w:t>
+      </w:r>
     </w:p>
     <w:p>
       <w:pPr>
@@ -5700,17 +5631,12 @@
         <w:tab/>
       </w:r>
       <w:proofErr w:type="spellStart"/>
-      <w:proofErr w:type="gramStart"/>
       <w:r>
         <w:t>sysout</w:t>
       </w:r>
       <w:proofErr w:type="spellEnd"/>
       <w:r>
-        <w:t>(</w:t>
-      </w:r>
-      <w:proofErr w:type="gramEnd"/>
-      <w:r>
-        <w:t>“</w:t>
+        <w:t>(“</w:t>
       </w:r>
       <w:proofErr w:type="spellStart"/>
       <w:r>
@@ -5763,7 +5689,6 @@
         <w:t xml:space="preserve">Class </w:t>
       </w:r>
       <w:proofErr w:type="spellStart"/>
-      <w:proofErr w:type="gramStart"/>
       <w:r>
         <w:t>DemoAge</w:t>
       </w:r>
@@ -5771,7 +5696,6 @@
       <w:r>
         <w:t>{</w:t>
       </w:r>
-      <w:proofErr w:type="gramEnd"/>
     </w:p>
     <w:p>
       <w:pPr>
@@ -5786,15 +5710,7 @@
       </w:r>
       <w:proofErr w:type="spellEnd"/>
       <w:r>
-        <w:t>(s</w:t>
-      </w:r>
-      <w:proofErr w:type="gramStart"/>
-      <w:r>
-        <w:t>[]a</w:t>
-      </w:r>
-      <w:proofErr w:type="gramEnd"/>
-      <w:r>
-        <w:t>){</w:t>
+        <w:t>(s[]a){</w:t>
       </w:r>
     </w:p>
     <w:p>
@@ -5814,14 +5730,9 @@
       </w:pPr>
       <w:r>
         <w:tab/>
-        <w:t>if (age&gt;</w:t>
-      </w:r>
-      <w:proofErr w:type="gramStart"/>
-      <w:r>
-        <w:t>18){</w:t>
+        <w:t>if (age&gt;18){</w:t>
       </w:r>
       <w:proofErr w:type="spellStart"/>
-      <w:proofErr w:type="gramEnd"/>
       <w:r>
         <w:t>sysout</w:t>
       </w:r>
@@ -5837,13 +5748,9 @@
       </w:pPr>
       <w:r>
         <w:tab/>
-      </w:r>
-      <w:proofErr w:type="gramStart"/>
-      <w:r>
         <w:t>else{</w:t>
       </w:r>
       <w:proofErr w:type="spellStart"/>
-      <w:proofErr w:type="gramEnd"/>
       <w:r>
         <w:t>sysout</w:t>
       </w:r>
@@ -5885,7 +5792,6 @@
         <w:t xml:space="preserve">class </w:t>
       </w:r>
       <w:proofErr w:type="spellStart"/>
-      <w:proofErr w:type="gramStart"/>
       <w:r>
         <w:t>CityDemo</w:t>
       </w:r>
@@ -5893,7 +5799,6 @@
       <w:r>
         <w:t>{</w:t>
       </w:r>
-      <w:proofErr w:type="gramEnd"/>
     </w:p>
     <w:p>
       <w:pPr>
@@ -5908,15 +5813,7 @@
       </w:r>
       <w:proofErr w:type="spellEnd"/>
       <w:r>
-        <w:t>(</w:t>
-      </w:r>
-      <w:proofErr w:type="gramStart"/>
-      <w:r>
-        <w:t>s[</w:t>
-      </w:r>
-      <w:proofErr w:type="gramEnd"/>
-      <w:r>
-        <w:t>] a){</w:t>
+        <w:t>(s[] a){</w:t>
       </w:r>
     </w:p>
     <w:p>
@@ -5937,17 +5834,12 @@
         <w:t>if (city== “Mumbai”) {</w:t>
       </w:r>
       <w:proofErr w:type="spellStart"/>
-      <w:proofErr w:type="gramStart"/>
       <w:r>
         <w:t>sysout</w:t>
       </w:r>
       <w:proofErr w:type="spellEnd"/>
       <w:r>
-        <w:t>(</w:t>
-      </w:r>
-      <w:proofErr w:type="gramEnd"/>
-      <w:r>
-        <w:t>“You can Join the company”);}</w:t>
+        <w:t>(“You can Join the company”);}</w:t>
       </w:r>
     </w:p>
     <w:p>
@@ -5959,17 +5851,12 @@
         <w:t>else if (city== “Hyderabad”) {</w:t>
       </w:r>
       <w:proofErr w:type="spellStart"/>
-      <w:proofErr w:type="gramStart"/>
       <w:r>
         <w:t>sysout</w:t>
       </w:r>
       <w:proofErr w:type="spellEnd"/>
       <w:r>
-        <w:t>(</w:t>
-      </w:r>
-      <w:proofErr w:type="gramEnd"/>
-      <w:r>
-        <w:t>“There is a work from home opportunity for 3 months.”)}</w:t>
+        <w:t>(“There is a work from home opportunity for 3 months.”)}</w:t>
       </w:r>
     </w:p>
     <w:p>
@@ -5981,17 +5868,12 @@
         <w:t>else if (city== “Bangalore”) {</w:t>
       </w:r>
       <w:proofErr w:type="spellStart"/>
-      <w:proofErr w:type="gramStart"/>
       <w:r>
         <w:t>sysout</w:t>
       </w:r>
       <w:proofErr w:type="spellEnd"/>
       <w:r>
-        <w:t>(</w:t>
-      </w:r>
-      <w:proofErr w:type="gramEnd"/>
-      <w:r>
-        <w:t>“We offer you work from home.”)}</w:t>
+        <w:t>(“We offer you work from home.”)}</w:t>
       </w:r>
     </w:p>
     <w:p>
@@ -6020,17 +5902,12 @@
         <w:t>else {</w:t>
       </w:r>
       <w:proofErr w:type="spellStart"/>
-      <w:proofErr w:type="gramStart"/>
       <w:r>
         <w:t>sysout</w:t>
       </w:r>
       <w:proofErr w:type="spellEnd"/>
       <w:r>
-        <w:t>(</w:t>
-      </w:r>
-      <w:proofErr w:type="gramEnd"/>
-      <w:r>
-        <w:t xml:space="preserve">“Email us at </w:t>
+        <w:t xml:space="preserve">(“Email us at </w:t>
       </w:r>
       <w:hyperlink r:id="rId11" w:history="1">
         <w:r>
@@ -8199,15 +8076,7 @@
         <w:ind w:firstLine="720"/>
       </w:pPr>
       <w:r>
-        <w:t>Step4: If num</w:t>
-      </w:r>
-      <w:proofErr w:type="gramStart"/>
-      <w:r>
-        <w:t>2 !</w:t>
-      </w:r>
-      <w:proofErr w:type="gramEnd"/>
-      <w:r>
-        <w:t>= 0, go to step 5, else go to step 7</w:t>
+        <w:t>Step4: If num2 != 0, go to step 5, else go to step 7</w:t>
       </w:r>
     </w:p>
     <w:p>
@@ -10910,52 +10779,132 @@
     </w:p>
     <w:p>
       <w:r>
-        <w:t xml:space="preserve">class </w:t>
-      </w:r>
-      <w:proofErr w:type="gramStart"/>
-      <w:r>
-        <w:t>A{</w:t>
-      </w:r>
-      <w:proofErr w:type="gramEnd"/>
-    </w:p>
-    <w:p>
-      <w:r>
-        <w:t xml:space="preserve">    int a=</w:t>
-      </w:r>
-      <w:proofErr w:type="gramStart"/>
-      <w:r>
-        <w:t>10,b</w:t>
-      </w:r>
-      <w:proofErr w:type="gramEnd"/>
-      <w:r>
-        <w:t>=20,c;</w:t>
+        <w:t>class A{</w:t>
+      </w:r>
+    </w:p>
+    <w:p>
+      <w:r>
+        <w:t xml:space="preserve">    int a=10,b=20,c;</w:t>
       </w:r>
     </w:p>
     <w:p/>
     <w:p>
       <w:r>
+        <w:t xml:space="preserve">    void add(){</w:t>
+      </w:r>
+    </w:p>
+    <w:p>
+      <w:r>
+        <w:t xml:space="preserve">        c=</w:t>
+      </w:r>
+      <w:proofErr w:type="spellStart"/>
+      <w:r>
+        <w:t>a+b</w:t>
+      </w:r>
+      <w:proofErr w:type="spellEnd"/>
+      <w:r>
+        <w:t>;</w:t>
+      </w:r>
+    </w:p>
+    <w:p>
+      <w:r>
+        <w:t xml:space="preserve">        </w:t>
+      </w:r>
+      <w:proofErr w:type="spellStart"/>
+      <w:r>
+        <w:t>System.out.println</w:t>
+      </w:r>
+      <w:proofErr w:type="spellEnd"/>
+      <w:r>
+        <w:t>("</w:t>
+      </w:r>
+      <w:proofErr w:type="spellStart"/>
+      <w:r>
+        <w:t>ADD"+c</w:t>
+      </w:r>
+      <w:proofErr w:type="spellEnd"/>
+      <w:r>
+        <w:t>);</w:t>
+      </w:r>
+    </w:p>
+    <w:p>
+      <w:r>
+        <w:t xml:space="preserve">    }</w:t>
+      </w:r>
+    </w:p>
+    <w:p>
+      <w:r>
+        <w:t>}</w:t>
+      </w:r>
+    </w:p>
+    <w:p>
+      <w:r>
+        <w:t>class B extends A{</w:t>
+      </w:r>
+    </w:p>
+    <w:p>
+      <w:r>
         <w:t xml:space="preserve">    void </w:t>
       </w:r>
-      <w:proofErr w:type="gramStart"/>
-      <w:r>
-        <w:t>add(</w:t>
-      </w:r>
-      <w:proofErr w:type="gramEnd"/>
+      <w:proofErr w:type="spellStart"/>
+      <w:r>
+        <w:t>mul</w:t>
+      </w:r>
+      <w:proofErr w:type="spellEnd"/>
+      <w:r>
+        <w:t>(){</w:t>
+      </w:r>
+    </w:p>
+    <w:p>
+      <w:r>
+        <w:t xml:space="preserve">        </w:t>
+      </w:r>
+      <w:proofErr w:type="spellStart"/>
+      <w:r>
+        <w:t>System.out.println</w:t>
+      </w:r>
+      <w:proofErr w:type="spellEnd"/>
+      <w:r>
+        <w:t>("</w:t>
+      </w:r>
+      <w:proofErr w:type="spellStart"/>
+      <w:r>
+        <w:t>Mul"+a</w:t>
+      </w:r>
+      <w:proofErr w:type="spellEnd"/>
+      <w:r>
+        <w:t>*b);</w:t>
+      </w:r>
+    </w:p>
+    <w:p>
+      <w:r>
+        <w:t xml:space="preserve">    }</w:t>
+      </w:r>
+    </w:p>
+    <w:p>
+      <w:r>
+        <w:t xml:space="preserve">    public static void main(String[] </w:t>
+      </w:r>
+      <w:proofErr w:type="spellStart"/>
+      <w:r>
+        <w:t>args</w:t>
+      </w:r>
+      <w:proofErr w:type="spellEnd"/>
       <w:r>
         <w:t>){</w:t>
       </w:r>
     </w:p>
     <w:p>
       <w:r>
-        <w:t xml:space="preserve">        c=</w:t>
+        <w:t xml:space="preserve">        B </w:t>
       </w:r>
       <w:proofErr w:type="spellStart"/>
       <w:r>
-        <w:t>a+b</w:t>
+        <w:t>obj</w:t>
       </w:r>
       <w:proofErr w:type="spellEnd"/>
       <w:r>
-        <w:t>;</w:t>
+        <w:t>= new B();</w:t>
       </w:r>
     </w:p>
     <w:p>
@@ -10964,174 +10913,37 @@
       </w:r>
       <w:proofErr w:type="spellStart"/>
       <w:r>
+        <w:t>obj.add</w:t>
+      </w:r>
+      <w:proofErr w:type="spellEnd"/>
+      <w:r>
+        <w:t>();</w:t>
+      </w:r>
+    </w:p>
+    <w:p>
+      <w:r>
+        <w:t xml:space="preserve">        </w:t>
+      </w:r>
+      <w:proofErr w:type="spellStart"/>
+      <w:r>
         <w:t>System.out.println</w:t>
       </w:r>
       <w:proofErr w:type="spellEnd"/>
       <w:r>
-        <w:t>("</w:t>
+        <w:t>("\n");</w:t>
+      </w:r>
+    </w:p>
+    <w:p>
+      <w:r>
+        <w:t xml:space="preserve">        </w:t>
       </w:r>
       <w:proofErr w:type="spellStart"/>
       <w:r>
-        <w:t>ADD"+c</w:t>
+        <w:t>obj.mul</w:t>
       </w:r>
       <w:proofErr w:type="spellEnd"/>
       <w:r>
-        <w:t>);</w:t>
-      </w:r>
-    </w:p>
-    <w:p>
-      <w:r>
-        <w:t xml:space="preserve">    }</w:t>
-      </w:r>
-    </w:p>
-    <w:p>
-      <w:r>
-        <w:t>}</w:t>
-      </w:r>
-    </w:p>
-    <w:p>
-      <w:r>
-        <w:t xml:space="preserve">class B extends </w:t>
-      </w:r>
-      <w:proofErr w:type="gramStart"/>
-      <w:r>
-        <w:t>A{</w:t>
-      </w:r>
-      <w:proofErr w:type="gramEnd"/>
-    </w:p>
-    <w:p>
-      <w:r>
-        <w:t xml:space="preserve">    void </w:t>
-      </w:r>
-      <w:proofErr w:type="spellStart"/>
-      <w:proofErr w:type="gramStart"/>
-      <w:r>
-        <w:t>mul</w:t>
-      </w:r>
-      <w:proofErr w:type="spellEnd"/>
-      <w:r>
-        <w:t>(</w:t>
-      </w:r>
-      <w:proofErr w:type="gramEnd"/>
-      <w:r>
-        <w:t>){</w:t>
-      </w:r>
-    </w:p>
-    <w:p>
-      <w:r>
-        <w:t xml:space="preserve">        </w:t>
-      </w:r>
-      <w:proofErr w:type="spellStart"/>
-      <w:r>
-        <w:t>System.out.println</w:t>
-      </w:r>
-      <w:proofErr w:type="spellEnd"/>
-      <w:r>
-        <w:t>("</w:t>
-      </w:r>
-      <w:proofErr w:type="spellStart"/>
-      <w:r>
-        <w:t>Mul"+a</w:t>
-      </w:r>
-      <w:proofErr w:type="spellEnd"/>
-      <w:r>
-        <w:t>*b);</w:t>
-      </w:r>
-    </w:p>
-    <w:p>
-      <w:r>
-        <w:t xml:space="preserve">    }</w:t>
-      </w:r>
-    </w:p>
-    <w:p>
-      <w:r>
-        <w:t xml:space="preserve">    public static void </w:t>
-      </w:r>
-      <w:proofErr w:type="gramStart"/>
-      <w:r>
-        <w:t>main(</w:t>
-      </w:r>
-      <w:proofErr w:type="gramEnd"/>
-      <w:r>
-        <w:t xml:space="preserve">String[] </w:t>
-      </w:r>
-      <w:proofErr w:type="spellStart"/>
-      <w:r>
-        <w:t>args</w:t>
-      </w:r>
-      <w:proofErr w:type="spellEnd"/>
-      <w:r>
-        <w:t>){</w:t>
-      </w:r>
-    </w:p>
-    <w:p>
-      <w:r>
-        <w:t xml:space="preserve">        B </w:t>
-      </w:r>
-      <w:proofErr w:type="spellStart"/>
-      <w:r>
-        <w:t>obj</w:t>
-      </w:r>
-      <w:proofErr w:type="spellEnd"/>
-      <w:r>
-        <w:t xml:space="preserve">= new </w:t>
-      </w:r>
-      <w:proofErr w:type="gramStart"/>
-      <w:r>
-        <w:t>B(</w:t>
-      </w:r>
-      <w:proofErr w:type="gramEnd"/>
-      <w:r>
-        <w:t>);</w:t>
-      </w:r>
-    </w:p>
-    <w:p>
-      <w:r>
-        <w:t xml:space="preserve">        </w:t>
-      </w:r>
-      <w:proofErr w:type="spellStart"/>
-      <w:proofErr w:type="gramStart"/>
-      <w:r>
-        <w:t>obj.add</w:t>
-      </w:r>
-      <w:proofErr w:type="spellEnd"/>
-      <w:r>
-        <w:t>(</w:t>
-      </w:r>
-      <w:proofErr w:type="gramEnd"/>
-      <w:r>
-        <w:t>);</w:t>
-      </w:r>
-    </w:p>
-    <w:p>
-      <w:r>
-        <w:t xml:space="preserve">        </w:t>
-      </w:r>
-      <w:proofErr w:type="spellStart"/>
-      <w:r>
-        <w:t>System.out.println</w:t>
-      </w:r>
-      <w:proofErr w:type="spellEnd"/>
-      <w:r>
-        <w:t>("\n");</w:t>
-      </w:r>
-    </w:p>
-    <w:p>
-      <w:r>
-        <w:t xml:space="preserve">        </w:t>
-      </w:r>
-      <w:proofErr w:type="spellStart"/>
-      <w:proofErr w:type="gramStart"/>
-      <w:r>
-        <w:t>obj.mul</w:t>
-      </w:r>
-      <w:proofErr w:type="spellEnd"/>
-      <w:r>
-        <w:t>(</w:t>
-      </w:r>
-      <w:proofErr w:type="gramEnd"/>
-      <w:r>
-        <w:t>);</w:t>
+        <w:t>();</w:t>
       </w:r>
     </w:p>
     <w:p>
@@ -11216,15 +11028,7 @@
         <w:pStyle w:val="ListParagraph"/>
       </w:pPr>
       <w:r>
-        <w:t xml:space="preserve">void </w:t>
-      </w:r>
-      <w:proofErr w:type="gramStart"/>
-      <w:r>
-        <w:t>add(</w:t>
-      </w:r>
-      <w:proofErr w:type="gramEnd"/>
-      <w:r>
-        <w:t>){</w:t>
+        <w:t>void add(){</w:t>
       </w:r>
     </w:p>
     <w:p>
@@ -11240,15 +11044,7 @@
         <w:pStyle w:val="ListParagraph"/>
       </w:pPr>
       <w:r>
-        <w:t xml:space="preserve">void </w:t>
-      </w:r>
-      <w:proofErr w:type="gramStart"/>
-      <w:r>
-        <w:t>add(</w:t>
-      </w:r>
-      <w:proofErr w:type="gramEnd"/>
-      <w:r>
-        <w:t xml:space="preserve">int </w:t>
+        <w:t xml:space="preserve">void add(int </w:t>
       </w:r>
       <w:proofErr w:type="spellStart"/>
       <w:r>
@@ -11272,15 +11068,7 @@
         <w:pStyle w:val="ListParagraph"/>
       </w:pPr>
       <w:r>
-        <w:t xml:space="preserve">void </w:t>
-      </w:r>
-      <w:proofErr w:type="gramStart"/>
-      <w:r>
-        <w:t>add(</w:t>
-      </w:r>
-      <w:proofErr w:type="gramEnd"/>
-      <w:r>
-        <w:t>float x, float y){ }</w:t>
+        <w:t>void add(float x, float y){ }</w:t>
       </w:r>
     </w:p>
     <w:p>
@@ -11305,13 +11093,8 @@
         <w:pStyle w:val="ListParagraph"/>
       </w:pPr>
       <w:r>
-        <w:t xml:space="preserve">class </w:t>
-      </w:r>
-      <w:proofErr w:type="gramStart"/>
-      <w:r>
-        <w:t>A{</w:t>
-      </w:r>
-      <w:proofErr w:type="gramEnd"/>
+        <w:t>class A{</w:t>
+      </w:r>
     </w:p>
     <w:p>
       <w:pPr>
@@ -11319,15 +11102,7 @@
       </w:pPr>
       <w:r>
         <w:tab/>
-        <w:t xml:space="preserve">void </w:t>
-      </w:r>
-      <w:proofErr w:type="gramStart"/>
-      <w:r>
-        <w:t>say(</w:t>
-      </w:r>
-      <w:proofErr w:type="gramEnd"/>
-      <w:r>
-        <w:t>){</w:t>
+        <w:t>void say(){</w:t>
       </w:r>
     </w:p>
     <w:p>
@@ -11371,13 +11146,8 @@
         <w:pStyle w:val="ListParagraph"/>
       </w:pPr>
       <w:r>
-        <w:t xml:space="preserve">class B extends </w:t>
-      </w:r>
-      <w:proofErr w:type="gramStart"/>
-      <w:r>
-        <w:t>A{</w:t>
-      </w:r>
-      <w:proofErr w:type="gramEnd"/>
+        <w:t>class B extends A{</w:t>
+      </w:r>
     </w:p>
     <w:p>
       <w:pPr>
@@ -11385,15 +11155,7 @@
       </w:pPr>
       <w:r>
         <w:tab/>
-        <w:t xml:space="preserve">void </w:t>
-      </w:r>
-      <w:proofErr w:type="gramStart"/>
-      <w:r>
-        <w:t>say(</w:t>
-      </w:r>
-      <w:proofErr w:type="gramEnd"/>
-      <w:r>
-        <w:t>){</w:t>
+        <w:t>void say(){</w:t>
       </w:r>
     </w:p>
     <w:p>
@@ -11437,15 +11199,7 @@
         <w:pStyle w:val="ListParagraph"/>
       </w:pPr>
       <w:r>
-        <w:t xml:space="preserve">class </w:t>
-      </w:r>
-      <w:proofErr w:type="gramStart"/>
-      <w:r>
-        <w:t>Demo(</w:t>
-      </w:r>
-      <w:proofErr w:type="gramEnd"/>
-      <w:r>
-        <w:t>){</w:t>
+        <w:t>class Demo(){</w:t>
       </w:r>
     </w:p>
     <w:p>
@@ -11456,17 +11210,12 @@
         <w:tab/>
       </w:r>
       <w:proofErr w:type="spellStart"/>
-      <w:proofErr w:type="gramStart"/>
       <w:r>
         <w:t>pvsm</w:t>
       </w:r>
       <w:proofErr w:type="spellEnd"/>
       <w:r>
-        <w:t>(</w:t>
-      </w:r>
-      <w:proofErr w:type="gramEnd"/>
-      <w:r>
-        <w:t>){</w:t>
+        <w:t>(){</w:t>
       </w:r>
     </w:p>
     <w:p>
@@ -11486,15 +11235,7 @@
       </w:r>
       <w:proofErr w:type="spellEnd"/>
       <w:r>
-        <w:t xml:space="preserve">=new </w:t>
-      </w:r>
-      <w:proofErr w:type="gramStart"/>
-      <w:r>
-        <w:t>B(</w:t>
-      </w:r>
-      <w:proofErr w:type="gramEnd"/>
-      <w:r>
-        <w:t>);</w:t>
+        <w:t>=new B();</w:t>
       </w:r>
     </w:p>
     <w:p>
@@ -11516,17 +11257,12 @@
         <w:t>(</w:t>
       </w:r>
       <w:proofErr w:type="spellStart"/>
-      <w:proofErr w:type="gramStart"/>
       <w:r>
         <w:t>obj.say</w:t>
       </w:r>
       <w:proofErr w:type="spellEnd"/>
       <w:r>
-        <w:t>(</w:t>
-      </w:r>
-      <w:proofErr w:type="gramEnd"/>
-      <w:r>
-        <w:t>));</w:t>
+        <w:t>());</w:t>
       </w:r>
     </w:p>
     <w:p>
@@ -11604,14 +11340,9 @@
       </w:r>
       <w:proofErr w:type="spellEnd"/>
       <w:r>
-        <w:t xml:space="preserve"> like class. If it is not static, we need to create an </w:t>
-      </w:r>
-      <w:proofErr w:type="gramStart"/>
-      <w:r>
-        <w:t>instance(</w:t>
+        <w:t xml:space="preserve"> like class. If it is not static, we need to create an instance(</w:t>
       </w:r>
       <w:proofErr w:type="spellStart"/>
-      <w:proofErr w:type="gramEnd"/>
       <w:r>
         <w:t>Obj</w:t>
       </w:r>
@@ -11620,15 +11351,7 @@
         <w:t xml:space="preserve">) to access the method or variable. </w:t>
       </w:r>
       <w:r>
-        <w:t xml:space="preserve">Static methods </w:t>
-      </w:r>
-      <w:proofErr w:type="gramStart"/>
-      <w:r>
-        <w:t>exists</w:t>
-      </w:r>
-      <w:proofErr w:type="gramEnd"/>
-      <w:r>
-        <w:t xml:space="preserve"> only in class, which can be a static member variable or a data function.</w:t>
+        <w:t>Static methods exists only in class, which can be a static member variable or a data function.</w:t>
       </w:r>
     </w:p>
     <w:p>
@@ -11748,7 +11471,6 @@
         <w:t xml:space="preserve"> </w:t>
       </w:r>
       <w:proofErr w:type="spellStart"/>
-      <w:proofErr w:type="gramStart"/>
       <w:r>
         <w:rPr>
           <w:rFonts w:ascii="Consolas" w:eastAsia="Times New Roman" w:hAnsi="Consolas" w:cs="Times New Roman"/>
@@ -11774,7 +11496,6 @@
         </w:rPr>
         <w:t>{</w:t>
       </w:r>
-      <w:proofErr w:type="gramEnd"/>
     </w:p>
     <w:p>
       <w:pPr>
@@ -12362,31 +12083,17 @@
         </w:rPr>
         <w:t>method2</w:t>
       </w:r>
-      <w:proofErr w:type="gramStart"/>
-      <w:r>
-        <w:rPr>
-          <w:rFonts w:ascii="Consolas" w:eastAsia="Times New Roman" w:hAnsi="Consolas" w:cs="Times New Roman"/>
-          <w:color w:val="D4D4D4"/>
-          <w:kern w:val="0"/>
-          <w:sz w:val="21"/>
-          <w:szCs w:val="21"/>
-          <w:lang w:val="en-US" w:bidi="te-IN"/>
-          <w14:ligatures w14:val="none"/>
-        </w:rPr>
-        <w:t>(){</w:t>
-      </w:r>
-      <w:proofErr w:type="gramEnd"/>
-      <w:r>
-        <w:rPr>
-          <w:rFonts w:ascii="Consolas" w:eastAsia="Times New Roman" w:hAnsi="Consolas" w:cs="Times New Roman"/>
-          <w:color w:val="D4D4D4"/>
-          <w:kern w:val="0"/>
-          <w:sz w:val="21"/>
-          <w:szCs w:val="21"/>
-          <w:lang w:val="en-US" w:bidi="te-IN"/>
-          <w14:ligatures w14:val="none"/>
-        </w:rPr>
-        <w:t xml:space="preserve">    </w:t>
+      <w:r>
+        <w:rPr>
+          <w:rFonts w:ascii="Consolas" w:eastAsia="Times New Roman" w:hAnsi="Consolas" w:cs="Times New Roman"/>
+          <w:color w:val="D4D4D4"/>
+          <w:kern w:val="0"/>
+          <w:sz w:val="21"/>
+          <w:szCs w:val="21"/>
+          <w:lang w:val="en-US" w:bidi="te-IN"/>
+          <w14:ligatures w14:val="none"/>
+        </w:rPr>
+        <w:t>(){    </w:t>
       </w:r>
       <w:r>
         <w:rPr>
@@ -12797,7 +12504,6 @@
         </w:rPr>
         <w:t xml:space="preserve"> </w:t>
       </w:r>
-      <w:proofErr w:type="gramStart"/>
       <w:r>
         <w:rPr>
           <w:rFonts w:ascii="Consolas" w:eastAsia="Times New Roman" w:hAnsi="Consolas" w:cs="Times New Roman"/>
@@ -12822,7 +12528,6 @@
         </w:rPr>
         <w:t>(</w:t>
       </w:r>
-      <w:proofErr w:type="gramEnd"/>
       <w:r>
         <w:rPr>
           <w:rFonts w:ascii="Consolas" w:eastAsia="Times New Roman" w:hAnsi="Consolas" w:cs="Times New Roman"/>
@@ -12975,7 +12680,6 @@
         <w:t xml:space="preserve"> </w:t>
       </w:r>
       <w:proofErr w:type="spellStart"/>
-      <w:proofErr w:type="gramStart"/>
       <w:r>
         <w:rPr>
           <w:rFonts w:ascii="Consolas" w:eastAsia="Times New Roman" w:hAnsi="Consolas" w:cs="Times New Roman"/>
@@ -12999,20 +12703,7 @@
           <w:lang w:val="en-US" w:bidi="te-IN"/>
           <w14:ligatures w14:val="none"/>
         </w:rPr>
-        <w:t>(</w:t>
-      </w:r>
-      <w:proofErr w:type="gramEnd"/>
-      <w:r>
-        <w:rPr>
-          <w:rFonts w:ascii="Consolas" w:eastAsia="Times New Roman" w:hAnsi="Consolas" w:cs="Times New Roman"/>
-          <w:color w:val="D4D4D4"/>
-          <w:kern w:val="0"/>
-          <w:sz w:val="21"/>
-          <w:szCs w:val="21"/>
-          <w:lang w:val="en-US" w:bidi="te-IN"/>
-          <w14:ligatures w14:val="none"/>
-        </w:rPr>
-        <w:t>);</w:t>
+        <w:t>();</w:t>
       </w:r>
     </w:p>
     <w:p>
@@ -13041,7 +12732,6 @@
         </w:rPr>
         <w:t xml:space="preserve">        </w:t>
       </w:r>
-      <w:proofErr w:type="gramStart"/>
       <w:r>
         <w:rPr>
           <w:rFonts w:ascii="Consolas" w:eastAsia="Times New Roman" w:hAnsi="Consolas" w:cs="Times New Roman"/>
@@ -13076,20 +12766,7 @@
           <w:lang w:val="en-US" w:bidi="te-IN"/>
           <w14:ligatures w14:val="none"/>
         </w:rPr>
-        <w:t>method</w:t>
-      </w:r>
-      <w:proofErr w:type="gramEnd"/>
-      <w:r>
-        <w:rPr>
-          <w:rFonts w:ascii="Consolas" w:eastAsia="Times New Roman" w:hAnsi="Consolas" w:cs="Times New Roman"/>
-          <w:color w:val="DCDCAA"/>
-          <w:kern w:val="0"/>
-          <w:sz w:val="21"/>
-          <w:szCs w:val="21"/>
-          <w:lang w:val="en-US" w:bidi="te-IN"/>
-          <w14:ligatures w14:val="none"/>
-        </w:rPr>
-        <w:t>1</w:t>
+        <w:t>method1</w:t>
       </w:r>
       <w:r>
         <w:rPr>
@@ -13232,7 +12909,6 @@
         <w:t xml:space="preserve">        </w:t>
       </w:r>
       <w:proofErr w:type="spellStart"/>
-      <w:proofErr w:type="gramStart"/>
       <w:r>
         <w:rPr>
           <w:rFonts w:ascii="Consolas" w:eastAsia="Times New Roman" w:hAnsi="Consolas" w:cs="Times New Roman"/>
@@ -13270,7 +12946,6 @@
         <w:t>y</w:t>
       </w:r>
       <w:proofErr w:type="spellEnd"/>
-      <w:proofErr w:type="gramEnd"/>
       <w:r>
         <w:rPr>
           <w:rFonts w:ascii="Consolas" w:eastAsia="Times New Roman" w:hAnsi="Consolas" w:cs="Times New Roman"/>
@@ -13498,7 +13173,6 @@
         <w:t>+</w:t>
       </w:r>
       <w:proofErr w:type="spellStart"/>
-      <w:proofErr w:type="gramStart"/>
       <w:r>
         <w:rPr>
           <w:rFonts w:ascii="Consolas" w:eastAsia="Times New Roman" w:hAnsi="Consolas" w:cs="Times New Roman"/>
@@ -13536,7 +13210,6 @@
         <w:t>y</w:t>
       </w:r>
       <w:proofErr w:type="spellEnd"/>
-      <w:proofErr w:type="gramEnd"/>
       <w:r>
         <w:rPr>
           <w:rFonts w:ascii="Consolas" w:eastAsia="Times New Roman" w:hAnsi="Consolas" w:cs="Times New Roman"/>
@@ -13688,33 +13361,7 @@
           <w:lang w:val="en-US" w:bidi="te-IN"/>
           <w14:ligatures w14:val="none"/>
         </w:rPr>
-        <w:t xml:space="preserve">// </w:t>
-      </w:r>
-      <w:proofErr w:type="gramStart"/>
-      <w:r>
-        <w:rPr>
-          <w:rFonts w:ascii="Consolas" w:eastAsia="Times New Roman" w:hAnsi="Consolas" w:cs="Times New Roman"/>
-          <w:color w:val="6A9955"/>
-          <w:kern w:val="0"/>
-          <w:sz w:val="21"/>
-          <w:szCs w:val="21"/>
-          <w:lang w:val="en-US" w:bidi="te-IN"/>
-          <w14:ligatures w14:val="none"/>
-        </w:rPr>
-        <w:t>obj.method</w:t>
-      </w:r>
-      <w:proofErr w:type="gramEnd"/>
-      <w:r>
-        <w:rPr>
-          <w:rFonts w:ascii="Consolas" w:eastAsia="Times New Roman" w:hAnsi="Consolas" w:cs="Times New Roman"/>
-          <w:color w:val="6A9955"/>
-          <w:kern w:val="0"/>
-          <w:sz w:val="21"/>
-          <w:szCs w:val="21"/>
-          <w:lang w:val="en-US" w:bidi="te-IN"/>
-          <w14:ligatures w14:val="none"/>
-        </w:rPr>
-        <w:t>2(); // No need to use any object to access it.</w:t>
+        <w:t>// obj.method2(); // No need to use any object to access it.</w:t>
       </w:r>
     </w:p>
     <w:p>
@@ -13959,7 +13606,6 @@
         <w:t xml:space="preserve"> </w:t>
       </w:r>
       <w:proofErr w:type="spellStart"/>
-      <w:proofErr w:type="gramStart"/>
       <w:r>
         <w:rPr>
           <w:rFonts w:ascii="Consolas" w:eastAsia="Times New Roman" w:hAnsi="Consolas" w:cs="Times New Roman"/>
@@ -14021,7 +13667,6 @@
         <w:t>BufferedReader</w:t>
       </w:r>
       <w:proofErr w:type="spellEnd"/>
-      <w:proofErr w:type="gramEnd"/>
       <w:r>
         <w:rPr>
           <w:rFonts w:ascii="Consolas" w:eastAsia="Times New Roman" w:hAnsi="Consolas" w:cs="Times New Roman"/>
@@ -14074,7 +13719,6 @@
         <w:t xml:space="preserve"> </w:t>
       </w:r>
       <w:proofErr w:type="spellStart"/>
-      <w:proofErr w:type="gramStart"/>
       <w:r>
         <w:rPr>
           <w:rFonts w:ascii="Consolas" w:eastAsia="Times New Roman" w:hAnsi="Consolas" w:cs="Times New Roman"/>
@@ -14136,7 +13780,6 @@
         <w:t>IOException</w:t>
       </w:r>
       <w:proofErr w:type="spellEnd"/>
-      <w:proofErr w:type="gramEnd"/>
       <w:r>
         <w:rPr>
           <w:rFonts w:ascii="Consolas" w:eastAsia="Times New Roman" w:hAnsi="Consolas" w:cs="Times New Roman"/>
@@ -14189,7 +13832,6 @@
         <w:t xml:space="preserve"> </w:t>
       </w:r>
       <w:proofErr w:type="spellStart"/>
-      <w:proofErr w:type="gramStart"/>
       <w:r>
         <w:rPr>
           <w:rFonts w:ascii="Consolas" w:eastAsia="Times New Roman" w:hAnsi="Consolas" w:cs="Times New Roman"/>
@@ -14251,7 +13893,6 @@
         <w:t>InputStreamReader</w:t>
       </w:r>
       <w:proofErr w:type="spellEnd"/>
-      <w:proofErr w:type="gramEnd"/>
       <w:r>
         <w:rPr>
           <w:rFonts w:ascii="Consolas" w:eastAsia="Times New Roman" w:hAnsi="Consolas" w:cs="Times New Roman"/>
@@ -14432,33 +14073,7 @@
           <w:lang w:val="en-US" w:bidi="te-IN"/>
           <w14:ligatures w14:val="none"/>
         </w:rPr>
-        <w:t xml:space="preserve"> *  1. Scanner Class. </w:t>
-      </w:r>
-      <w:proofErr w:type="gramStart"/>
-      <w:r>
-        <w:rPr>
-          <w:rFonts w:ascii="Consolas" w:eastAsia="Times New Roman" w:hAnsi="Consolas" w:cs="Times New Roman"/>
-          <w:color w:val="6A9955"/>
-          <w:kern w:val="0"/>
-          <w:sz w:val="21"/>
-          <w:szCs w:val="21"/>
-          <w:lang w:val="en-US" w:bidi="te-IN"/>
-          <w14:ligatures w14:val="none"/>
-        </w:rPr>
-        <w:t>( Predefined</w:t>
-      </w:r>
-      <w:proofErr w:type="gramEnd"/>
-      <w:r>
-        <w:rPr>
-          <w:rFonts w:ascii="Consolas" w:eastAsia="Times New Roman" w:hAnsi="Consolas" w:cs="Times New Roman"/>
-          <w:color w:val="6A9955"/>
-          <w:kern w:val="0"/>
-          <w:sz w:val="21"/>
-          <w:szCs w:val="21"/>
-          <w:lang w:val="en-US" w:bidi="te-IN"/>
-          <w14:ligatures w14:val="none"/>
-        </w:rPr>
-        <w:t xml:space="preserve"> ) in </w:t>
+        <w:t xml:space="preserve"> *  1. Scanner Class. ( Predefined ) in </w:t>
       </w:r>
       <w:proofErr w:type="spellStart"/>
       <w:r>
@@ -14537,33 +14152,7 @@
           <w:lang w:val="en-US" w:bidi="te-IN"/>
           <w14:ligatures w14:val="none"/>
         </w:rPr>
-        <w:t xml:space="preserve"> = new </w:t>
-      </w:r>
-      <w:proofErr w:type="gramStart"/>
-      <w:r>
-        <w:rPr>
-          <w:rFonts w:ascii="Consolas" w:eastAsia="Times New Roman" w:hAnsi="Consolas" w:cs="Times New Roman"/>
-          <w:color w:val="6A9955"/>
-          <w:kern w:val="0"/>
-          <w:sz w:val="21"/>
-          <w:szCs w:val="21"/>
-          <w:lang w:val="en-US" w:bidi="te-IN"/>
-          <w14:ligatures w14:val="none"/>
-        </w:rPr>
-        <w:t>Scanner(</w:t>
-      </w:r>
-      <w:proofErr w:type="gramEnd"/>
-      <w:r>
-        <w:rPr>
-          <w:rFonts w:ascii="Consolas" w:eastAsia="Times New Roman" w:hAnsi="Consolas" w:cs="Times New Roman"/>
-          <w:color w:val="6A9955"/>
-          <w:kern w:val="0"/>
-          <w:sz w:val="21"/>
-          <w:szCs w:val="21"/>
-          <w:lang w:val="en-US" w:bidi="te-IN"/>
-          <w14:ligatures w14:val="none"/>
-        </w:rPr>
-        <w:t>System.in);</w:t>
+        <w:t xml:space="preserve"> = new Scanner(System.in);</w:t>
       </w:r>
     </w:p>
     <w:p>
@@ -14620,7 +14209,6 @@
         <w:t> *          </w:t>
       </w:r>
       <w:proofErr w:type="spellStart"/>
-      <w:proofErr w:type="gramStart"/>
       <w:r>
         <w:rPr>
           <w:rFonts w:ascii="Consolas" w:eastAsia="Times New Roman" w:hAnsi="Consolas" w:cs="Times New Roman"/>
@@ -14644,20 +14232,7 @@
           <w:lang w:val="en-US" w:bidi="te-IN"/>
           <w14:ligatures w14:val="none"/>
         </w:rPr>
-        <w:t>(</w:t>
-      </w:r>
-      <w:proofErr w:type="gramEnd"/>
-      <w:r>
-        <w:rPr>
-          <w:rFonts w:ascii="Consolas" w:eastAsia="Times New Roman" w:hAnsi="Consolas" w:cs="Times New Roman"/>
-          <w:color w:val="6A9955"/>
-          <w:kern w:val="0"/>
-          <w:sz w:val="21"/>
-          <w:szCs w:val="21"/>
-          <w:lang w:val="en-US" w:bidi="te-IN"/>
-          <w14:ligatures w14:val="none"/>
-        </w:rPr>
-        <w:t>); - int</w:t>
+        <w:t>(); - int</w:t>
       </w:r>
     </w:p>
     <w:p>
@@ -14687,7 +14262,6 @@
         <w:t> *          </w:t>
       </w:r>
       <w:proofErr w:type="spellStart"/>
-      <w:proofErr w:type="gramStart"/>
       <w:r>
         <w:rPr>
           <w:rFonts w:ascii="Consolas" w:eastAsia="Times New Roman" w:hAnsi="Consolas" w:cs="Times New Roman"/>
@@ -14711,20 +14285,7 @@
           <w:lang w:val="en-US" w:bidi="te-IN"/>
           <w14:ligatures w14:val="none"/>
         </w:rPr>
-        <w:t>(</w:t>
-      </w:r>
-      <w:proofErr w:type="gramEnd"/>
-      <w:r>
-        <w:rPr>
-          <w:rFonts w:ascii="Consolas" w:eastAsia="Times New Roman" w:hAnsi="Consolas" w:cs="Times New Roman"/>
-          <w:color w:val="6A9955"/>
-          <w:kern w:val="0"/>
-          <w:sz w:val="21"/>
-          <w:szCs w:val="21"/>
-          <w:lang w:val="en-US" w:bidi="te-IN"/>
-          <w14:ligatures w14:val="none"/>
-        </w:rPr>
-        <w:t>); - String</w:t>
+        <w:t>(); - String</w:t>
       </w:r>
     </w:p>
     <w:p>
@@ -14754,7 +14315,6 @@
         <w:t> *          </w:t>
       </w:r>
       <w:proofErr w:type="spellStart"/>
-      <w:proofErr w:type="gramStart"/>
       <w:r>
         <w:rPr>
           <w:rFonts w:ascii="Consolas" w:eastAsia="Times New Roman" w:hAnsi="Consolas" w:cs="Times New Roman"/>
@@ -14778,20 +14338,7 @@
           <w:lang w:val="en-US" w:bidi="te-IN"/>
           <w14:ligatures w14:val="none"/>
         </w:rPr>
-        <w:t>(</w:t>
-      </w:r>
-      <w:proofErr w:type="gramEnd"/>
-      <w:r>
-        <w:rPr>
-          <w:rFonts w:ascii="Consolas" w:eastAsia="Times New Roman" w:hAnsi="Consolas" w:cs="Times New Roman"/>
-          <w:color w:val="6A9955"/>
-          <w:kern w:val="0"/>
-          <w:sz w:val="21"/>
-          <w:szCs w:val="21"/>
-          <w:lang w:val="en-US" w:bidi="te-IN"/>
-          <w14:ligatures w14:val="none"/>
-        </w:rPr>
-        <w:t>); - Float</w:t>
+        <w:t>(); - Float</w:t>
       </w:r>
     </w:p>
     <w:p>
@@ -14821,7 +14368,6 @@
         <w:t> *          </w:t>
       </w:r>
       <w:proofErr w:type="spellStart"/>
-      <w:proofErr w:type="gramStart"/>
       <w:r>
         <w:rPr>
           <w:rFonts w:ascii="Consolas" w:eastAsia="Times New Roman" w:hAnsi="Consolas" w:cs="Times New Roman"/>
@@ -14845,20 +14391,7 @@
           <w:lang w:val="en-US" w:bidi="te-IN"/>
           <w14:ligatures w14:val="none"/>
         </w:rPr>
-        <w:t>(</w:t>
-      </w:r>
-      <w:proofErr w:type="gramEnd"/>
-      <w:r>
-        <w:rPr>
-          <w:rFonts w:ascii="Consolas" w:eastAsia="Times New Roman" w:hAnsi="Consolas" w:cs="Times New Roman"/>
-          <w:color w:val="6A9955"/>
-          <w:kern w:val="0"/>
-          <w:sz w:val="21"/>
-          <w:szCs w:val="21"/>
-          <w:lang w:val="en-US" w:bidi="te-IN"/>
-          <w14:ligatures w14:val="none"/>
-        </w:rPr>
-        <w:t>); - True or False</w:t>
+        <w:t>(); - True or False</w:t>
       </w:r>
     </w:p>
     <w:p>
@@ -14888,7 +14421,6 @@
         <w:t> *          </w:t>
       </w:r>
       <w:proofErr w:type="spellStart"/>
-      <w:proofErr w:type="gramStart"/>
       <w:r>
         <w:rPr>
           <w:rFonts w:ascii="Consolas" w:eastAsia="Times New Roman" w:hAnsi="Consolas" w:cs="Times New Roman"/>
@@ -14912,20 +14444,7 @@
           <w:lang w:val="en-US" w:bidi="te-IN"/>
           <w14:ligatures w14:val="none"/>
         </w:rPr>
-        <w:t>(</w:t>
-      </w:r>
-      <w:proofErr w:type="gramEnd"/>
-      <w:r>
-        <w:rPr>
-          <w:rFonts w:ascii="Consolas" w:eastAsia="Times New Roman" w:hAnsi="Consolas" w:cs="Times New Roman"/>
-          <w:color w:val="6A9955"/>
-          <w:kern w:val="0"/>
-          <w:sz w:val="21"/>
-          <w:szCs w:val="21"/>
-          <w:lang w:val="en-US" w:bidi="te-IN"/>
-          <w14:ligatures w14:val="none"/>
-        </w:rPr>
-        <w:t>); -  Double</w:t>
+        <w:t>(); -  Double</w:t>
       </w:r>
     </w:p>
     <w:p>
@@ -14955,7 +14474,6 @@
         <w:t xml:space="preserve"> *      - Use import </w:t>
       </w:r>
       <w:proofErr w:type="spellStart"/>
-      <w:proofErr w:type="gramStart"/>
       <w:r>
         <w:rPr>
           <w:rFonts w:ascii="Consolas" w:eastAsia="Times New Roman" w:hAnsi="Consolas" w:cs="Times New Roman"/>
@@ -14966,20 +14484,7 @@
           <w:lang w:val="en-US" w:bidi="te-IN"/>
           <w14:ligatures w14:val="none"/>
         </w:rPr>
-        <w:t>java.util</w:t>
-      </w:r>
-      <w:proofErr w:type="gramEnd"/>
-      <w:r>
-        <w:rPr>
-          <w:rFonts w:ascii="Consolas" w:eastAsia="Times New Roman" w:hAnsi="Consolas" w:cs="Times New Roman"/>
-          <w:color w:val="6A9955"/>
-          <w:kern w:val="0"/>
-          <w:sz w:val="21"/>
-          <w:szCs w:val="21"/>
-          <w:lang w:val="en-US" w:bidi="te-IN"/>
-          <w14:ligatures w14:val="none"/>
-        </w:rPr>
-        <w:t>.Scanner</w:t>
+        <w:t>java.util.Scanner</w:t>
       </w:r>
       <w:proofErr w:type="spellEnd"/>
       <w:r>
@@ -15049,7 +14554,6 @@
         <w:t xml:space="preserve"> *          - if at the time of </w:t>
       </w:r>
       <w:proofErr w:type="spellStart"/>
-      <w:proofErr w:type="gramStart"/>
       <w:r>
         <w:rPr>
           <w:rFonts w:ascii="Consolas" w:eastAsia="Times New Roman" w:hAnsi="Consolas" w:cs="Times New Roman"/>
@@ -15073,20 +14577,7 @@
           <w:lang w:val="en-US" w:bidi="te-IN"/>
           <w14:ligatures w14:val="none"/>
         </w:rPr>
-        <w:t>(</w:t>
-      </w:r>
-      <w:proofErr w:type="gramEnd"/>
-      <w:r>
-        <w:rPr>
-          <w:rFonts w:ascii="Consolas" w:eastAsia="Times New Roman" w:hAnsi="Consolas" w:cs="Times New Roman"/>
-          <w:color w:val="6A9955"/>
-          <w:kern w:val="0"/>
-          <w:sz w:val="21"/>
-          <w:szCs w:val="21"/>
-          <w:lang w:val="en-US" w:bidi="te-IN"/>
-          <w14:ligatures w14:val="none"/>
-        </w:rPr>
-        <w:t>) -&gt; You entered a String -&gt; ERROR!</w:t>
+        <w:t>() -&gt; You entered a String -&gt; ERROR!</w:t>
       </w:r>
     </w:p>
     <w:p>
@@ -15196,7 +14687,6 @@
         <w:t xml:space="preserve"> class in </w:t>
       </w:r>
       <w:proofErr w:type="spellStart"/>
-      <w:proofErr w:type="gramStart"/>
       <w:r>
         <w:rPr>
           <w:rFonts w:ascii="Consolas" w:eastAsia="Times New Roman" w:hAnsi="Consolas" w:cs="Times New Roman"/>
@@ -15210,7 +14700,6 @@
         <w:t>java.io.BufferedReader</w:t>
       </w:r>
       <w:proofErr w:type="spellEnd"/>
-      <w:proofErr w:type="gramEnd"/>
       <w:r>
         <w:rPr>
           <w:rFonts w:ascii="Consolas" w:eastAsia="Times New Roman" w:hAnsi="Consolas" w:cs="Times New Roman"/>
@@ -15250,7 +14739,6 @@
         <w:t xml:space="preserve"> in </w:t>
       </w:r>
       <w:proofErr w:type="spellStart"/>
-      <w:proofErr w:type="gramStart"/>
       <w:r>
         <w:rPr>
           <w:rFonts w:ascii="Consolas" w:eastAsia="Times New Roman" w:hAnsi="Consolas" w:cs="Times New Roman"/>
@@ -15264,7 +14752,6 @@
         <w:t>java.io.InputStreamReader</w:t>
       </w:r>
       <w:proofErr w:type="spellEnd"/>
-      <w:proofErr w:type="gramEnd"/>
       <w:r>
         <w:rPr>
           <w:rFonts w:ascii="Consolas" w:eastAsia="Times New Roman" w:hAnsi="Consolas" w:cs="Times New Roman"/>
@@ -15357,7 +14844,6 @@
         <w:t xml:space="preserve"> = new </w:t>
       </w:r>
       <w:proofErr w:type="spellStart"/>
-      <w:proofErr w:type="gramStart"/>
       <w:r>
         <w:rPr>
           <w:rFonts w:ascii="Consolas" w:eastAsia="Times New Roman" w:hAnsi="Consolas" w:cs="Times New Roman"/>
@@ -15381,20 +14867,7 @@
           <w:lang w:val="en-US" w:bidi="te-IN"/>
           <w14:ligatures w14:val="none"/>
         </w:rPr>
-        <w:t>(</w:t>
-      </w:r>
-      <w:proofErr w:type="gramEnd"/>
-      <w:r>
-        <w:rPr>
-          <w:rFonts w:ascii="Consolas" w:eastAsia="Times New Roman" w:hAnsi="Consolas" w:cs="Times New Roman"/>
-          <w:color w:val="6A9955"/>
-          <w:kern w:val="0"/>
-          <w:sz w:val="21"/>
-          <w:szCs w:val="21"/>
-          <w:lang w:val="en-US" w:bidi="te-IN"/>
-          <w14:ligatures w14:val="none"/>
-        </w:rPr>
-        <w:t xml:space="preserve">new </w:t>
+        <w:t xml:space="preserve">(new </w:t>
       </w:r>
       <w:proofErr w:type="spellStart"/>
       <w:r>
@@ -15477,7 +14950,6 @@
         <w:t> *          </w:t>
       </w:r>
       <w:proofErr w:type="spellStart"/>
-      <w:proofErr w:type="gramStart"/>
       <w:r>
         <w:rPr>
           <w:rFonts w:ascii="Consolas" w:eastAsia="Times New Roman" w:hAnsi="Consolas" w:cs="Times New Roman"/>
@@ -15501,20 +14973,7 @@
           <w:lang w:val="en-US" w:bidi="te-IN"/>
           <w14:ligatures w14:val="none"/>
         </w:rPr>
-        <w:t>(</w:t>
-      </w:r>
-      <w:proofErr w:type="gramEnd"/>
-      <w:r>
-        <w:rPr>
-          <w:rFonts w:ascii="Consolas" w:eastAsia="Times New Roman" w:hAnsi="Consolas" w:cs="Times New Roman"/>
-          <w:color w:val="6A9955"/>
-          <w:kern w:val="0"/>
-          <w:sz w:val="21"/>
-          <w:szCs w:val="21"/>
-          <w:lang w:val="en-US" w:bidi="te-IN"/>
-          <w14:ligatures w14:val="none"/>
-        </w:rPr>
-        <w:t>); - String</w:t>
+        <w:t>(); - String</w:t>
       </w:r>
     </w:p>
     <w:p>
@@ -15541,33 +15000,7 @@
           <w:lang w:val="en-US" w:bidi="te-IN"/>
           <w14:ligatures w14:val="none"/>
         </w:rPr>
-        <w:t> *          </w:t>
-      </w:r>
-      <w:proofErr w:type="gramStart"/>
-      <w:r>
-        <w:rPr>
-          <w:rFonts w:ascii="Consolas" w:eastAsia="Times New Roman" w:hAnsi="Consolas" w:cs="Times New Roman"/>
-          <w:color w:val="6A9955"/>
-          <w:kern w:val="0"/>
-          <w:sz w:val="21"/>
-          <w:szCs w:val="21"/>
-          <w:lang w:val="en-US" w:bidi="te-IN"/>
-          <w14:ligatures w14:val="none"/>
-        </w:rPr>
-        <w:t>read(</w:t>
-      </w:r>
-      <w:proofErr w:type="gramEnd"/>
-      <w:r>
-        <w:rPr>
-          <w:rFonts w:ascii="Consolas" w:eastAsia="Times New Roman" w:hAnsi="Consolas" w:cs="Times New Roman"/>
-          <w:color w:val="6A9955"/>
-          <w:kern w:val="0"/>
-          <w:sz w:val="21"/>
-          <w:szCs w:val="21"/>
-          <w:lang w:val="en-US" w:bidi="te-IN"/>
-          <w14:ligatures w14:val="none"/>
-        </w:rPr>
-        <w:t>); - int</w:t>
+        <w:t> *          read(); - int</w:t>
       </w:r>
     </w:p>
     <w:p>
@@ -15594,33 +15027,7 @@
           <w:lang w:val="en-US" w:bidi="te-IN"/>
           <w14:ligatures w14:val="none"/>
         </w:rPr>
-        <w:t> *          read(</w:t>
-      </w:r>
-      <w:proofErr w:type="gramStart"/>
-      <w:r>
-        <w:rPr>
-          <w:rFonts w:ascii="Consolas" w:eastAsia="Times New Roman" w:hAnsi="Consolas" w:cs="Times New Roman"/>
-          <w:color w:val="6A9955"/>
-          <w:kern w:val="0"/>
-          <w:sz w:val="21"/>
-          <w:szCs w:val="21"/>
-          <w:lang w:val="en-US" w:bidi="te-IN"/>
-          <w14:ligatures w14:val="none"/>
-        </w:rPr>
-        <w:t>char[</w:t>
-      </w:r>
-      <w:proofErr w:type="gramEnd"/>
-      <w:r>
-        <w:rPr>
-          <w:rFonts w:ascii="Consolas" w:eastAsia="Times New Roman" w:hAnsi="Consolas" w:cs="Times New Roman"/>
-          <w:color w:val="6A9955"/>
-          <w:kern w:val="0"/>
-          <w:sz w:val="21"/>
-          <w:szCs w:val="21"/>
-          <w:lang w:val="en-US" w:bidi="te-IN"/>
-          <w14:ligatures w14:val="none"/>
-        </w:rPr>
-        <w:t>]); - char[]</w:t>
+        <w:t> *          read(char[]); - char[]</w:t>
       </w:r>
     </w:p>
     <w:p>
@@ -15650,7 +15057,6 @@
         <w:t xml:space="preserve"> *      - Use import </w:t>
       </w:r>
       <w:proofErr w:type="spellStart"/>
-      <w:proofErr w:type="gramStart"/>
       <w:r>
         <w:rPr>
           <w:rFonts w:ascii="Consolas" w:eastAsia="Times New Roman" w:hAnsi="Consolas" w:cs="Times New Roman"/>
@@ -15664,7 +15070,6 @@
         <w:t>java.io.BufferedReader</w:t>
       </w:r>
       <w:proofErr w:type="spellEnd"/>
-      <w:proofErr w:type="gramEnd"/>
       <w:r>
         <w:rPr>
           <w:rFonts w:ascii="Consolas" w:eastAsia="Times New Roman" w:hAnsi="Consolas" w:cs="Times New Roman"/>
@@ -15755,33 +15160,7 @@
           <w:lang w:val="en-US" w:bidi="te-IN"/>
           <w14:ligatures w14:val="none"/>
         </w:rPr>
-        <w:t xml:space="preserve"> *      - if at the time of </w:t>
-      </w:r>
-      <w:proofErr w:type="gramStart"/>
-      <w:r>
-        <w:rPr>
-          <w:rFonts w:ascii="Consolas" w:eastAsia="Times New Roman" w:hAnsi="Consolas" w:cs="Times New Roman"/>
-          <w:color w:val="6A9955"/>
-          <w:kern w:val="0"/>
-          <w:sz w:val="21"/>
-          <w:szCs w:val="21"/>
-          <w:lang w:val="en-US" w:bidi="te-IN"/>
-          <w14:ligatures w14:val="none"/>
-        </w:rPr>
-        <w:t>read(</w:t>
-      </w:r>
-      <w:proofErr w:type="gramEnd"/>
-      <w:r>
-        <w:rPr>
-          <w:rFonts w:ascii="Consolas" w:eastAsia="Times New Roman" w:hAnsi="Consolas" w:cs="Times New Roman"/>
-          <w:color w:val="6A9955"/>
-          <w:kern w:val="0"/>
-          <w:sz w:val="21"/>
-          <w:szCs w:val="21"/>
-          <w:lang w:val="en-US" w:bidi="te-IN"/>
-          <w14:ligatures w14:val="none"/>
-        </w:rPr>
-        <w:t>) -&gt; You entered a String -&gt; ERROR!</w:t>
+        <w:t> *      - if at the time of read() -&gt; You entered a String -&gt; ERROR!</w:t>
       </w:r>
     </w:p>
     <w:p>
@@ -16482,7 +15861,6 @@
         </w:rPr>
         <w:t xml:space="preserve"> </w:t>
       </w:r>
-      <w:proofErr w:type="gramStart"/>
       <w:r>
         <w:rPr>
           <w:rFonts w:ascii="Consolas" w:eastAsia="Times New Roman" w:hAnsi="Consolas" w:cs="Times New Roman"/>
@@ -16507,7 +15885,6 @@
         </w:rPr>
         <w:t>(</w:t>
       </w:r>
-      <w:proofErr w:type="gramEnd"/>
       <w:r>
         <w:rPr>
           <w:rFonts w:ascii="Consolas" w:eastAsia="Times New Roman" w:hAnsi="Consolas" w:cs="Times New Roman"/>
@@ -16709,7 +16086,6 @@
         </w:rPr>
         <w:t xml:space="preserve"> </w:t>
       </w:r>
-      <w:proofErr w:type="gramStart"/>
       <w:r>
         <w:rPr>
           <w:rFonts w:ascii="Consolas" w:eastAsia="Times New Roman" w:hAnsi="Consolas" w:cs="Times New Roman"/>
@@ -16734,7 +16110,6 @@
         </w:rPr>
         <w:t>(</w:t>
       </w:r>
-      <w:proofErr w:type="gramEnd"/>
       <w:r>
         <w:rPr>
           <w:rFonts w:ascii="Consolas" w:eastAsia="Times New Roman" w:hAnsi="Consolas" w:cs="Times New Roman"/>
@@ -16984,7 +16359,6 @@
         <w:t>=</w:t>
       </w:r>
       <w:proofErr w:type="spellStart"/>
-      <w:proofErr w:type="gramStart"/>
       <w:r>
         <w:rPr>
           <w:rFonts w:ascii="Consolas" w:eastAsia="Times New Roman" w:hAnsi="Consolas" w:cs="Times New Roman"/>
@@ -17022,7 +16396,6 @@
         <w:t>nextInt</w:t>
       </w:r>
       <w:proofErr w:type="spellEnd"/>
-      <w:proofErr w:type="gramEnd"/>
       <w:r>
         <w:rPr>
           <w:rFonts w:ascii="Consolas" w:eastAsia="Times New Roman" w:hAnsi="Consolas" w:cs="Times New Roman"/>
@@ -17238,7 +16611,6 @@
         <w:t xml:space="preserve">= </w:t>
       </w:r>
       <w:proofErr w:type="spellStart"/>
-      <w:proofErr w:type="gramStart"/>
       <w:r>
         <w:rPr>
           <w:rFonts w:ascii="Consolas" w:eastAsia="Times New Roman" w:hAnsi="Consolas" w:cs="Times New Roman"/>
@@ -17276,7 +16648,6 @@
         <w:t>nextBoolean</w:t>
       </w:r>
       <w:proofErr w:type="spellEnd"/>
-      <w:proofErr w:type="gramEnd"/>
       <w:r>
         <w:rPr>
           <w:rFonts w:ascii="Consolas" w:eastAsia="Times New Roman" w:hAnsi="Consolas" w:cs="Times New Roman"/>
@@ -17490,7 +16861,6 @@
         <w:t xml:space="preserve">= </w:t>
       </w:r>
       <w:proofErr w:type="spellStart"/>
-      <w:proofErr w:type="gramStart"/>
       <w:r>
         <w:rPr>
           <w:rFonts w:ascii="Consolas" w:eastAsia="Times New Roman" w:hAnsi="Consolas" w:cs="Times New Roman"/>
@@ -17528,7 +16898,6 @@
         <w:t>next</w:t>
       </w:r>
       <w:proofErr w:type="spellEnd"/>
-      <w:proofErr w:type="gramEnd"/>
       <w:r>
         <w:rPr>
           <w:rFonts w:ascii="Consolas" w:eastAsia="Times New Roman" w:hAnsi="Consolas" w:cs="Times New Roman"/>
@@ -17792,7 +17161,6 @@
         <w:t xml:space="preserve"> =</w:t>
       </w:r>
       <w:proofErr w:type="spellStart"/>
-      <w:proofErr w:type="gramStart"/>
       <w:r>
         <w:rPr>
           <w:rFonts w:ascii="Consolas" w:eastAsia="Times New Roman" w:hAnsi="Consolas" w:cs="Times New Roman"/>
@@ -17830,7 +17198,6 @@
         <w:t>nextDouble</w:t>
       </w:r>
       <w:proofErr w:type="spellEnd"/>
-      <w:proofErr w:type="gramEnd"/>
       <w:r>
         <w:rPr>
           <w:rFonts w:ascii="Consolas" w:eastAsia="Times New Roman" w:hAnsi="Consolas" w:cs="Times New Roman"/>
@@ -18044,7 +17411,6 @@
         <w:t xml:space="preserve"> = </w:t>
       </w:r>
       <w:proofErr w:type="spellStart"/>
-      <w:proofErr w:type="gramStart"/>
       <w:r>
         <w:rPr>
           <w:rFonts w:ascii="Consolas" w:eastAsia="Times New Roman" w:hAnsi="Consolas" w:cs="Times New Roman"/>
@@ -18082,7 +17448,6 @@
         <w:t>nextFloat</w:t>
       </w:r>
       <w:proofErr w:type="spellEnd"/>
-      <w:proofErr w:type="gramEnd"/>
       <w:r>
         <w:rPr>
           <w:rFonts w:ascii="Consolas" w:eastAsia="Times New Roman" w:hAnsi="Consolas" w:cs="Times New Roman"/>
@@ -18123,7 +17488,6 @@
         <w:t xml:space="preserve">        </w:t>
       </w:r>
       <w:proofErr w:type="spellStart"/>
-      <w:proofErr w:type="gramStart"/>
       <w:r>
         <w:rPr>
           <w:rFonts w:ascii="Consolas" w:eastAsia="Times New Roman" w:hAnsi="Consolas" w:cs="Times New Roman"/>
@@ -18161,7 +17525,6 @@
         <w:t>nextLine</w:t>
       </w:r>
       <w:proofErr w:type="spellEnd"/>
-      <w:proofErr w:type="gramEnd"/>
       <w:r>
         <w:rPr>
           <w:rFonts w:ascii="Consolas" w:eastAsia="Times New Roman" w:hAnsi="Consolas" w:cs="Times New Roman"/>
@@ -18375,7 +17738,6 @@
         <w:t xml:space="preserve">= </w:t>
       </w:r>
       <w:proofErr w:type="spellStart"/>
-      <w:proofErr w:type="gramStart"/>
       <w:r>
         <w:rPr>
           <w:rFonts w:ascii="Consolas" w:eastAsia="Times New Roman" w:hAnsi="Consolas" w:cs="Times New Roman"/>
@@ -18413,7 +17775,6 @@
         <w:t>nextLine</w:t>
       </w:r>
       <w:proofErr w:type="spellEnd"/>
-      <w:proofErr w:type="gramEnd"/>
       <w:r>
         <w:rPr>
           <w:rFonts w:ascii="Consolas" w:eastAsia="Times New Roman" w:hAnsi="Consolas" w:cs="Times New Roman"/>
@@ -18530,7 +17891,6 @@
         <w:t>println</w:t>
       </w:r>
       <w:proofErr w:type="spellEnd"/>
-      <w:proofErr w:type="gramStart"/>
       <w:r>
         <w:rPr>
           <w:rFonts w:ascii="Consolas" w:eastAsia="Times New Roman" w:hAnsi="Consolas" w:cs="Times New Roman"/>
@@ -18553,20 +17913,7 @@
           <w:lang w:val="en-US" w:bidi="te-IN"/>
           <w14:ligatures w14:val="none"/>
         </w:rPr>
-        <w:t>"</w:t>
-      </w:r>
-      <w:proofErr w:type="gramEnd"/>
-      <w:r>
-        <w:rPr>
-          <w:rFonts w:ascii="Consolas" w:eastAsia="Times New Roman" w:hAnsi="Consolas" w:cs="Times New Roman"/>
-          <w:color w:val="CE9178"/>
-          <w:kern w:val="0"/>
-          <w:sz w:val="21"/>
-          <w:szCs w:val="21"/>
-          <w:lang w:val="en-US" w:bidi="te-IN"/>
-          <w14:ligatures w14:val="none"/>
-        </w:rPr>
-        <w:t>Scanner"</w:t>
+        <w:t>"Scanner"</w:t>
       </w:r>
       <w:r>
         <w:rPr>
@@ -19699,7 +19046,6 @@
         <w:t xml:space="preserve"> </w:t>
       </w:r>
       <w:proofErr w:type="spellStart"/>
-      <w:proofErr w:type="gramStart"/>
       <w:r>
         <w:rPr>
           <w:rFonts w:ascii="Consolas" w:eastAsia="Times New Roman" w:hAnsi="Consolas" w:cs="Times New Roman"/>
@@ -19725,7 +19071,6 @@
         </w:rPr>
         <w:t>(</w:t>
       </w:r>
-      <w:proofErr w:type="gramEnd"/>
       <w:r>
         <w:rPr>
           <w:rFonts w:ascii="Consolas" w:eastAsia="Times New Roman" w:hAnsi="Consolas" w:cs="Times New Roman"/>
@@ -20013,7 +19358,6 @@
         <w:t>=</w:t>
       </w:r>
       <w:proofErr w:type="spellStart"/>
-      <w:proofErr w:type="gramStart"/>
       <w:r>
         <w:rPr>
           <w:rFonts w:ascii="Consolas" w:eastAsia="Times New Roman" w:hAnsi="Consolas" w:cs="Times New Roman"/>
@@ -20051,7 +19395,6 @@
         <w:t>read</w:t>
       </w:r>
       <w:proofErr w:type="spellEnd"/>
-      <w:proofErr w:type="gramEnd"/>
       <w:r>
         <w:rPr>
           <w:rFonts w:ascii="Consolas" w:eastAsia="Times New Roman" w:hAnsi="Consolas" w:cs="Times New Roman"/>
@@ -20241,7 +19584,6 @@
         <w:t xml:space="preserve">= </w:t>
       </w:r>
       <w:proofErr w:type="spellStart"/>
-      <w:proofErr w:type="gramStart"/>
       <w:r>
         <w:rPr>
           <w:rFonts w:ascii="Consolas" w:eastAsia="Times New Roman" w:hAnsi="Consolas" w:cs="Times New Roman"/>
@@ -20279,7 +19621,6 @@
         <w:t>readLine</w:t>
       </w:r>
       <w:proofErr w:type="spellEnd"/>
-      <w:proofErr w:type="gramEnd"/>
       <w:r>
         <w:rPr>
           <w:rFonts w:ascii="Consolas" w:eastAsia="Times New Roman" w:hAnsi="Consolas" w:cs="Times New Roman"/>
@@ -20788,7 +20129,6 @@
         <w:t xml:space="preserve">        </w:t>
       </w:r>
       <w:proofErr w:type="spellStart"/>
-      <w:proofErr w:type="gramStart"/>
       <w:r>
         <w:rPr>
           <w:rFonts w:ascii="Consolas" w:eastAsia="Times New Roman" w:hAnsi="Consolas" w:cs="Times New Roman"/>
@@ -20826,7 +20166,6 @@
         <w:t>close</w:t>
       </w:r>
       <w:proofErr w:type="spellEnd"/>
-      <w:proofErr w:type="gramEnd"/>
       <w:r>
         <w:rPr>
           <w:rFonts w:ascii="Consolas" w:eastAsia="Times New Roman" w:hAnsi="Consolas" w:cs="Times New Roman"/>
@@ -20867,7 +20206,6 @@
         <w:t xml:space="preserve">        </w:t>
       </w:r>
       <w:proofErr w:type="spellStart"/>
-      <w:proofErr w:type="gramStart"/>
       <w:r>
         <w:rPr>
           <w:rFonts w:ascii="Consolas" w:eastAsia="Times New Roman" w:hAnsi="Consolas" w:cs="Times New Roman"/>
@@ -20905,7 +20243,6 @@
         <w:t>close</w:t>
       </w:r>
       <w:proofErr w:type="spellEnd"/>
-      <w:proofErr w:type="gramEnd"/>
       <w:r>
         <w:rPr>
           <w:rFonts w:ascii="Consolas" w:eastAsia="Times New Roman" w:hAnsi="Consolas" w:cs="Times New Roman"/>
@@ -21111,23 +20448,7 @@
           <w:sz w:val="24"/>
           <w:szCs w:val="24"/>
         </w:rPr>
-        <w:t xml:space="preserve">=new </w:t>
-      </w:r>
-      <w:proofErr w:type="gramStart"/>
-      <w:r>
-        <w:rPr>
-          <w:sz w:val="24"/>
-          <w:szCs w:val="24"/>
-        </w:rPr>
-        <w:t>A(</w:t>
-      </w:r>
-      <w:proofErr w:type="gramEnd"/>
-      <w:r>
-        <w:rPr>
-          <w:sz w:val="24"/>
-          <w:szCs w:val="24"/>
-        </w:rPr>
-        <w:t>); here new A() is a constructor which is d</w:t>
+        <w:t>=new A(); here new A() is a constructor which is d</w:t>
       </w:r>
     </w:p>
     <w:p>
@@ -21229,7 +20550,6 @@
         <w:t>class_name</w:t>
       </w:r>
       <w:proofErr w:type="spellEnd"/>
-      <w:proofErr w:type="gramStart"/>
       <w:r>
         <w:rPr>
           <w:sz w:val="24"/>
@@ -21237,7 +20557,6 @@
         </w:rPr>
         <w:t>&gt;{</w:t>
       </w:r>
-      <w:proofErr w:type="gramEnd"/>
     </w:p>
     <w:p>
       <w:pPr>
@@ -21262,21 +20581,12 @@
         <w:t>class_name</w:t>
       </w:r>
       <w:proofErr w:type="spellEnd"/>
-      <w:proofErr w:type="gramStart"/>
-      <w:r>
-        <w:rPr>
-          <w:sz w:val="24"/>
-          <w:szCs w:val="24"/>
-        </w:rPr>
-        <w:t>&gt;(</w:t>
-      </w:r>
-      <w:proofErr w:type="gramEnd"/>
-      <w:r>
-        <w:rPr>
-          <w:sz w:val="24"/>
-          <w:szCs w:val="24"/>
-        </w:rPr>
-        <w:t>){</w:t>
+      <w:r>
+        <w:rPr>
+          <w:sz w:val="24"/>
+          <w:szCs w:val="24"/>
+        </w:rPr>
+        <w:t>&gt;(){</w:t>
       </w:r>
     </w:p>
     <w:p>
@@ -21364,21 +20674,12 @@
         <w:t>method_name</w:t>
       </w:r>
       <w:proofErr w:type="spellEnd"/>
-      <w:proofErr w:type="gramStart"/>
-      <w:r>
-        <w:rPr>
-          <w:sz w:val="24"/>
-          <w:szCs w:val="24"/>
-        </w:rPr>
-        <w:t>&gt;(</w:t>
-      </w:r>
-      <w:proofErr w:type="gramEnd"/>
-      <w:r>
-        <w:rPr>
-          <w:sz w:val="24"/>
-          <w:szCs w:val="24"/>
-        </w:rPr>
-        <w:t>&lt;</w:t>
+      <w:r>
+        <w:rPr>
+          <w:sz w:val="24"/>
+          <w:szCs w:val="24"/>
+        </w:rPr>
+        <w:t>&gt;(&lt;</w:t>
       </w:r>
       <w:proofErr w:type="spellStart"/>
       <w:r>
@@ -21639,7 +20940,6 @@
         <w:t>class_name</w:t>
       </w:r>
       <w:proofErr w:type="spellEnd"/>
-      <w:proofErr w:type="gramStart"/>
       <w:r>
         <w:rPr>
           <w:sz w:val="24"/>
@@ -21647,7 +20947,6 @@
         </w:rPr>
         <w:t>&gt;{</w:t>
       </w:r>
-      <w:proofErr w:type="gramEnd"/>
     </w:p>
     <w:p>
       <w:pPr>
@@ -21673,21 +20972,12 @@
         <w:t>class_name</w:t>
       </w:r>
       <w:proofErr w:type="spellEnd"/>
-      <w:proofErr w:type="gramStart"/>
-      <w:r>
-        <w:rPr>
-          <w:sz w:val="24"/>
-          <w:szCs w:val="24"/>
-        </w:rPr>
-        <w:t>&gt;(</w:t>
-      </w:r>
-      <w:proofErr w:type="gramEnd"/>
-      <w:r>
-        <w:rPr>
-          <w:sz w:val="24"/>
-          <w:szCs w:val="24"/>
-        </w:rPr>
-        <w:t>){</w:t>
+      <w:r>
+        <w:rPr>
+          <w:sz w:val="24"/>
+          <w:szCs w:val="24"/>
+        </w:rPr>
+        <w:t>&gt;(){</w:t>
       </w:r>
     </w:p>
     <w:p>
@@ -21864,7 +21154,6 @@
         <w:t>class_name</w:t>
       </w:r>
       <w:proofErr w:type="spellEnd"/>
-      <w:proofErr w:type="gramStart"/>
       <w:r>
         <w:rPr>
           <w:sz w:val="24"/>
@@ -21872,7 +21161,6 @@
         </w:rPr>
         <w:t>&gt;{</w:t>
       </w:r>
-      <w:proofErr w:type="gramEnd"/>
     </w:p>
     <w:p>
       <w:pPr>
@@ -21902,17 +21190,8 @@
           <w:sz w:val="24"/>
           <w:szCs w:val="24"/>
         </w:rPr>
-        <w:t>&gt;(&lt;parameters</w:t>
-      </w:r>
-      <w:proofErr w:type="gramStart"/>
-      <w:r>
-        <w:rPr>
-          <w:sz w:val="24"/>
-          <w:szCs w:val="24"/>
-        </w:rPr>
-        <w:t>&gt;){</w:t>
-      </w:r>
-      <w:proofErr w:type="gramEnd"/>
+        <w:t>&gt;(&lt;parameters&gt;){</w:t>
+      </w:r>
     </w:p>
     <w:p>
       <w:pPr>
@@ -22020,7 +21299,6 @@
         </w:rPr>
         <w:t xml:space="preserve"> </w:t>
       </w:r>
-      <w:proofErr w:type="gramStart"/>
       <w:r>
         <w:rPr>
           <w:rFonts w:ascii="Consolas" w:eastAsia="Times New Roman" w:hAnsi="Consolas" w:cs="Times New Roman"/>
@@ -22045,7 +21323,6 @@
         </w:rPr>
         <w:t>{</w:t>
       </w:r>
-      <w:proofErr w:type="gramEnd"/>
     </w:p>
     <w:p>
       <w:pPr>
@@ -22163,7 +21440,6 @@
         </w:rPr>
         <w:t xml:space="preserve">    </w:t>
       </w:r>
-      <w:proofErr w:type="gramStart"/>
       <w:r>
         <w:rPr>
           <w:rFonts w:ascii="Consolas" w:eastAsia="Times New Roman" w:hAnsi="Consolas" w:cs="Times New Roman"/>
@@ -22188,7 +21464,6 @@
         </w:rPr>
         <w:t>(</w:t>
       </w:r>
-      <w:proofErr w:type="gramEnd"/>
       <w:r>
         <w:rPr>
           <w:rFonts w:ascii="Consolas" w:eastAsia="Times New Roman" w:hAnsi="Consolas" w:cs="Times New Roman"/>
@@ -22529,7 +21804,6 @@
         </w:rPr>
         <w:t xml:space="preserve">    </w:t>
       </w:r>
-      <w:proofErr w:type="gramStart"/>
       <w:r>
         <w:rPr>
           <w:rFonts w:ascii="Consolas" w:eastAsia="Times New Roman" w:hAnsi="Consolas" w:cs="Times New Roman"/>
@@ -22552,20 +21826,7 @@
           <w:lang w:val="en-US" w:bidi="te-IN"/>
           <w14:ligatures w14:val="none"/>
         </w:rPr>
-        <w:t>(</w:t>
-      </w:r>
-      <w:proofErr w:type="gramEnd"/>
-      <w:r>
-        <w:rPr>
-          <w:rFonts w:ascii="Consolas" w:eastAsia="Times New Roman" w:hAnsi="Consolas" w:cs="Times New Roman"/>
-          <w:color w:val="E1E4E8"/>
-          <w:kern w:val="0"/>
-          <w:sz w:val="21"/>
-          <w:szCs w:val="21"/>
-          <w:lang w:val="en-US" w:bidi="te-IN"/>
-          <w14:ligatures w14:val="none"/>
-        </w:rPr>
-        <w:t xml:space="preserve">){   </w:t>
+        <w:t xml:space="preserve">(){   </w:t>
       </w:r>
     </w:p>
     <w:p>
@@ -23089,7 +22350,6 @@
         </w:rPr>
         <w:t xml:space="preserve"> </w:t>
       </w:r>
-      <w:proofErr w:type="gramStart"/>
       <w:r>
         <w:rPr>
           <w:rFonts w:ascii="Consolas" w:eastAsia="Times New Roman" w:hAnsi="Consolas" w:cs="Times New Roman"/>
@@ -23112,20 +22372,7 @@
           <w:lang w:val="en-US" w:bidi="te-IN"/>
           <w14:ligatures w14:val="none"/>
         </w:rPr>
-        <w:t>(</w:t>
-      </w:r>
-      <w:proofErr w:type="gramEnd"/>
-      <w:r>
-        <w:rPr>
-          <w:rFonts w:ascii="Consolas" w:eastAsia="Times New Roman" w:hAnsi="Consolas" w:cs="Times New Roman"/>
-          <w:color w:val="E1E4E8"/>
-          <w:kern w:val="0"/>
-          <w:sz w:val="21"/>
-          <w:szCs w:val="21"/>
-          <w:lang w:val="en-US" w:bidi="te-IN"/>
-          <w14:ligatures w14:val="none"/>
-        </w:rPr>
-        <w:t>){</w:t>
+        <w:t>(){</w:t>
       </w:r>
     </w:p>
     <w:p>
@@ -23574,7 +22821,6 @@
         </w:rPr>
         <w:t xml:space="preserve"> </w:t>
       </w:r>
-      <w:proofErr w:type="gramStart"/>
       <w:r>
         <w:rPr>
           <w:rFonts w:ascii="Consolas" w:eastAsia="Times New Roman" w:hAnsi="Consolas" w:cs="Times New Roman"/>
@@ -23599,7 +22845,6 @@
         </w:rPr>
         <w:t>(</w:t>
       </w:r>
-      <w:proofErr w:type="gramEnd"/>
       <w:r>
         <w:rPr>
           <w:rFonts w:ascii="Consolas" w:eastAsia="Times New Roman" w:hAnsi="Consolas" w:cs="Times New Roman"/>
@@ -23725,7 +22970,6 @@
         </w:rPr>
         <w:t xml:space="preserve"> </w:t>
       </w:r>
-      <w:proofErr w:type="gramStart"/>
       <w:r>
         <w:rPr>
           <w:rFonts w:ascii="Consolas" w:eastAsia="Times New Roman" w:hAnsi="Consolas" w:cs="Times New Roman"/>
@@ -23748,20 +22992,7 @@
           <w:lang w:val="en-US" w:bidi="te-IN"/>
           <w14:ligatures w14:val="none"/>
         </w:rPr>
-        <w:t>(</w:t>
-      </w:r>
-      <w:proofErr w:type="gramEnd"/>
-      <w:r>
-        <w:rPr>
-          <w:rFonts w:ascii="Consolas" w:eastAsia="Times New Roman" w:hAnsi="Consolas" w:cs="Times New Roman"/>
-          <w:color w:val="E1E4E8"/>
-          <w:kern w:val="0"/>
-          <w:sz w:val="21"/>
-          <w:szCs w:val="21"/>
-          <w:lang w:val="en-US" w:bidi="te-IN"/>
-          <w14:ligatures w14:val="none"/>
-        </w:rPr>
-        <w:t>);</w:t>
+        <w:t>();</w:t>
       </w:r>
     </w:p>
     <w:p>
@@ -23838,7 +23069,6 @@
         </w:rPr>
         <w:t xml:space="preserve"> </w:t>
       </w:r>
-      <w:proofErr w:type="gramStart"/>
       <w:r>
         <w:rPr>
           <w:rFonts w:ascii="Consolas" w:eastAsia="Times New Roman" w:hAnsi="Consolas" w:cs="Times New Roman"/>
@@ -23863,7 +23093,6 @@
         </w:rPr>
         <w:t>(</w:t>
       </w:r>
-      <w:proofErr w:type="gramEnd"/>
       <w:r>
         <w:rPr>
           <w:rFonts w:ascii="Consolas" w:eastAsia="Times New Roman" w:hAnsi="Consolas" w:cs="Times New Roman"/>
@@ -23916,7 +23145,6 @@
         <w:t xml:space="preserve">        </w:t>
       </w:r>
       <w:proofErr w:type="spellStart"/>
-      <w:proofErr w:type="gramStart"/>
       <w:r>
         <w:rPr>
           <w:rFonts w:ascii="Consolas" w:eastAsia="Times New Roman" w:hAnsi="Consolas" w:cs="Times New Roman"/>
@@ -23942,7 +23170,6 @@
         <w:t>show</w:t>
       </w:r>
       <w:proofErr w:type="spellEnd"/>
-      <w:proofErr w:type="gramEnd"/>
       <w:r>
         <w:rPr>
           <w:rFonts w:ascii="Consolas" w:eastAsia="Times New Roman" w:hAnsi="Consolas" w:cs="Times New Roman"/>
@@ -24364,7 +23591,6 @@
         </w:rPr>
         <w:t xml:space="preserve"> </w:t>
       </w:r>
-      <w:proofErr w:type="gramStart"/>
       <w:r>
         <w:rPr>
           <w:rFonts w:ascii="Consolas" w:eastAsia="Times New Roman" w:hAnsi="Consolas" w:cs="Times New Roman"/>
@@ -24389,7 +23615,6 @@
         </w:rPr>
         <w:t>{</w:t>
       </w:r>
-      <w:proofErr w:type="gramEnd"/>
     </w:p>
     <w:p>
       <w:pPr>
@@ -24504,7 +23729,6 @@
         </w:rPr>
         <w:t xml:space="preserve">    </w:t>
       </w:r>
-      <w:proofErr w:type="gramStart"/>
       <w:r>
         <w:rPr>
           <w:rFonts w:ascii="Consolas" w:eastAsia="Times New Roman" w:hAnsi="Consolas" w:cs="Times New Roman"/>
@@ -24529,7 +23753,6 @@
         </w:rPr>
         <w:t>(</w:t>
       </w:r>
-      <w:proofErr w:type="gramEnd"/>
       <w:r>
         <w:rPr>
           <w:rFonts w:ascii="Consolas" w:eastAsia="Times New Roman" w:hAnsi="Consolas" w:cs="Times New Roman"/>
@@ -24877,7 +24100,6 @@
         <w:t>+</w:t>
       </w:r>
       <w:proofErr w:type="spellStart"/>
-      <w:proofErr w:type="gramStart"/>
       <w:r>
         <w:rPr>
           <w:rFonts w:ascii="Consolas" w:eastAsia="Times New Roman" w:hAnsi="Consolas" w:cs="Times New Roman"/>
@@ -24903,7 +24125,6 @@
         <w:t>.a</w:t>
       </w:r>
       <w:proofErr w:type="spellEnd"/>
-      <w:proofErr w:type="gramEnd"/>
       <w:r>
         <w:rPr>
           <w:rFonts w:ascii="Consolas" w:eastAsia="Times New Roman" w:hAnsi="Consolas" w:cs="Times New Roman"/>
@@ -25057,23 +24278,23 @@
           <w:sz w:val="28"/>
           <w:szCs w:val="28"/>
         </w:rPr>
-        <w:t xml:space="preserve">void </w:t>
-      </w:r>
-      <w:proofErr w:type="gramStart"/>
-      <w:r>
+        <w:t>void show(int a){}</w:t>
+      </w:r>
+    </w:p>
+    <w:p>
+      <w:pPr>
+        <w:ind w:left="720"/>
         <w:rPr>
           <w:sz w:val="28"/>
           <w:szCs w:val="28"/>
         </w:rPr>
-        <w:t>show(</w:t>
-      </w:r>
-      <w:proofErr w:type="gramEnd"/>
+      </w:pPr>
       <w:r>
         <w:rPr>
           <w:sz w:val="28"/>
           <w:szCs w:val="28"/>
         </w:rPr>
-        <w:t>int a){}</w:t>
+        <w:t>void show(int x, int y){}</w:t>
       </w:r>
     </w:p>
     <w:p>
@@ -25089,87 +24310,23 @@
           <w:sz w:val="28"/>
           <w:szCs w:val="28"/>
         </w:rPr>
-        <w:t xml:space="preserve">void </w:t>
-      </w:r>
-      <w:proofErr w:type="gramStart"/>
-      <w:r>
+        <w:t>void show(double m, float n){}</w:t>
+      </w:r>
+    </w:p>
+    <w:p>
+      <w:pPr>
+        <w:ind w:left="720"/>
         <w:rPr>
           <w:sz w:val="28"/>
           <w:szCs w:val="28"/>
         </w:rPr>
-        <w:t>show(</w:t>
-      </w:r>
-      <w:proofErr w:type="gramEnd"/>
+      </w:pPr>
       <w:r>
         <w:rPr>
           <w:sz w:val="28"/>
           <w:szCs w:val="28"/>
         </w:rPr>
-        <w:t>int x, int y){}</w:t>
-      </w:r>
-    </w:p>
-    <w:p>
-      <w:pPr>
-        <w:ind w:left="720"/>
-        <w:rPr>
-          <w:sz w:val="28"/>
-          <w:szCs w:val="28"/>
-        </w:rPr>
-      </w:pPr>
-      <w:r>
-        <w:rPr>
-          <w:sz w:val="28"/>
-          <w:szCs w:val="28"/>
-        </w:rPr>
-        <w:t xml:space="preserve">void </w:t>
-      </w:r>
-      <w:proofErr w:type="gramStart"/>
-      <w:r>
-        <w:rPr>
-          <w:sz w:val="28"/>
-          <w:szCs w:val="28"/>
-        </w:rPr>
-        <w:t>show(</w:t>
-      </w:r>
-      <w:proofErr w:type="gramEnd"/>
-      <w:r>
-        <w:rPr>
-          <w:sz w:val="28"/>
-          <w:szCs w:val="28"/>
-        </w:rPr>
-        <w:t>double m, float n){}</w:t>
-      </w:r>
-    </w:p>
-    <w:p>
-      <w:pPr>
-        <w:ind w:left="720"/>
-        <w:rPr>
-          <w:sz w:val="28"/>
-          <w:szCs w:val="28"/>
-        </w:rPr>
-      </w:pPr>
-      <w:r>
-        <w:rPr>
-          <w:sz w:val="28"/>
-          <w:szCs w:val="28"/>
-        </w:rPr>
-        <w:t xml:space="preserve">void </w:t>
-      </w:r>
-      <w:proofErr w:type="gramStart"/>
-      <w:r>
-        <w:rPr>
-          <w:sz w:val="28"/>
-          <w:szCs w:val="28"/>
-        </w:rPr>
-        <w:t>show(</w:t>
-      </w:r>
-      <w:proofErr w:type="gramEnd"/>
-      <w:r>
-        <w:rPr>
-          <w:sz w:val="28"/>
-          <w:szCs w:val="28"/>
-        </w:rPr>
-        <w:t>int c, int d, int e){}</w:t>
+        <w:t>void show(int c, int d, int e){}</w:t>
       </w:r>
     </w:p>
     <w:p>
@@ -25354,123 +24511,73 @@
           <w:sz w:val="28"/>
           <w:szCs w:val="28"/>
         </w:rPr>
-        <w:t xml:space="preserve">Class </w:t>
-      </w:r>
-      <w:proofErr w:type="gramStart"/>
-      <w:r>
+        <w:t>Class A{</w:t>
+      </w:r>
+    </w:p>
+    <w:p>
+      <w:pPr>
+        <w:pStyle w:val="ListParagraph"/>
         <w:rPr>
           <w:sz w:val="28"/>
           <w:szCs w:val="28"/>
         </w:rPr>
-        <w:t>A{</w:t>
-      </w:r>
-      <w:proofErr w:type="gramEnd"/>
-    </w:p>
-    <w:p>
-      <w:pPr>
-        <w:pStyle w:val="ListParagraph"/>
+      </w:pPr>
+      <w:r>
         <w:rPr>
           <w:sz w:val="28"/>
           <w:szCs w:val="28"/>
         </w:rPr>
-      </w:pPr>
-      <w:r>
+        <w:tab/>
+        <w:t>void show(){}</w:t>
+      </w:r>
+    </w:p>
+    <w:p>
+      <w:pPr>
+        <w:pStyle w:val="ListParagraph"/>
         <w:rPr>
           <w:sz w:val="28"/>
           <w:szCs w:val="28"/>
         </w:rPr>
-        <w:tab/>
-        <w:t xml:space="preserve">void </w:t>
-      </w:r>
-      <w:proofErr w:type="gramStart"/>
+      </w:pPr>
       <w:r>
         <w:rPr>
           <w:sz w:val="28"/>
           <w:szCs w:val="28"/>
         </w:rPr>
-        <w:t>show(</w:t>
-      </w:r>
-      <w:proofErr w:type="gramEnd"/>
-      <w:r>
+        <w:t>}</w:t>
+      </w:r>
+    </w:p>
+    <w:p>
+      <w:pPr>
+        <w:pStyle w:val="ListParagraph"/>
         <w:rPr>
           <w:sz w:val="28"/>
           <w:szCs w:val="28"/>
         </w:rPr>
-        <w:t>){}</w:t>
-      </w:r>
-    </w:p>
-    <w:p>
-      <w:pPr>
-        <w:pStyle w:val="ListParagraph"/>
+      </w:pPr>
+      <w:r>
         <w:rPr>
           <w:sz w:val="28"/>
           <w:szCs w:val="28"/>
         </w:rPr>
-      </w:pPr>
-      <w:r>
+        <w:t>Class B extends A{</w:t>
+      </w:r>
+    </w:p>
+    <w:p>
+      <w:pPr>
+        <w:pStyle w:val="ListParagraph"/>
         <w:rPr>
           <w:sz w:val="28"/>
           <w:szCs w:val="28"/>
         </w:rPr>
-        <w:t>}</w:t>
-      </w:r>
-    </w:p>
-    <w:p>
-      <w:pPr>
-        <w:pStyle w:val="ListParagraph"/>
+      </w:pPr>
+      <w:r>
         <w:rPr>
           <w:sz w:val="28"/>
           <w:szCs w:val="28"/>
         </w:rPr>
-      </w:pPr>
-      <w:r>
-        <w:rPr>
-          <w:sz w:val="28"/>
-          <w:szCs w:val="28"/>
-        </w:rPr>
-        <w:t xml:space="preserve">Class B extends </w:t>
-      </w:r>
-      <w:proofErr w:type="gramStart"/>
-      <w:r>
-        <w:rPr>
-          <w:sz w:val="28"/>
-          <w:szCs w:val="28"/>
-        </w:rPr>
-        <w:t>A{</w:t>
-      </w:r>
-      <w:proofErr w:type="gramEnd"/>
-    </w:p>
-    <w:p>
-      <w:pPr>
-        <w:pStyle w:val="ListParagraph"/>
-        <w:rPr>
-          <w:sz w:val="28"/>
-          <w:szCs w:val="28"/>
-        </w:rPr>
-      </w:pPr>
-      <w:r>
-        <w:rPr>
-          <w:sz w:val="28"/>
-          <w:szCs w:val="28"/>
-        </w:rPr>
         <w:tab/>
-        <w:t xml:space="preserve">void </w:t>
-      </w:r>
-      <w:proofErr w:type="gramStart"/>
-      <w:r>
-        <w:rPr>
-          <w:sz w:val="28"/>
-          <w:szCs w:val="28"/>
-        </w:rPr>
-        <w:t>show(</w:t>
-      </w:r>
-      <w:proofErr w:type="gramEnd"/>
-      <w:r>
-        <w:rPr>
-          <w:sz w:val="28"/>
-          <w:szCs w:val="28"/>
-        </w:rPr>
-        <w:t>int a, int b){}</w:t>
+        <w:t>void show(int a, int b){}</w:t>
       </w:r>
     </w:p>
     <w:p>
@@ -25789,23 +24896,7 @@
           <w:sz w:val="24"/>
           <w:szCs w:val="24"/>
         </w:rPr>
-        <w:t xml:space="preserve">abstract class </w:t>
-      </w:r>
-      <w:proofErr w:type="gramStart"/>
-      <w:r>
-        <w:rPr>
-          <w:sz w:val="24"/>
-          <w:szCs w:val="24"/>
-        </w:rPr>
-        <w:t>Animal{</w:t>
-      </w:r>
-      <w:proofErr w:type="gramEnd"/>
-      <w:r>
-        <w:rPr>
-          <w:sz w:val="24"/>
-          <w:szCs w:val="24"/>
-        </w:rPr>
-        <w:t>}</w:t>
+        <w:t>abstract class Animal{}</w:t>
       </w:r>
     </w:p>
     <w:p>
@@ -25822,23 +24913,7 @@
           <w:sz w:val="24"/>
           <w:szCs w:val="24"/>
         </w:rPr>
-        <w:t xml:space="preserve">class Dog extend </w:t>
-      </w:r>
-      <w:proofErr w:type="gramStart"/>
-      <w:r>
-        <w:rPr>
-          <w:sz w:val="24"/>
-          <w:szCs w:val="24"/>
-        </w:rPr>
-        <w:t>Animal{</w:t>
-      </w:r>
-      <w:proofErr w:type="gramEnd"/>
-      <w:r>
-        <w:rPr>
-          <w:sz w:val="24"/>
-          <w:szCs w:val="24"/>
-        </w:rPr>
-        <w:t>}</w:t>
+        <w:t>class Dog extend Animal{}</w:t>
       </w:r>
     </w:p>
     <w:p>
@@ -25850,21 +24925,12 @@
           <w:szCs w:val="24"/>
         </w:rPr>
       </w:pPr>
-      <w:proofErr w:type="gramStart"/>
-      <w:r>
-        <w:rPr>
-          <w:sz w:val="24"/>
-          <w:szCs w:val="24"/>
-        </w:rPr>
-        <w:t>main(</w:t>
-      </w:r>
-      <w:proofErr w:type="gramEnd"/>
-      <w:r>
-        <w:rPr>
-          <w:sz w:val="24"/>
-          <w:szCs w:val="24"/>
-        </w:rPr>
-        <w:t>){</w:t>
+      <w:r>
+        <w:rPr>
+          <w:sz w:val="24"/>
+          <w:szCs w:val="24"/>
+        </w:rPr>
+        <w:t>main(){</w:t>
       </w:r>
     </w:p>
     <w:p>
@@ -25882,23 +24948,7 @@
           <w:szCs w:val="24"/>
         </w:rPr>
         <w:tab/>
-        <w:t xml:space="preserve">Dog d = new </w:t>
-      </w:r>
-      <w:proofErr w:type="gramStart"/>
-      <w:r>
-        <w:rPr>
-          <w:sz w:val="24"/>
-          <w:szCs w:val="24"/>
-        </w:rPr>
-        <w:t>Animal(</w:t>
-      </w:r>
-      <w:proofErr w:type="gramEnd"/>
-      <w:r>
-        <w:rPr>
-          <w:sz w:val="24"/>
-          <w:szCs w:val="24"/>
-        </w:rPr>
-        <w:t>); // Reference.</w:t>
+        <w:t>Dog d = new Animal(); // Reference.</w:t>
       </w:r>
     </w:p>
     <w:p>
@@ -26032,23 +25082,7 @@
           <w:sz w:val="24"/>
           <w:szCs w:val="24"/>
         </w:rPr>
-        <w:t xml:space="preserve"> need to contain Abstract method, </w:t>
-      </w:r>
-      <w:proofErr w:type="gramStart"/>
-      <w:r>
-        <w:rPr>
-          <w:sz w:val="24"/>
-          <w:szCs w:val="24"/>
-        </w:rPr>
-        <w:t>It</w:t>
-      </w:r>
-      <w:proofErr w:type="gramEnd"/>
-      <w:r>
-        <w:rPr>
-          <w:sz w:val="24"/>
-          <w:szCs w:val="24"/>
-        </w:rPr>
-        <w:t xml:space="preserve"> can contain any kind of methods.</w:t>
+        <w:t xml:space="preserve"> need to contain Abstract method, It can contain any kind of methods.</w:t>
       </w:r>
     </w:p>
     <w:p>
@@ -26160,17 +25194,8 @@
           <w:sz w:val="24"/>
           <w:szCs w:val="24"/>
         </w:rPr>
-        <w:t xml:space="preserve">abstract class </w:t>
-      </w:r>
-      <w:proofErr w:type="gramStart"/>
-      <w:r>
-        <w:rPr>
-          <w:sz w:val="24"/>
-          <w:szCs w:val="24"/>
-        </w:rPr>
-        <w:t>vehicle{</w:t>
-      </w:r>
-      <w:proofErr w:type="gramEnd"/>
+        <w:t>abstract class vehicle{</w:t>
+      </w:r>
     </w:p>
     <w:p>
       <w:pPr>
@@ -26185,23 +25210,7 @@
           <w:sz w:val="24"/>
           <w:szCs w:val="24"/>
         </w:rPr>
-        <w:t xml:space="preserve">abstract void </w:t>
-      </w:r>
-      <w:proofErr w:type="gramStart"/>
-      <w:r>
-        <w:rPr>
-          <w:sz w:val="24"/>
-          <w:szCs w:val="24"/>
-        </w:rPr>
-        <w:t>wheels(</w:t>
-      </w:r>
-      <w:proofErr w:type="gramEnd"/>
-      <w:r>
-        <w:rPr>
-          <w:sz w:val="24"/>
-          <w:szCs w:val="24"/>
-        </w:rPr>
-        <w:t>); // when we cannot define the properties for every sub class</w:t>
+        <w:t>abstract void wheels(); // when we cannot define the properties for every sub class</w:t>
       </w:r>
     </w:p>
     <w:p>
@@ -26448,17 +25457,8 @@
           <w:sz w:val="24"/>
           <w:szCs w:val="24"/>
         </w:rPr>
-        <w:t xml:space="preserve">interface </w:t>
-      </w:r>
-      <w:proofErr w:type="gramStart"/>
-      <w:r>
-        <w:rPr>
-          <w:sz w:val="24"/>
-          <w:szCs w:val="24"/>
-        </w:rPr>
-        <w:t>A{</w:t>
-      </w:r>
-      <w:proofErr w:type="gramEnd"/>
+        <w:t>interface A{</w:t>
+      </w:r>
     </w:p>
     <w:p>
       <w:pPr>
@@ -26473,23 +25473,7 @@
           <w:szCs w:val="24"/>
         </w:rPr>
         <w:tab/>
-        <w:t xml:space="preserve">void </w:t>
-      </w:r>
-      <w:proofErr w:type="gramStart"/>
-      <w:r>
-        <w:rPr>
-          <w:sz w:val="24"/>
-          <w:szCs w:val="24"/>
-        </w:rPr>
-        <w:t>push(</w:t>
-      </w:r>
-      <w:proofErr w:type="gramEnd"/>
-      <w:r>
-        <w:rPr>
-          <w:sz w:val="24"/>
-          <w:szCs w:val="24"/>
-        </w:rPr>
-        <w:t>);</w:t>
+        <w:t>void push();</w:t>
       </w:r>
     </w:p>
     <w:p>
@@ -26505,23 +25489,7 @@
           <w:szCs w:val="24"/>
         </w:rPr>
         <w:tab/>
-        <w:t xml:space="preserve">void </w:t>
-      </w:r>
-      <w:proofErr w:type="gramStart"/>
-      <w:r>
-        <w:rPr>
-          <w:sz w:val="24"/>
-          <w:szCs w:val="24"/>
-        </w:rPr>
-        <w:t>get(</w:t>
-      </w:r>
-      <w:proofErr w:type="gramEnd"/>
-      <w:r>
-        <w:rPr>
-          <w:sz w:val="24"/>
-          <w:szCs w:val="24"/>
-        </w:rPr>
-        <w:t>);</w:t>
+        <w:t>void get();</w:t>
       </w:r>
     </w:p>
     <w:p>
@@ -26548,6 +25516,7 @@
       </w:pPr>
       <w:r>
         <w:rPr>
+          <w:noProof/>
           <w:sz w:val="24"/>
           <w:szCs w:val="24"/>
         </w:rPr>
@@ -26608,23 +25577,7 @@
           <w:sz w:val="24"/>
           <w:szCs w:val="24"/>
         </w:rPr>
-        <w:t xml:space="preserve">Multiple interface and Hybrid Interface is possible, but Multiple and Hybrid </w:t>
-      </w:r>
-      <w:proofErr w:type="gramStart"/>
-      <w:r>
-        <w:rPr>
-          <w:sz w:val="24"/>
-          <w:szCs w:val="24"/>
-        </w:rPr>
-        <w:t>Class  is</w:t>
-      </w:r>
-      <w:proofErr w:type="gramEnd"/>
-      <w:r>
-        <w:rPr>
-          <w:sz w:val="24"/>
-          <w:szCs w:val="24"/>
-        </w:rPr>
-        <w:t xml:space="preserve"> not possible.</w:t>
+        <w:t>Multiple interface and Hybrid Interface is possible, but Multiple and Hybrid Class  is not possible.</w:t>
       </w:r>
     </w:p>
     <w:p>
@@ -26830,7 +25783,6 @@
         <w:t xml:space="preserve"> = new </w:t>
       </w:r>
       <w:proofErr w:type="spellStart"/>
-      <w:proofErr w:type="gramStart"/>
       <w:r>
         <w:rPr>
           <w:sz w:val="24"/>
@@ -26844,23 +25796,4013 @@
           <w:sz w:val="24"/>
           <w:szCs w:val="24"/>
         </w:rPr>
+        <w:t xml:space="preserve">(new </w:t>
+      </w:r>
+      <w:proofErr w:type="spellStart"/>
+      <w:r>
+        <w:rPr>
+          <w:sz w:val="24"/>
+          <w:szCs w:val="24"/>
+        </w:rPr>
+        <w:t>InputStreamReader</w:t>
+      </w:r>
+      <w:proofErr w:type="spellEnd"/>
+      <w:r>
+        <w:rPr>
+          <w:sz w:val="24"/>
+          <w:szCs w:val="24"/>
+        </w:rPr>
+        <w:t>(new System.in));</w:t>
+      </w:r>
+    </w:p>
+    <w:p>
+      <w:pPr>
+        <w:rPr>
+          <w:sz w:val="24"/>
+          <w:szCs w:val="24"/>
+        </w:rPr>
+      </w:pPr>
+    </w:p>
+    <w:p>
+      <w:pPr>
+        <w:rPr>
+          <w:sz w:val="24"/>
+          <w:szCs w:val="24"/>
+        </w:rPr>
+      </w:pPr>
+      <w:proofErr w:type="spellStart"/>
+      <w:r>
+        <w:rPr>
+          <w:sz w:val="24"/>
+          <w:szCs w:val="24"/>
+        </w:rPr>
+        <w:t>BufferedReader</w:t>
+      </w:r>
+      <w:proofErr w:type="spellEnd"/>
+      <w:r>
+        <w:rPr>
+          <w:sz w:val="24"/>
+          <w:szCs w:val="24"/>
+        </w:rPr>
+        <w:t xml:space="preserve"> </w:t>
+      </w:r>
+      <w:proofErr w:type="spellStart"/>
+      <w:r>
+        <w:rPr>
+          <w:sz w:val="24"/>
+          <w:szCs w:val="24"/>
+        </w:rPr>
+        <w:t>br</w:t>
+      </w:r>
+      <w:proofErr w:type="spellEnd"/>
+      <w:r>
+        <w:rPr>
+          <w:sz w:val="24"/>
+          <w:szCs w:val="24"/>
+        </w:rPr>
+        <w:t xml:space="preserve">-&gt; </w:t>
+      </w:r>
+      <w:proofErr w:type="spellStart"/>
+      <w:r>
+        <w:rPr>
+          <w:sz w:val="24"/>
+          <w:szCs w:val="24"/>
+        </w:rPr>
+        <w:t>InputStreamReader</w:t>
+      </w:r>
+      <w:proofErr w:type="spellEnd"/>
+      <w:r>
+        <w:rPr>
+          <w:sz w:val="24"/>
+          <w:szCs w:val="24"/>
+        </w:rPr>
+        <w:t xml:space="preserve"> 00101001 -&gt; String  name = A; </w:t>
+      </w:r>
+    </w:p>
+    <w:p>
+      <w:pPr>
+        <w:rPr>
+          <w:sz w:val="24"/>
+          <w:szCs w:val="24"/>
+        </w:rPr>
+      </w:pPr>
+      <w:r>
+        <w:rPr>
+          <w:sz w:val="24"/>
+          <w:szCs w:val="24"/>
+        </w:rPr>
+        <w:br w:type="page"/>
+      </w:r>
+    </w:p>
+    <w:p>
+      <w:pPr>
+        <w:rPr>
+          <w:sz w:val="24"/>
+          <w:szCs w:val="24"/>
+        </w:rPr>
+      </w:pPr>
+      <w:r>
+        <w:rPr>
+          <w:sz w:val="24"/>
+          <w:szCs w:val="24"/>
+        </w:rPr>
+        <w:lastRenderedPageBreak/>
+        <w:t>OOPS Revision:</w:t>
+      </w:r>
+    </w:p>
+    <w:p>
+      <w:pPr>
+        <w:pStyle w:val="ListParagraph"/>
+        <w:numPr>
+          <w:ilvl w:val="0"/>
+          <w:numId w:val="13"/>
+        </w:numPr>
+        <w:rPr>
+          <w:sz w:val="24"/>
+          <w:szCs w:val="24"/>
+        </w:rPr>
+      </w:pPr>
+      <w:r>
+        <w:rPr>
+          <w:sz w:val="24"/>
+          <w:szCs w:val="24"/>
+        </w:rPr>
+        <w:t>Class</w:t>
+      </w:r>
+    </w:p>
+    <w:p>
+      <w:pPr>
+        <w:pStyle w:val="ListParagraph"/>
+        <w:numPr>
+          <w:ilvl w:val="0"/>
+          <w:numId w:val="13"/>
+        </w:numPr>
+        <w:rPr>
+          <w:sz w:val="24"/>
+          <w:szCs w:val="24"/>
+        </w:rPr>
+      </w:pPr>
+      <w:r>
+        <w:rPr>
+          <w:sz w:val="24"/>
+          <w:szCs w:val="24"/>
+        </w:rPr>
+        <w:t>Objects</w:t>
+      </w:r>
+    </w:p>
+    <w:p>
+      <w:pPr>
+        <w:pStyle w:val="ListParagraph"/>
+        <w:numPr>
+          <w:ilvl w:val="0"/>
+          <w:numId w:val="13"/>
+        </w:numPr>
+        <w:rPr>
+          <w:sz w:val="24"/>
+          <w:szCs w:val="24"/>
+        </w:rPr>
+      </w:pPr>
+      <w:r>
+        <w:rPr>
+          <w:sz w:val="24"/>
+          <w:szCs w:val="24"/>
+        </w:rPr>
+        <w:t>Inheritance</w:t>
+      </w:r>
+    </w:p>
+    <w:p>
+      <w:pPr>
+        <w:pStyle w:val="ListParagraph"/>
+        <w:numPr>
+          <w:ilvl w:val="0"/>
+          <w:numId w:val="13"/>
+        </w:numPr>
+        <w:rPr>
+          <w:sz w:val="24"/>
+          <w:szCs w:val="24"/>
+        </w:rPr>
+      </w:pPr>
+      <w:r>
+        <w:rPr>
+          <w:sz w:val="24"/>
+          <w:szCs w:val="24"/>
+        </w:rPr>
+        <w:t>Abstraction</w:t>
+      </w:r>
+    </w:p>
+    <w:p>
+      <w:pPr>
+        <w:pStyle w:val="ListParagraph"/>
+        <w:numPr>
+          <w:ilvl w:val="0"/>
+          <w:numId w:val="13"/>
+        </w:numPr>
+        <w:rPr>
+          <w:sz w:val="24"/>
+          <w:szCs w:val="24"/>
+        </w:rPr>
+      </w:pPr>
+      <w:r>
+        <w:rPr>
+          <w:sz w:val="24"/>
+          <w:szCs w:val="24"/>
+        </w:rPr>
+        <w:t>Encapsulation</w:t>
+      </w:r>
+    </w:p>
+    <w:p>
+      <w:pPr>
+        <w:pStyle w:val="ListParagraph"/>
+        <w:numPr>
+          <w:ilvl w:val="0"/>
+          <w:numId w:val="13"/>
+        </w:numPr>
+        <w:rPr>
+          <w:sz w:val="24"/>
+          <w:szCs w:val="24"/>
+        </w:rPr>
+      </w:pPr>
+      <w:r>
+        <w:rPr>
+          <w:sz w:val="24"/>
+          <w:szCs w:val="24"/>
+        </w:rPr>
+        <w:t>Polymorphism</w:t>
+      </w:r>
+    </w:p>
+    <w:p>
+      <w:pPr>
+        <w:pStyle w:val="ListParagraph"/>
+        <w:numPr>
+          <w:ilvl w:val="0"/>
+          <w:numId w:val="14"/>
+        </w:numPr>
+        <w:rPr>
+          <w:sz w:val="24"/>
+          <w:szCs w:val="24"/>
+        </w:rPr>
+      </w:pPr>
+      <w:r>
+        <w:rPr>
+          <w:sz w:val="24"/>
+          <w:szCs w:val="24"/>
+        </w:rPr>
+        <w:t>Class – Blue print of Object. Collection of Data variables and member methods.</w:t>
+      </w:r>
+    </w:p>
+    <w:p>
+      <w:pPr>
+        <w:pStyle w:val="ListParagraph"/>
+        <w:numPr>
+          <w:ilvl w:val="0"/>
+          <w:numId w:val="14"/>
+        </w:numPr>
+        <w:rPr>
+          <w:sz w:val="24"/>
+          <w:szCs w:val="24"/>
+        </w:rPr>
+      </w:pPr>
+      <w:r>
+        <w:rPr>
+          <w:sz w:val="24"/>
+          <w:szCs w:val="24"/>
+        </w:rPr>
+        <w:t>Object</w:t>
+      </w:r>
+      <w:r>
+        <w:rPr>
+          <w:sz w:val="24"/>
+          <w:szCs w:val="24"/>
+        </w:rPr>
+        <w:t xml:space="preserve"> </w:t>
+      </w:r>
+      <w:r>
+        <w:rPr>
+          <w:sz w:val="24"/>
+          <w:szCs w:val="24"/>
+        </w:rPr>
+        <w:t>- Instance of class.</w:t>
+      </w:r>
+    </w:p>
+    <w:p>
+      <w:pPr>
+        <w:pStyle w:val="ListParagraph"/>
+        <w:numPr>
+          <w:ilvl w:val="0"/>
+          <w:numId w:val="14"/>
+        </w:numPr>
+        <w:rPr>
+          <w:sz w:val="24"/>
+          <w:szCs w:val="24"/>
+        </w:rPr>
+      </w:pPr>
+      <w:r>
+        <w:rPr>
+          <w:sz w:val="24"/>
+          <w:szCs w:val="24"/>
+        </w:rPr>
+        <w:t xml:space="preserve">Inheritance </w:t>
+      </w:r>
+      <w:r>
+        <w:rPr>
+          <w:sz w:val="24"/>
+          <w:szCs w:val="24"/>
+        </w:rPr>
+        <w:t>–</w:t>
+      </w:r>
+      <w:r>
+        <w:rPr>
+          <w:sz w:val="24"/>
+          <w:szCs w:val="24"/>
+        </w:rPr>
+        <w:t xml:space="preserve"> </w:t>
+      </w:r>
+      <w:r>
+        <w:rPr>
+          <w:sz w:val="24"/>
+          <w:szCs w:val="24"/>
+        </w:rPr>
+        <w:t>A concept where a property of class is acquired by another class.</w:t>
+      </w:r>
+    </w:p>
+    <w:p>
+      <w:pPr>
+        <w:pStyle w:val="ListParagraph"/>
+        <w:rPr>
+          <w:sz w:val="24"/>
+          <w:szCs w:val="24"/>
+        </w:rPr>
+      </w:pPr>
+    </w:p>
+    <w:p>
+      <w:pPr>
+        <w:pStyle w:val="ListParagraph"/>
+        <w:numPr>
+          <w:ilvl w:val="1"/>
+          <w:numId w:val="14"/>
+        </w:numPr>
+        <w:rPr>
+          <w:sz w:val="24"/>
+          <w:szCs w:val="24"/>
+        </w:rPr>
+      </w:pPr>
+      <w:r>
+        <w:rPr>
+          <w:sz w:val="24"/>
+          <w:szCs w:val="24"/>
+        </w:rPr>
+        <w:t>Simple / Single –</w:t>
+      </w:r>
+    </w:p>
+    <w:p>
+      <w:pPr>
+        <w:pStyle w:val="ListParagraph"/>
+        <w:ind w:left="1440"/>
+        <w:rPr>
+          <w:sz w:val="24"/>
+          <w:szCs w:val="24"/>
+        </w:rPr>
+      </w:pPr>
+      <w:r>
+        <w:rPr>
+          <w:sz w:val="24"/>
+          <w:szCs w:val="24"/>
+        </w:rPr>
+        <w:t>Simple Inheritance is nothing but a single child class have a single parent class. This is a basic type of inheritance.</w:t>
+      </w:r>
+    </w:p>
+    <w:p>
+      <w:pPr>
+        <w:pStyle w:val="ListParagraph"/>
+        <w:ind w:left="1440"/>
+        <w:rPr>
+          <w:sz w:val="24"/>
+          <w:szCs w:val="24"/>
+        </w:rPr>
+      </w:pPr>
+      <w:r>
+        <w:rPr>
+          <w:sz w:val="24"/>
+          <w:szCs w:val="24"/>
+        </w:rPr>
+        <w:t>Syntax:</w:t>
+      </w:r>
+    </w:p>
+    <w:p>
+      <w:pPr>
+        <w:pStyle w:val="ListParagraph"/>
+        <w:ind w:left="1440"/>
+        <w:rPr>
+          <w:sz w:val="24"/>
+          <w:szCs w:val="24"/>
+        </w:rPr>
+      </w:pPr>
+      <w:r>
+        <w:rPr>
+          <w:sz w:val="24"/>
+          <w:szCs w:val="24"/>
+        </w:rPr>
+        <w:tab/>
+        <w:t>class child extends parent {</w:t>
+      </w:r>
+    </w:p>
+    <w:p>
+      <w:pPr>
+        <w:pStyle w:val="ListParagraph"/>
+        <w:ind w:left="1440"/>
+        <w:rPr>
+          <w:sz w:val="24"/>
+          <w:szCs w:val="24"/>
+        </w:rPr>
+      </w:pPr>
+      <w:r>
+        <w:rPr>
+          <w:sz w:val="24"/>
+          <w:szCs w:val="24"/>
+        </w:rPr>
+        <w:tab/>
+      </w:r>
+      <w:r>
+        <w:rPr>
+          <w:sz w:val="24"/>
+          <w:szCs w:val="24"/>
+        </w:rPr>
+        <w:tab/>
+        <w:t>//code here.</w:t>
+      </w:r>
+    </w:p>
+    <w:p>
+      <w:pPr>
+        <w:pStyle w:val="ListParagraph"/>
+        <w:ind w:left="1440" w:firstLine="720"/>
+        <w:rPr>
+          <w:sz w:val="24"/>
+          <w:szCs w:val="24"/>
+        </w:rPr>
+      </w:pPr>
+      <w:r>
+        <w:rPr>
+          <w:sz w:val="24"/>
+          <w:szCs w:val="24"/>
+        </w:rPr>
+        <w:t>}</w:t>
+      </w:r>
+    </w:p>
+    <w:p>
+      <w:pPr>
+        <w:pStyle w:val="ListParagraph"/>
+        <w:ind w:left="1440"/>
+        <w:rPr>
+          <w:sz w:val="24"/>
+          <w:szCs w:val="24"/>
+        </w:rPr>
+      </w:pPr>
+      <w:r>
+        <w:rPr>
+          <w:sz w:val="24"/>
+          <w:szCs w:val="24"/>
+        </w:rPr>
+        <w:t>Program:</w:t>
+      </w:r>
+    </w:p>
+    <w:p>
+      <w:pPr>
+        <w:pStyle w:val="ListParagraph"/>
+        <w:ind w:left="1440"/>
+        <w:rPr>
+          <w:sz w:val="24"/>
+          <w:szCs w:val="24"/>
+        </w:rPr>
+      </w:pPr>
+      <w:r>
+        <w:rPr>
+          <w:sz w:val="24"/>
+          <w:szCs w:val="24"/>
+        </w:rPr>
+        <w:tab/>
+      </w:r>
+    </w:p>
+    <w:p>
+      <w:pPr>
+        <w:pStyle w:val="ListParagraph"/>
+        <w:ind w:left="1440"/>
+        <w:rPr>
+          <w:sz w:val="24"/>
+          <w:szCs w:val="24"/>
+        </w:rPr>
+      </w:pPr>
+      <w:r>
+        <w:rPr>
+          <w:sz w:val="24"/>
+          <w:szCs w:val="24"/>
+        </w:rPr>
+        <w:tab/>
+        <w:t>class Employee{</w:t>
+      </w:r>
+    </w:p>
+    <w:p>
+      <w:pPr>
+        <w:pStyle w:val="ListParagraph"/>
+        <w:ind w:left="1440"/>
+        <w:rPr>
+          <w:sz w:val="24"/>
+          <w:szCs w:val="24"/>
+        </w:rPr>
+      </w:pPr>
+      <w:r>
+        <w:rPr>
+          <w:sz w:val="24"/>
+          <w:szCs w:val="24"/>
+        </w:rPr>
+        <w:tab/>
+      </w:r>
+      <w:r>
+        <w:rPr>
+          <w:sz w:val="24"/>
+          <w:szCs w:val="24"/>
+        </w:rPr>
+        <w:tab/>
+      </w:r>
+      <w:r>
+        <w:rPr>
+          <w:sz w:val="24"/>
+          <w:szCs w:val="24"/>
+        </w:rPr>
+        <w:t>int salary = 100000;</w:t>
+      </w:r>
+    </w:p>
+    <w:p>
+      <w:pPr>
+        <w:pStyle w:val="ListParagraph"/>
+        <w:ind w:left="1440"/>
+        <w:rPr>
+          <w:sz w:val="24"/>
+          <w:szCs w:val="24"/>
+        </w:rPr>
+      </w:pPr>
+      <w:r>
+        <w:rPr>
+          <w:sz w:val="24"/>
+          <w:szCs w:val="24"/>
+        </w:rPr>
+        <w:tab/>
+      </w:r>
+      <w:r>
+        <w:rPr>
+          <w:sz w:val="24"/>
+          <w:szCs w:val="24"/>
+        </w:rPr>
+        <w:tab/>
+        <w:t>Employee(){</w:t>
+      </w:r>
+    </w:p>
+    <w:p>
+      <w:pPr>
+        <w:pStyle w:val="ListParagraph"/>
+        <w:ind w:left="2160" w:firstLine="720"/>
+        <w:rPr>
+          <w:sz w:val="24"/>
+          <w:szCs w:val="24"/>
+        </w:rPr>
+      </w:pPr>
+      <w:r>
+        <w:rPr>
+          <w:sz w:val="24"/>
+          <w:szCs w:val="24"/>
+        </w:rPr>
+        <w:tab/>
+      </w:r>
+      <w:proofErr w:type="spellStart"/>
+      <w:r>
+        <w:rPr>
+          <w:sz w:val="24"/>
+          <w:szCs w:val="24"/>
+        </w:rPr>
+        <w:t>this.salary</w:t>
+      </w:r>
+      <w:proofErr w:type="spellEnd"/>
+      <w:r>
+        <w:rPr>
+          <w:sz w:val="24"/>
+          <w:szCs w:val="24"/>
+        </w:rPr>
+        <w:t>=100000;</w:t>
+      </w:r>
+    </w:p>
+    <w:p>
+      <w:pPr>
+        <w:pStyle w:val="ListParagraph"/>
+        <w:ind w:left="2160" w:firstLine="720"/>
+        <w:rPr>
+          <w:sz w:val="24"/>
+          <w:szCs w:val="24"/>
+        </w:rPr>
+      </w:pPr>
+      <w:r>
+        <w:rPr>
+          <w:sz w:val="24"/>
+          <w:szCs w:val="24"/>
+        </w:rPr>
+        <w:t>}</w:t>
+      </w:r>
+    </w:p>
+    <w:p>
+      <w:pPr>
+        <w:pStyle w:val="ListParagraph"/>
+        <w:ind w:left="1440"/>
+        <w:rPr>
+          <w:sz w:val="24"/>
+          <w:szCs w:val="24"/>
+        </w:rPr>
+      </w:pPr>
+      <w:r>
+        <w:rPr>
+          <w:sz w:val="24"/>
+          <w:szCs w:val="24"/>
+        </w:rPr>
+        <w:tab/>
+      </w:r>
+      <w:r>
+        <w:rPr>
+          <w:sz w:val="24"/>
+          <w:szCs w:val="24"/>
+        </w:rPr>
+        <w:tab/>
+        <w:t>Employee(salary) {</w:t>
+      </w:r>
+    </w:p>
+    <w:p>
+      <w:pPr>
+        <w:pStyle w:val="ListParagraph"/>
+        <w:ind w:left="1440"/>
+        <w:rPr>
+          <w:sz w:val="24"/>
+          <w:szCs w:val="24"/>
+        </w:rPr>
+      </w:pPr>
+      <w:r>
+        <w:rPr>
+          <w:sz w:val="24"/>
+          <w:szCs w:val="24"/>
+        </w:rPr>
+        <w:tab/>
+      </w:r>
+      <w:r>
+        <w:rPr>
+          <w:sz w:val="24"/>
+          <w:szCs w:val="24"/>
+        </w:rPr>
+        <w:tab/>
+      </w:r>
+      <w:r>
+        <w:rPr>
+          <w:sz w:val="24"/>
+          <w:szCs w:val="24"/>
+        </w:rPr>
+        <w:tab/>
+      </w:r>
+      <w:proofErr w:type="spellStart"/>
+      <w:r>
+        <w:rPr>
+          <w:sz w:val="24"/>
+          <w:szCs w:val="24"/>
+        </w:rPr>
+        <w:t>this.salary</w:t>
+      </w:r>
+      <w:proofErr w:type="spellEnd"/>
+      <w:r>
+        <w:rPr>
+          <w:sz w:val="24"/>
+          <w:szCs w:val="24"/>
+        </w:rPr>
+        <w:t>=salary;</w:t>
+      </w:r>
+    </w:p>
+    <w:p>
+      <w:pPr>
+        <w:pStyle w:val="ListParagraph"/>
+        <w:ind w:left="2160" w:firstLine="720"/>
+        <w:rPr>
+          <w:sz w:val="24"/>
+          <w:szCs w:val="24"/>
+        </w:rPr>
+      </w:pPr>
+      <w:r>
+        <w:rPr>
+          <w:sz w:val="24"/>
+          <w:szCs w:val="24"/>
+        </w:rPr>
+        <w:t>}</w:t>
+      </w:r>
+    </w:p>
+    <w:p>
+      <w:pPr>
+        <w:pStyle w:val="ListParagraph"/>
+        <w:ind w:left="1440"/>
+        <w:rPr>
+          <w:sz w:val="24"/>
+          <w:szCs w:val="24"/>
+        </w:rPr>
+      </w:pPr>
+      <w:r>
+        <w:rPr>
+          <w:sz w:val="24"/>
+          <w:szCs w:val="24"/>
+        </w:rPr>
+        <w:tab/>
+      </w:r>
+      <w:r>
+        <w:rPr>
+          <w:sz w:val="24"/>
+          <w:szCs w:val="24"/>
+        </w:rPr>
+        <w:tab/>
+        <w:t>int bonus () {</w:t>
+      </w:r>
+    </w:p>
+    <w:p>
+      <w:pPr>
+        <w:pStyle w:val="ListParagraph"/>
+        <w:ind w:left="1440"/>
+        <w:rPr>
+          <w:sz w:val="24"/>
+          <w:szCs w:val="24"/>
+        </w:rPr>
+      </w:pPr>
+      <w:r>
+        <w:rPr>
+          <w:sz w:val="24"/>
+          <w:szCs w:val="24"/>
+        </w:rPr>
+        <w:tab/>
+      </w:r>
+      <w:r>
+        <w:rPr>
+          <w:sz w:val="24"/>
+          <w:szCs w:val="24"/>
+        </w:rPr>
+        <w:tab/>
+      </w:r>
+      <w:r>
+        <w:rPr>
+          <w:sz w:val="24"/>
+          <w:szCs w:val="24"/>
+        </w:rPr>
+        <w:tab/>
+        <w:t>return salary*(</w:t>
+      </w:r>
+      <w:r>
+        <w:rPr>
+          <w:sz w:val="24"/>
+          <w:szCs w:val="24"/>
+        </w:rPr>
+        <w:t>2</w:t>
+      </w:r>
+      <w:r>
+        <w:rPr>
+          <w:sz w:val="24"/>
+          <w:szCs w:val="24"/>
+        </w:rPr>
+        <w:t>0/100)</w:t>
+      </w:r>
+    </w:p>
+    <w:p>
+      <w:pPr>
+        <w:pStyle w:val="ListParagraph"/>
+        <w:ind w:left="2880"/>
+        <w:rPr>
+          <w:sz w:val="24"/>
+          <w:szCs w:val="24"/>
+        </w:rPr>
+      </w:pPr>
+      <w:r>
+        <w:rPr>
+          <w:sz w:val="24"/>
+          <w:szCs w:val="24"/>
+        </w:rPr>
+        <w:t>}</w:t>
+      </w:r>
+    </w:p>
+    <w:p>
+      <w:pPr>
+        <w:pStyle w:val="ListParagraph"/>
+        <w:ind w:left="1440" w:firstLine="720"/>
+        <w:rPr>
+          <w:sz w:val="24"/>
+          <w:szCs w:val="24"/>
+        </w:rPr>
+      </w:pPr>
+      <w:r>
+        <w:rPr>
+          <w:sz w:val="24"/>
+          <w:szCs w:val="24"/>
+        </w:rPr>
+        <w:t>}</w:t>
+      </w:r>
+    </w:p>
+    <w:p>
+      <w:pPr>
+        <w:pStyle w:val="ListParagraph"/>
+        <w:ind w:left="1440" w:firstLine="720"/>
+        <w:rPr>
+          <w:sz w:val="24"/>
+          <w:szCs w:val="24"/>
+        </w:rPr>
+      </w:pPr>
+      <w:r>
+        <w:rPr>
+          <w:sz w:val="24"/>
+          <w:szCs w:val="24"/>
+        </w:rPr>
+        <w:t>class Programmer extends Employee{</w:t>
+      </w:r>
+    </w:p>
+    <w:p>
+      <w:pPr>
+        <w:pStyle w:val="ListParagraph"/>
+        <w:ind w:left="1440" w:firstLine="720"/>
+        <w:rPr>
+          <w:sz w:val="24"/>
+          <w:szCs w:val="24"/>
+        </w:rPr>
+      </w:pPr>
+      <w:r>
+        <w:rPr>
+          <w:sz w:val="24"/>
+          <w:szCs w:val="24"/>
+        </w:rPr>
+        <w:tab/>
+        <w:t>Programmer(){</w:t>
+      </w:r>
+    </w:p>
+    <w:p>
+      <w:pPr>
+        <w:pStyle w:val="ListParagraph"/>
+        <w:ind w:left="2160" w:firstLine="720"/>
+        <w:rPr>
+          <w:sz w:val="24"/>
+          <w:szCs w:val="24"/>
+        </w:rPr>
+      </w:pPr>
+      <w:r>
+        <w:rPr>
+          <w:sz w:val="24"/>
+          <w:szCs w:val="24"/>
+        </w:rPr>
+        <w:tab/>
+        <w:t>super();</w:t>
+      </w:r>
+    </w:p>
+    <w:p>
+      <w:pPr>
+        <w:pStyle w:val="ListParagraph"/>
+        <w:ind w:left="2160" w:firstLine="720"/>
+        <w:rPr>
+          <w:sz w:val="24"/>
+          <w:szCs w:val="24"/>
+        </w:rPr>
+      </w:pPr>
+      <w:r>
+        <w:rPr>
+          <w:sz w:val="24"/>
+          <w:szCs w:val="24"/>
+        </w:rPr>
+        <w:t>}</w:t>
+      </w:r>
+    </w:p>
+    <w:p>
+      <w:pPr>
+        <w:pStyle w:val="ListParagraph"/>
+        <w:ind w:left="2160" w:firstLine="720"/>
+        <w:rPr>
+          <w:sz w:val="24"/>
+          <w:szCs w:val="24"/>
+        </w:rPr>
+      </w:pPr>
+      <w:r>
+        <w:rPr>
+          <w:sz w:val="24"/>
+          <w:szCs w:val="24"/>
+        </w:rPr>
+        <w:t>Programmer(salary){</w:t>
+      </w:r>
+    </w:p>
+    <w:p>
+      <w:pPr>
+        <w:pStyle w:val="ListParagraph"/>
+        <w:ind w:left="2160" w:firstLine="720"/>
+        <w:rPr>
+          <w:sz w:val="24"/>
+          <w:szCs w:val="24"/>
+        </w:rPr>
+      </w:pPr>
+      <w:r>
+        <w:rPr>
+          <w:sz w:val="24"/>
+          <w:szCs w:val="24"/>
+        </w:rPr>
+        <w:tab/>
+        <w:t>super(salary);</w:t>
+      </w:r>
+    </w:p>
+    <w:p>
+      <w:pPr>
+        <w:pStyle w:val="ListParagraph"/>
+        <w:ind w:left="2160" w:firstLine="720"/>
+        <w:rPr>
+          <w:sz w:val="24"/>
+          <w:szCs w:val="24"/>
+        </w:rPr>
+      </w:pPr>
+      <w:r>
+        <w:rPr>
+          <w:sz w:val="24"/>
+          <w:szCs w:val="24"/>
+        </w:rPr>
+        <w:t>}</w:t>
+      </w:r>
+    </w:p>
+    <w:p>
+      <w:pPr>
+        <w:pStyle w:val="ListParagraph"/>
+        <w:ind w:left="2160" w:firstLine="720"/>
+        <w:rPr>
+          <w:sz w:val="24"/>
+          <w:szCs w:val="24"/>
+        </w:rPr>
+      </w:pPr>
+      <w:r>
+        <w:rPr>
+          <w:sz w:val="24"/>
+          <w:szCs w:val="24"/>
+        </w:rPr>
+        <w:t>void type(){</w:t>
+      </w:r>
+    </w:p>
+    <w:p>
+      <w:pPr>
+        <w:pStyle w:val="ListParagraph"/>
+        <w:ind w:left="2160" w:firstLine="720"/>
+        <w:rPr>
+          <w:sz w:val="24"/>
+          <w:szCs w:val="24"/>
+        </w:rPr>
+      </w:pPr>
+      <w:r>
+        <w:rPr>
+          <w:sz w:val="24"/>
+          <w:szCs w:val="24"/>
+        </w:rPr>
+        <w:tab/>
+      </w:r>
+      <w:proofErr w:type="spellStart"/>
+      <w:r>
+        <w:rPr>
+          <w:sz w:val="24"/>
+          <w:szCs w:val="24"/>
+        </w:rPr>
+        <w:t>sout</w:t>
+      </w:r>
+      <w:proofErr w:type="spellEnd"/>
+      <w:r>
+        <w:rPr>
+          <w:sz w:val="24"/>
+          <w:szCs w:val="24"/>
+        </w:rPr>
+        <w:t>(“</w:t>
+      </w:r>
+      <w:proofErr w:type="spellStart"/>
+      <w:r>
+        <w:rPr>
+          <w:sz w:val="24"/>
+          <w:szCs w:val="24"/>
+        </w:rPr>
+        <w:t>Im</w:t>
+      </w:r>
+      <w:proofErr w:type="spellEnd"/>
+      <w:r>
+        <w:rPr>
+          <w:sz w:val="24"/>
+          <w:szCs w:val="24"/>
+        </w:rPr>
+        <w:t xml:space="preserve"> a programmer”);</w:t>
+      </w:r>
+    </w:p>
+    <w:p>
+      <w:pPr>
+        <w:pStyle w:val="ListParagraph"/>
+        <w:ind w:left="2160" w:firstLine="720"/>
+        <w:rPr>
+          <w:sz w:val="24"/>
+          <w:szCs w:val="24"/>
+        </w:rPr>
+      </w:pPr>
+      <w:r>
+        <w:rPr>
+          <w:sz w:val="24"/>
+          <w:szCs w:val="24"/>
+        </w:rPr>
+        <w:t>}</w:t>
+      </w:r>
+    </w:p>
+    <w:p>
+      <w:pPr>
+        <w:pStyle w:val="ListParagraph"/>
+        <w:ind w:left="2160" w:firstLine="720"/>
+        <w:rPr>
+          <w:sz w:val="24"/>
+          <w:szCs w:val="24"/>
+        </w:rPr>
+      </w:pPr>
+      <w:r>
+        <w:rPr>
+          <w:sz w:val="24"/>
+          <w:szCs w:val="24"/>
+        </w:rPr>
+        <w:t>int bonus(){</w:t>
+      </w:r>
+    </w:p>
+    <w:p>
+      <w:pPr>
+        <w:pStyle w:val="ListParagraph"/>
+        <w:ind w:left="2160" w:firstLine="720"/>
+        <w:rPr>
+          <w:sz w:val="24"/>
+          <w:szCs w:val="24"/>
+        </w:rPr>
+      </w:pPr>
+      <w:r>
+        <w:rPr>
+          <w:sz w:val="24"/>
+          <w:szCs w:val="24"/>
+        </w:rPr>
+        <w:lastRenderedPageBreak/>
+        <w:tab/>
+        <w:t xml:space="preserve">return </w:t>
+      </w:r>
+      <w:proofErr w:type="spellStart"/>
+      <w:r>
+        <w:rPr>
+          <w:sz w:val="24"/>
+          <w:szCs w:val="24"/>
+        </w:rPr>
+        <w:t>super.salary</w:t>
+      </w:r>
+      <w:proofErr w:type="spellEnd"/>
+      <w:r>
+        <w:rPr>
+          <w:sz w:val="24"/>
+          <w:szCs w:val="24"/>
+        </w:rPr>
+        <w:t>*(</w:t>
+      </w:r>
+      <w:r>
+        <w:rPr>
+          <w:sz w:val="24"/>
+          <w:szCs w:val="24"/>
+        </w:rPr>
+        <w:t>30/100</w:t>
+      </w:r>
+      <w:r>
+        <w:rPr>
+          <w:sz w:val="24"/>
+          <w:szCs w:val="24"/>
+        </w:rPr>
+        <w:t>)</w:t>
+      </w:r>
+    </w:p>
+    <w:p>
+      <w:pPr>
+        <w:pStyle w:val="ListParagraph"/>
+        <w:ind w:left="2160" w:firstLine="720"/>
+        <w:rPr>
+          <w:sz w:val="24"/>
+          <w:szCs w:val="24"/>
+        </w:rPr>
+      </w:pPr>
+      <w:r>
+        <w:rPr>
+          <w:sz w:val="24"/>
+          <w:szCs w:val="24"/>
+        </w:rPr>
+        <w:t>}</w:t>
+      </w:r>
+    </w:p>
+    <w:p>
+      <w:pPr>
+        <w:pStyle w:val="ListParagraph"/>
+        <w:ind w:left="1440" w:firstLine="720"/>
+        <w:rPr>
+          <w:sz w:val="24"/>
+          <w:szCs w:val="24"/>
+        </w:rPr>
+      </w:pPr>
+      <w:r>
+        <w:rPr>
+          <w:sz w:val="24"/>
+          <w:szCs w:val="24"/>
+        </w:rPr>
+        <w:t>}</w:t>
+      </w:r>
+    </w:p>
+    <w:p>
+      <w:pPr>
+        <w:pStyle w:val="ListParagraph"/>
+        <w:ind w:left="1440" w:firstLine="720"/>
+        <w:rPr>
+          <w:sz w:val="24"/>
+          <w:szCs w:val="24"/>
+        </w:rPr>
+      </w:pPr>
+      <w:r>
+        <w:rPr>
+          <w:sz w:val="24"/>
+          <w:szCs w:val="24"/>
+        </w:rPr>
+        <w:t xml:space="preserve">public class </w:t>
+      </w:r>
+      <w:r>
+        <w:rPr>
+          <w:sz w:val="24"/>
+          <w:szCs w:val="24"/>
+        </w:rPr>
+        <w:t>Demo{</w:t>
+      </w:r>
+    </w:p>
+    <w:p>
+      <w:pPr>
+        <w:pStyle w:val="ListParagraph"/>
+        <w:ind w:left="1440" w:firstLine="720"/>
+        <w:rPr>
+          <w:sz w:val="24"/>
+          <w:szCs w:val="24"/>
+        </w:rPr>
+      </w:pPr>
+      <w:r>
+        <w:rPr>
+          <w:sz w:val="24"/>
+          <w:szCs w:val="24"/>
+        </w:rPr>
+        <w:tab/>
+      </w:r>
+      <w:proofErr w:type="spellStart"/>
+      <w:r>
+        <w:rPr>
+          <w:sz w:val="24"/>
+          <w:szCs w:val="24"/>
+        </w:rPr>
+        <w:t>pvsm</w:t>
+      </w:r>
+      <w:proofErr w:type="spellEnd"/>
+      <w:r>
+        <w:rPr>
+          <w:sz w:val="24"/>
+          <w:szCs w:val="24"/>
+        </w:rPr>
+        <w:t>(){</w:t>
+      </w:r>
+    </w:p>
+    <w:p>
+      <w:pPr>
+        <w:pStyle w:val="ListParagraph"/>
+        <w:ind w:left="1440" w:firstLine="720"/>
+        <w:rPr>
+          <w:sz w:val="24"/>
+          <w:szCs w:val="24"/>
+        </w:rPr>
+      </w:pPr>
+      <w:r>
+        <w:rPr>
+          <w:sz w:val="24"/>
+          <w:szCs w:val="24"/>
+        </w:rPr>
+        <w:tab/>
+      </w:r>
+      <w:r>
+        <w:rPr>
+          <w:sz w:val="24"/>
+          <w:szCs w:val="24"/>
+        </w:rPr>
+        <w:tab/>
+        <w:t>Programmer p = Programmer(400000);</w:t>
+      </w:r>
+    </w:p>
+    <w:p>
+      <w:pPr>
+        <w:pStyle w:val="ListParagraph"/>
+        <w:ind w:left="1440" w:firstLine="720"/>
+        <w:rPr>
+          <w:sz w:val="24"/>
+          <w:szCs w:val="24"/>
+        </w:rPr>
+      </w:pPr>
+      <w:r>
+        <w:rPr>
+          <w:sz w:val="24"/>
+          <w:szCs w:val="24"/>
+        </w:rPr>
+        <w:tab/>
+      </w:r>
+      <w:r>
+        <w:rPr>
+          <w:sz w:val="24"/>
+          <w:szCs w:val="24"/>
+        </w:rPr>
+        <w:tab/>
+      </w:r>
+      <w:proofErr w:type="spellStart"/>
+      <w:r>
+        <w:rPr>
+          <w:sz w:val="24"/>
+          <w:szCs w:val="24"/>
+        </w:rPr>
+        <w:t>p.type</w:t>
+      </w:r>
+      <w:proofErr w:type="spellEnd"/>
+      <w:r>
+        <w:rPr>
+          <w:sz w:val="24"/>
+          <w:szCs w:val="24"/>
+        </w:rPr>
+        <w:t>();</w:t>
+      </w:r>
+    </w:p>
+    <w:p>
+      <w:pPr>
+        <w:pStyle w:val="ListParagraph"/>
+        <w:ind w:left="1440" w:firstLine="720"/>
+        <w:rPr>
+          <w:sz w:val="24"/>
+          <w:szCs w:val="24"/>
+        </w:rPr>
+      </w:pPr>
+      <w:r>
+        <w:rPr>
+          <w:sz w:val="24"/>
+          <w:szCs w:val="24"/>
+        </w:rPr>
+        <w:tab/>
+      </w:r>
+      <w:r>
+        <w:rPr>
+          <w:sz w:val="24"/>
+          <w:szCs w:val="24"/>
+        </w:rPr>
+        <w:tab/>
+      </w:r>
+      <w:proofErr w:type="spellStart"/>
+      <w:r>
+        <w:rPr>
+          <w:sz w:val="24"/>
+          <w:szCs w:val="24"/>
+        </w:rPr>
+        <w:t>p.bonus</w:t>
+      </w:r>
+      <w:proofErr w:type="spellEnd"/>
+      <w:r>
+        <w:rPr>
+          <w:sz w:val="24"/>
+          <w:szCs w:val="24"/>
+        </w:rPr>
+        <w:t>();</w:t>
+      </w:r>
+    </w:p>
+    <w:p>
+      <w:pPr>
+        <w:pStyle w:val="ListParagraph"/>
+        <w:ind w:left="2160" w:firstLine="720"/>
+        <w:rPr>
+          <w:sz w:val="24"/>
+          <w:szCs w:val="24"/>
+        </w:rPr>
+      </w:pPr>
+      <w:r>
+        <w:rPr>
+          <w:sz w:val="24"/>
+          <w:szCs w:val="24"/>
+        </w:rPr>
+        <w:t>}</w:t>
+      </w:r>
+    </w:p>
+    <w:p>
+      <w:pPr>
+        <w:pStyle w:val="ListParagraph"/>
+        <w:ind w:left="1440" w:firstLine="720"/>
+        <w:rPr>
+          <w:sz w:val="24"/>
+          <w:szCs w:val="24"/>
+        </w:rPr>
+      </w:pPr>
+      <w:r>
+        <w:rPr>
+          <w:sz w:val="24"/>
+          <w:szCs w:val="24"/>
+        </w:rPr>
+        <w:t>}</w:t>
+      </w:r>
+    </w:p>
+    <w:p>
+      <w:pPr>
+        <w:pStyle w:val="ListParagraph"/>
+        <w:numPr>
+          <w:ilvl w:val="1"/>
+          <w:numId w:val="14"/>
+        </w:numPr>
+        <w:rPr>
+          <w:sz w:val="24"/>
+          <w:szCs w:val="24"/>
+        </w:rPr>
+      </w:pPr>
+      <w:r>
+        <w:rPr>
+          <w:sz w:val="24"/>
+          <w:szCs w:val="24"/>
+        </w:rPr>
+        <w:t>Multilevel Inheritance</w:t>
+      </w:r>
+    </w:p>
+    <w:p>
+      <w:pPr>
+        <w:rPr>
+          <w:sz w:val="24"/>
+          <w:szCs w:val="24"/>
+        </w:rPr>
+      </w:pPr>
+      <w:r>
+        <w:rPr>
+          <w:sz w:val="24"/>
+          <w:szCs w:val="24"/>
+        </w:rPr>
+        <w:t>Multilevel Inheritance is nothing but a child class have a parent class and</w:t>
+      </w:r>
+    </w:p>
+    <w:p>
+      <w:pPr>
+        <w:rPr>
+          <w:sz w:val="24"/>
+          <w:szCs w:val="24"/>
+        </w:rPr>
+      </w:pPr>
+      <w:r>
+        <w:rPr>
+          <w:sz w:val="24"/>
+          <w:szCs w:val="24"/>
+        </w:rPr>
+        <w:t xml:space="preserve">that parent class have another parent class. </w:t>
+      </w:r>
+    </w:p>
+    <w:p>
+      <w:pPr>
+        <w:rPr>
+          <w:sz w:val="24"/>
+          <w:szCs w:val="24"/>
+        </w:rPr>
+      </w:pPr>
+    </w:p>
+    <w:p>
+      <w:pPr>
+        <w:rPr>
+          <w:sz w:val="24"/>
+          <w:szCs w:val="24"/>
+        </w:rPr>
+      </w:pPr>
+      <w:r>
+        <w:rPr>
+          <w:sz w:val="24"/>
+          <w:szCs w:val="24"/>
+        </w:rPr>
+        <w:t>Syntax:</w:t>
+      </w:r>
+    </w:p>
+    <w:p>
+      <w:pPr>
+        <w:rPr>
+          <w:sz w:val="24"/>
+          <w:szCs w:val="24"/>
+        </w:rPr>
+      </w:pPr>
+      <w:r>
+        <w:rPr>
+          <w:sz w:val="24"/>
+          <w:szCs w:val="24"/>
+        </w:rPr>
+        <w:t xml:space="preserve">    class child1 extends parent {</w:t>
+      </w:r>
+    </w:p>
+    <w:p>
+      <w:pPr>
+        <w:rPr>
+          <w:sz w:val="24"/>
+          <w:szCs w:val="24"/>
+        </w:rPr>
+      </w:pPr>
+      <w:r>
+        <w:rPr>
+          <w:sz w:val="24"/>
+          <w:szCs w:val="24"/>
+        </w:rPr>
+        <w:t xml:space="preserve">        //code here.</w:t>
+      </w:r>
+    </w:p>
+    <w:p>
+      <w:pPr>
+        <w:rPr>
+          <w:sz w:val="24"/>
+          <w:szCs w:val="24"/>
+        </w:rPr>
+      </w:pPr>
+      <w:r>
+        <w:rPr>
+          <w:sz w:val="24"/>
+          <w:szCs w:val="24"/>
+        </w:rPr>
+        <w:t xml:space="preserve">    }</w:t>
+      </w:r>
+    </w:p>
+    <w:p>
+      <w:pPr>
+        <w:rPr>
+          <w:sz w:val="24"/>
+          <w:szCs w:val="24"/>
+        </w:rPr>
+      </w:pPr>
+      <w:r>
+        <w:rPr>
+          <w:sz w:val="24"/>
+          <w:szCs w:val="24"/>
+        </w:rPr>
+        <w:t xml:space="preserve">    class child2 extends child1 {</w:t>
+      </w:r>
+    </w:p>
+    <w:p>
+      <w:pPr>
+        <w:rPr>
+          <w:sz w:val="24"/>
+          <w:szCs w:val="24"/>
+        </w:rPr>
+      </w:pPr>
+      <w:r>
+        <w:rPr>
+          <w:sz w:val="24"/>
+          <w:szCs w:val="24"/>
+        </w:rPr>
+        <w:t xml:space="preserve">            //code here.</w:t>
+      </w:r>
+    </w:p>
+    <w:p>
+      <w:pPr>
+        <w:rPr>
+          <w:sz w:val="24"/>
+          <w:szCs w:val="24"/>
+        </w:rPr>
+      </w:pPr>
+      <w:r>
+        <w:rPr>
+          <w:sz w:val="24"/>
+          <w:szCs w:val="24"/>
+        </w:rPr>
+        <w:t xml:space="preserve">    }</w:t>
+      </w:r>
+    </w:p>
+    <w:p>
+      <w:pPr>
+        <w:rPr>
+          <w:sz w:val="24"/>
+          <w:szCs w:val="24"/>
+        </w:rPr>
+      </w:pPr>
+    </w:p>
+    <w:p>
+      <w:pPr>
+        <w:rPr>
+          <w:sz w:val="24"/>
+          <w:szCs w:val="24"/>
+        </w:rPr>
+      </w:pPr>
+      <w:r>
+        <w:rPr>
+          <w:sz w:val="24"/>
+          <w:szCs w:val="24"/>
+        </w:rPr>
+        <w:t>Program:</w:t>
+      </w:r>
+    </w:p>
+    <w:p>
+      <w:pPr>
+        <w:rPr>
+          <w:sz w:val="24"/>
+          <w:szCs w:val="24"/>
+        </w:rPr>
+      </w:pPr>
+      <w:r>
+        <w:rPr>
+          <w:sz w:val="24"/>
+          <w:szCs w:val="24"/>
+        </w:rPr>
+        <w:t xml:space="preserve">    class Pet {</w:t>
+      </w:r>
+    </w:p>
+    <w:p>
+      <w:pPr>
+        <w:rPr>
+          <w:sz w:val="24"/>
+          <w:szCs w:val="24"/>
+        </w:rPr>
+      </w:pPr>
+      <w:r>
+        <w:rPr>
+          <w:sz w:val="24"/>
+          <w:szCs w:val="24"/>
+        </w:rPr>
+        <w:t xml:space="preserve">        void eat() {</w:t>
+      </w:r>
+    </w:p>
+    <w:p>
+      <w:pPr>
+        <w:rPr>
+          <w:sz w:val="24"/>
+          <w:szCs w:val="24"/>
+        </w:rPr>
+      </w:pPr>
+      <w:r>
+        <w:rPr>
+          <w:sz w:val="24"/>
+          <w:szCs w:val="24"/>
+        </w:rPr>
+        <w:t xml:space="preserve">            </w:t>
+      </w:r>
+      <w:proofErr w:type="spellStart"/>
+      <w:r>
+        <w:rPr>
+          <w:sz w:val="24"/>
+          <w:szCs w:val="24"/>
+        </w:rPr>
+        <w:t>System.out.println</w:t>
+      </w:r>
+      <w:proofErr w:type="spellEnd"/>
+      <w:r>
+        <w:rPr>
+          <w:sz w:val="24"/>
+          <w:szCs w:val="24"/>
+        </w:rPr>
+        <w:t>("eating...");</w:t>
+      </w:r>
+    </w:p>
+    <w:p>
+      <w:pPr>
+        <w:rPr>
+          <w:sz w:val="24"/>
+          <w:szCs w:val="24"/>
+        </w:rPr>
+      </w:pPr>
+      <w:r>
+        <w:rPr>
+          <w:sz w:val="24"/>
+          <w:szCs w:val="24"/>
+        </w:rPr>
+        <w:t xml:space="preserve">        }</w:t>
+      </w:r>
+    </w:p>
+    <w:p>
+      <w:pPr>
+        <w:rPr>
+          <w:sz w:val="24"/>
+          <w:szCs w:val="24"/>
+        </w:rPr>
+      </w:pPr>
+      <w:r>
+        <w:rPr>
+          <w:sz w:val="24"/>
+          <w:szCs w:val="24"/>
+        </w:rPr>
+        <w:t xml:space="preserve">    }</w:t>
+      </w:r>
+    </w:p>
+    <w:p>
+      <w:pPr>
+        <w:rPr>
+          <w:sz w:val="24"/>
+          <w:szCs w:val="24"/>
+        </w:rPr>
+      </w:pPr>
+    </w:p>
+    <w:p>
+      <w:pPr>
+        <w:rPr>
+          <w:sz w:val="24"/>
+          <w:szCs w:val="24"/>
+        </w:rPr>
+      </w:pPr>
+      <w:r>
+        <w:rPr>
+          <w:sz w:val="24"/>
+          <w:szCs w:val="24"/>
+        </w:rPr>
+        <w:t xml:space="preserve">    class Cat extends Pet {</w:t>
+      </w:r>
+    </w:p>
+    <w:p>
+      <w:pPr>
+        <w:rPr>
+          <w:sz w:val="24"/>
+          <w:szCs w:val="24"/>
+        </w:rPr>
+      </w:pPr>
+      <w:r>
+        <w:rPr>
+          <w:sz w:val="24"/>
+          <w:szCs w:val="24"/>
+        </w:rPr>
+        <w:t xml:space="preserve">        void sound() {</w:t>
+      </w:r>
+    </w:p>
+    <w:p>
+      <w:pPr>
+        <w:rPr>
+          <w:sz w:val="24"/>
+          <w:szCs w:val="24"/>
+        </w:rPr>
+      </w:pPr>
+      <w:r>
+        <w:rPr>
+          <w:sz w:val="24"/>
+          <w:szCs w:val="24"/>
+        </w:rPr>
+        <w:t xml:space="preserve">            </w:t>
+      </w:r>
+      <w:proofErr w:type="spellStart"/>
+      <w:r>
+        <w:rPr>
+          <w:sz w:val="24"/>
+          <w:szCs w:val="24"/>
+        </w:rPr>
+        <w:t>System.out.println</w:t>
+      </w:r>
+      <w:proofErr w:type="spellEnd"/>
+      <w:r>
+        <w:rPr>
+          <w:sz w:val="24"/>
+          <w:szCs w:val="24"/>
+        </w:rPr>
+        <w:t>("Meow! ");</w:t>
+      </w:r>
+    </w:p>
+    <w:p>
+      <w:pPr>
+        <w:rPr>
+          <w:sz w:val="24"/>
+          <w:szCs w:val="24"/>
+        </w:rPr>
+      </w:pPr>
+      <w:r>
+        <w:rPr>
+          <w:sz w:val="24"/>
+          <w:szCs w:val="24"/>
+        </w:rPr>
+        <w:t xml:space="preserve">        }</w:t>
+      </w:r>
+    </w:p>
+    <w:p>
+      <w:pPr>
+        <w:rPr>
+          <w:sz w:val="24"/>
+          <w:szCs w:val="24"/>
+        </w:rPr>
+      </w:pPr>
+      <w:r>
+        <w:rPr>
+          <w:sz w:val="24"/>
+          <w:szCs w:val="24"/>
+        </w:rPr>
+        <w:lastRenderedPageBreak/>
+        <w:t xml:space="preserve">    }</w:t>
+      </w:r>
+    </w:p>
+    <w:p>
+      <w:pPr>
+        <w:rPr>
+          <w:sz w:val="24"/>
+          <w:szCs w:val="24"/>
+        </w:rPr>
+      </w:pPr>
+    </w:p>
+    <w:p>
+      <w:pPr>
+        <w:rPr>
+          <w:sz w:val="24"/>
+          <w:szCs w:val="24"/>
+        </w:rPr>
+      </w:pPr>
+      <w:r>
+        <w:rPr>
+          <w:sz w:val="24"/>
+          <w:szCs w:val="24"/>
+        </w:rPr>
+        <w:t xml:space="preserve">    class </w:t>
+      </w:r>
+      <w:proofErr w:type="spellStart"/>
+      <w:r>
+        <w:rPr>
+          <w:sz w:val="24"/>
+          <w:szCs w:val="24"/>
+        </w:rPr>
+        <w:t>ScottishEarFold</w:t>
+      </w:r>
+      <w:proofErr w:type="spellEnd"/>
+      <w:r>
+        <w:rPr>
+          <w:sz w:val="24"/>
+          <w:szCs w:val="24"/>
+        </w:rPr>
+        <w:t xml:space="preserve"> extends Dog {</w:t>
+      </w:r>
+    </w:p>
+    <w:p>
+      <w:pPr>
+        <w:rPr>
+          <w:sz w:val="24"/>
+          <w:szCs w:val="24"/>
+        </w:rPr>
+      </w:pPr>
+      <w:r>
+        <w:rPr>
+          <w:sz w:val="24"/>
+          <w:szCs w:val="24"/>
+        </w:rPr>
+        <w:t xml:space="preserve">        void describe() {</w:t>
+      </w:r>
+    </w:p>
+    <w:p>
+      <w:pPr>
+        <w:rPr>
+          <w:sz w:val="24"/>
+          <w:szCs w:val="24"/>
+        </w:rPr>
+      </w:pPr>
+      <w:r>
+        <w:rPr>
+          <w:sz w:val="24"/>
+          <w:szCs w:val="24"/>
+        </w:rPr>
+        <w:t xml:space="preserve">            </w:t>
+      </w:r>
+      <w:proofErr w:type="spellStart"/>
+      <w:r>
+        <w:rPr>
+          <w:sz w:val="24"/>
+          <w:szCs w:val="24"/>
+        </w:rPr>
+        <w:t>System.out.println</w:t>
+      </w:r>
+      <w:proofErr w:type="spellEnd"/>
+      <w:r>
+        <w:rPr>
+          <w:sz w:val="24"/>
+          <w:szCs w:val="24"/>
+        </w:rPr>
+        <w:t>("Scottish Ear Fold have a round and cute face");</w:t>
+      </w:r>
+    </w:p>
+    <w:p>
+      <w:pPr>
+        <w:rPr>
+          <w:sz w:val="24"/>
+          <w:szCs w:val="24"/>
+        </w:rPr>
+      </w:pPr>
+      <w:r>
+        <w:rPr>
+          <w:sz w:val="24"/>
+          <w:szCs w:val="24"/>
+        </w:rPr>
+        <w:t xml:space="preserve">        }</w:t>
+      </w:r>
+    </w:p>
+    <w:p>
+      <w:pPr>
+        <w:rPr>
+          <w:sz w:val="24"/>
+          <w:szCs w:val="24"/>
+        </w:rPr>
+      </w:pPr>
+      <w:r>
+        <w:rPr>
+          <w:sz w:val="24"/>
+          <w:szCs w:val="24"/>
+        </w:rPr>
+        <w:t xml:space="preserve">    }</w:t>
+      </w:r>
+    </w:p>
+    <w:p>
+      <w:pPr>
+        <w:rPr>
+          <w:sz w:val="24"/>
+          <w:szCs w:val="24"/>
+        </w:rPr>
+      </w:pPr>
+    </w:p>
+    <w:p>
+      <w:pPr>
+        <w:rPr>
+          <w:sz w:val="24"/>
+          <w:szCs w:val="24"/>
+        </w:rPr>
+      </w:pPr>
+      <w:r>
+        <w:rPr>
+          <w:sz w:val="24"/>
+          <w:szCs w:val="24"/>
+        </w:rPr>
+        <w:t xml:space="preserve">    class TestInheritance2 {</w:t>
+      </w:r>
+    </w:p>
+    <w:p>
+      <w:pPr>
+        <w:rPr>
+          <w:sz w:val="24"/>
+          <w:szCs w:val="24"/>
+        </w:rPr>
+      </w:pPr>
+      <w:r>
+        <w:rPr>
+          <w:sz w:val="24"/>
+          <w:szCs w:val="24"/>
+        </w:rPr>
+        <w:t xml:space="preserve">        public static void main(String </w:t>
+      </w:r>
+      <w:proofErr w:type="spellStart"/>
+      <w:r>
+        <w:rPr>
+          <w:sz w:val="24"/>
+          <w:szCs w:val="24"/>
+        </w:rPr>
+        <w:t>args</w:t>
+      </w:r>
+      <w:proofErr w:type="spellEnd"/>
+      <w:r>
+        <w:rPr>
+          <w:sz w:val="24"/>
+          <w:szCs w:val="24"/>
+        </w:rPr>
+        <w:t>[]) {</w:t>
+      </w:r>
+    </w:p>
+    <w:p>
+      <w:pPr>
+        <w:rPr>
+          <w:sz w:val="24"/>
+          <w:szCs w:val="24"/>
+        </w:rPr>
+      </w:pPr>
+      <w:r>
+        <w:rPr>
+          <w:sz w:val="24"/>
+          <w:szCs w:val="24"/>
+        </w:rPr>
+        <w:t xml:space="preserve">            </w:t>
+      </w:r>
+      <w:proofErr w:type="spellStart"/>
+      <w:r>
+        <w:rPr>
+          <w:sz w:val="24"/>
+          <w:szCs w:val="24"/>
+        </w:rPr>
+        <w:t>ScottishEarFold</w:t>
+      </w:r>
+      <w:proofErr w:type="spellEnd"/>
+      <w:r>
+        <w:rPr>
+          <w:sz w:val="24"/>
+          <w:szCs w:val="24"/>
+        </w:rPr>
+        <w:t xml:space="preserve"> s = new </w:t>
+      </w:r>
+      <w:proofErr w:type="spellStart"/>
+      <w:r>
+        <w:rPr>
+          <w:sz w:val="24"/>
+          <w:szCs w:val="24"/>
+        </w:rPr>
+        <w:t>ScottishEarFold</w:t>
+      </w:r>
+      <w:proofErr w:type="spellEnd"/>
+      <w:r>
+        <w:rPr>
+          <w:sz w:val="24"/>
+          <w:szCs w:val="24"/>
+        </w:rPr>
+        <w:t>();</w:t>
+      </w:r>
+    </w:p>
+    <w:p>
+      <w:pPr>
+        <w:rPr>
+          <w:sz w:val="24"/>
+          <w:szCs w:val="24"/>
+        </w:rPr>
+      </w:pPr>
+      <w:r>
+        <w:rPr>
+          <w:sz w:val="24"/>
+          <w:szCs w:val="24"/>
+        </w:rPr>
+        <w:t xml:space="preserve">            </w:t>
+      </w:r>
+      <w:proofErr w:type="spellStart"/>
+      <w:r>
+        <w:rPr>
+          <w:sz w:val="24"/>
+          <w:szCs w:val="24"/>
+        </w:rPr>
+        <w:t>s.sound</w:t>
+      </w:r>
+      <w:proofErr w:type="spellEnd"/>
+      <w:r>
+        <w:rPr>
+          <w:sz w:val="24"/>
+          <w:szCs w:val="24"/>
+        </w:rPr>
+        <w:t>();</w:t>
+      </w:r>
+    </w:p>
+    <w:p>
+      <w:pPr>
+        <w:rPr>
+          <w:sz w:val="24"/>
+          <w:szCs w:val="24"/>
+        </w:rPr>
+      </w:pPr>
+      <w:r>
+        <w:rPr>
+          <w:sz w:val="24"/>
+          <w:szCs w:val="24"/>
+        </w:rPr>
+        <w:t xml:space="preserve">            </w:t>
+      </w:r>
+      <w:proofErr w:type="spellStart"/>
+      <w:r>
+        <w:rPr>
+          <w:sz w:val="24"/>
+          <w:szCs w:val="24"/>
+        </w:rPr>
+        <w:t>s.eat</w:t>
+      </w:r>
+      <w:proofErr w:type="spellEnd"/>
+      <w:r>
+        <w:rPr>
+          <w:sz w:val="24"/>
+          <w:szCs w:val="24"/>
+        </w:rPr>
+        <w:t>();</w:t>
+      </w:r>
+    </w:p>
+    <w:p>
+      <w:pPr>
+        <w:rPr>
+          <w:sz w:val="24"/>
+          <w:szCs w:val="24"/>
+        </w:rPr>
+      </w:pPr>
+      <w:r>
+        <w:rPr>
+          <w:sz w:val="24"/>
+          <w:szCs w:val="24"/>
+        </w:rPr>
+        <w:t xml:space="preserve">            </w:t>
+      </w:r>
+      <w:proofErr w:type="spellStart"/>
+      <w:r>
+        <w:rPr>
+          <w:sz w:val="24"/>
+          <w:szCs w:val="24"/>
+        </w:rPr>
+        <w:t>s.describe</w:t>
+      </w:r>
+      <w:proofErr w:type="spellEnd"/>
+      <w:r>
+        <w:rPr>
+          <w:sz w:val="24"/>
+          <w:szCs w:val="24"/>
+        </w:rPr>
+        <w:t>();</w:t>
+      </w:r>
+    </w:p>
+    <w:p>
+      <w:pPr>
+        <w:rPr>
+          <w:sz w:val="24"/>
+          <w:szCs w:val="24"/>
+        </w:rPr>
+      </w:pPr>
+      <w:r>
+        <w:rPr>
+          <w:sz w:val="24"/>
+          <w:szCs w:val="24"/>
+        </w:rPr>
+        <w:t xml:space="preserve">        }</w:t>
+      </w:r>
+    </w:p>
+    <w:p>
+      <w:pPr>
+        <w:rPr>
+          <w:sz w:val="24"/>
+          <w:szCs w:val="24"/>
+        </w:rPr>
+      </w:pPr>
+      <w:r>
+        <w:rPr>
+          <w:sz w:val="24"/>
+          <w:szCs w:val="24"/>
+        </w:rPr>
+        <w:t xml:space="preserve">    }</w:t>
+      </w:r>
+    </w:p>
+    <w:p>
+      <w:pPr>
+        <w:pStyle w:val="ListParagraph"/>
+        <w:rPr>
+          <w:sz w:val="24"/>
+          <w:szCs w:val="24"/>
+        </w:rPr>
+      </w:pPr>
+      <w:r>
+        <w:rPr>
+          <w:sz w:val="24"/>
+          <w:szCs w:val="24"/>
+        </w:rPr>
+        <w:t>c.</w:t>
+      </w:r>
+      <w:r>
+        <w:rPr>
+          <w:sz w:val="24"/>
+          <w:szCs w:val="24"/>
+        </w:rPr>
+        <w:tab/>
+        <w:t>Hierarchical Inheritance –</w:t>
+      </w:r>
+    </w:p>
+    <w:p>
+      <w:pPr>
+        <w:rPr>
+          <w:sz w:val="24"/>
+          <w:szCs w:val="24"/>
+        </w:rPr>
+      </w:pPr>
+      <w:r>
+        <w:rPr>
+          <w:sz w:val="24"/>
+          <w:szCs w:val="24"/>
+        </w:rPr>
+        <w:t>Hierarchical Inheritance is nothing but a parent class is inherited by multiple</w:t>
+      </w:r>
+    </w:p>
+    <w:p>
+      <w:pPr>
+        <w:rPr>
+          <w:sz w:val="24"/>
+          <w:szCs w:val="24"/>
+        </w:rPr>
+      </w:pPr>
+      <w:r>
+        <w:rPr>
+          <w:sz w:val="24"/>
+          <w:szCs w:val="24"/>
+        </w:rPr>
+        <w:t>child classes.</w:t>
+      </w:r>
+    </w:p>
+    <w:p>
+      <w:pPr>
+        <w:rPr>
+          <w:sz w:val="24"/>
+          <w:szCs w:val="24"/>
+        </w:rPr>
+      </w:pPr>
+      <w:r>
+        <w:rPr>
+          <w:sz w:val="24"/>
+          <w:szCs w:val="24"/>
+        </w:rPr>
+        <w:t>Syntax:</w:t>
+      </w:r>
+    </w:p>
+    <w:p>
+      <w:pPr>
+        <w:rPr>
+          <w:sz w:val="24"/>
+          <w:szCs w:val="24"/>
+        </w:rPr>
+      </w:pPr>
+      <w:r>
+        <w:rPr>
+          <w:sz w:val="24"/>
+          <w:szCs w:val="24"/>
+        </w:rPr>
+        <w:t xml:space="preserve">    class child1 extends parent {</w:t>
+      </w:r>
+    </w:p>
+    <w:p>
+      <w:pPr>
+        <w:rPr>
+          <w:sz w:val="24"/>
+          <w:szCs w:val="24"/>
+        </w:rPr>
+      </w:pPr>
+      <w:r>
+        <w:rPr>
+          <w:sz w:val="24"/>
+          <w:szCs w:val="24"/>
+        </w:rPr>
+        <w:t xml:space="preserve">        //code here.</w:t>
+      </w:r>
+    </w:p>
+    <w:p>
+      <w:pPr>
+        <w:rPr>
+          <w:sz w:val="24"/>
+          <w:szCs w:val="24"/>
+        </w:rPr>
+      </w:pPr>
+      <w:r>
+        <w:rPr>
+          <w:sz w:val="24"/>
+          <w:szCs w:val="24"/>
+        </w:rPr>
+        <w:t xml:space="preserve">    }</w:t>
+      </w:r>
+    </w:p>
+    <w:p>
+      <w:pPr>
+        <w:rPr>
+          <w:sz w:val="24"/>
+          <w:szCs w:val="24"/>
+        </w:rPr>
+      </w:pPr>
+      <w:r>
+        <w:rPr>
+          <w:sz w:val="24"/>
+          <w:szCs w:val="24"/>
+        </w:rPr>
+        <w:t xml:space="preserve">    class child2 extends parent {</w:t>
+      </w:r>
+    </w:p>
+    <w:p>
+      <w:pPr>
+        <w:rPr>
+          <w:sz w:val="24"/>
+          <w:szCs w:val="24"/>
+        </w:rPr>
+      </w:pPr>
+      <w:r>
+        <w:rPr>
+          <w:sz w:val="24"/>
+          <w:szCs w:val="24"/>
+        </w:rPr>
+        <w:t xml:space="preserve">            //code here.</w:t>
+      </w:r>
+    </w:p>
+    <w:p>
+      <w:pPr>
+        <w:rPr>
+          <w:sz w:val="24"/>
+          <w:szCs w:val="24"/>
+        </w:rPr>
+      </w:pPr>
+      <w:r>
+        <w:rPr>
+          <w:sz w:val="24"/>
+          <w:szCs w:val="24"/>
+        </w:rPr>
+        <w:t xml:space="preserve">    }</w:t>
+      </w:r>
+    </w:p>
+    <w:p>
+      <w:pPr>
+        <w:rPr>
+          <w:sz w:val="24"/>
+          <w:szCs w:val="24"/>
+        </w:rPr>
+      </w:pPr>
+    </w:p>
+    <w:p>
+      <w:pPr>
+        <w:rPr>
+          <w:sz w:val="24"/>
+          <w:szCs w:val="24"/>
+        </w:rPr>
+      </w:pPr>
+      <w:r>
+        <w:rPr>
+          <w:sz w:val="24"/>
+          <w:szCs w:val="24"/>
+        </w:rPr>
+        <w:t>Program:</w:t>
+      </w:r>
+    </w:p>
+    <w:p>
+      <w:pPr>
+        <w:rPr>
+          <w:sz w:val="24"/>
+          <w:szCs w:val="24"/>
+        </w:rPr>
+      </w:pPr>
+    </w:p>
+    <w:p>
+      <w:pPr>
+        <w:rPr>
+          <w:sz w:val="24"/>
+          <w:szCs w:val="24"/>
+        </w:rPr>
+      </w:pPr>
+      <w:r>
+        <w:rPr>
+          <w:sz w:val="24"/>
+          <w:szCs w:val="24"/>
+        </w:rPr>
+        <w:lastRenderedPageBreak/>
+        <w:t xml:space="preserve">    class College{</w:t>
+      </w:r>
+    </w:p>
+    <w:p>
+      <w:pPr>
+        <w:rPr>
+          <w:sz w:val="24"/>
+          <w:szCs w:val="24"/>
+        </w:rPr>
+      </w:pPr>
+      <w:r>
+        <w:rPr>
+          <w:sz w:val="24"/>
+          <w:szCs w:val="24"/>
+        </w:rPr>
+        <w:t xml:space="preserve">        College(){</w:t>
+      </w:r>
+    </w:p>
+    <w:p>
+      <w:pPr>
+        <w:rPr>
+          <w:sz w:val="24"/>
+          <w:szCs w:val="24"/>
+        </w:rPr>
+      </w:pPr>
+      <w:r>
+        <w:rPr>
+          <w:sz w:val="24"/>
+          <w:szCs w:val="24"/>
+        </w:rPr>
+        <w:t xml:space="preserve">            </w:t>
+      </w:r>
+      <w:proofErr w:type="spellStart"/>
+      <w:r>
+        <w:rPr>
+          <w:sz w:val="24"/>
+          <w:szCs w:val="24"/>
+        </w:rPr>
+        <w:t>System.out.println</w:t>
+      </w:r>
+      <w:proofErr w:type="spellEnd"/>
+      <w:r>
+        <w:rPr>
+          <w:sz w:val="24"/>
+          <w:szCs w:val="24"/>
+        </w:rPr>
+        <w:t>("</w:t>
+      </w:r>
+      <w:proofErr w:type="spellStart"/>
+      <w:r>
+        <w:rPr>
+          <w:sz w:val="24"/>
+          <w:szCs w:val="24"/>
+        </w:rPr>
+        <w:t>Sreyas</w:t>
+      </w:r>
+      <w:proofErr w:type="spellEnd"/>
+      <w:r>
+        <w:rPr>
+          <w:sz w:val="24"/>
+          <w:szCs w:val="24"/>
+        </w:rPr>
+        <w:t>");</w:t>
+      </w:r>
+    </w:p>
+    <w:p>
+      <w:pPr>
+        <w:rPr>
+          <w:sz w:val="24"/>
+          <w:szCs w:val="24"/>
+        </w:rPr>
+      </w:pPr>
+      <w:r>
+        <w:rPr>
+          <w:sz w:val="24"/>
+          <w:szCs w:val="24"/>
+        </w:rPr>
+        <w:t xml:space="preserve">        }</w:t>
+      </w:r>
+    </w:p>
+    <w:p>
+      <w:pPr>
+        <w:rPr>
+          <w:sz w:val="24"/>
+          <w:szCs w:val="24"/>
+        </w:rPr>
+      </w:pPr>
+      <w:r>
+        <w:rPr>
+          <w:sz w:val="24"/>
+          <w:szCs w:val="24"/>
+        </w:rPr>
+        <w:t xml:space="preserve">    }</w:t>
+      </w:r>
+    </w:p>
+    <w:p>
+      <w:pPr>
+        <w:rPr>
+          <w:sz w:val="24"/>
+          <w:szCs w:val="24"/>
+        </w:rPr>
+      </w:pPr>
+      <w:r>
+        <w:rPr>
+          <w:sz w:val="24"/>
+          <w:szCs w:val="24"/>
+        </w:rPr>
+        <w:t xml:space="preserve">    class CSE extends College{</w:t>
+      </w:r>
+    </w:p>
+    <w:p>
+      <w:pPr>
+        <w:rPr>
+          <w:sz w:val="24"/>
+          <w:szCs w:val="24"/>
+        </w:rPr>
+      </w:pPr>
+      <w:r>
+        <w:rPr>
+          <w:sz w:val="24"/>
+          <w:szCs w:val="24"/>
+        </w:rPr>
+        <w:t xml:space="preserve">        CSE(){</w:t>
+      </w:r>
+    </w:p>
+    <w:p>
+      <w:pPr>
+        <w:rPr>
+          <w:sz w:val="24"/>
+          <w:szCs w:val="24"/>
+        </w:rPr>
+      </w:pPr>
+      <w:r>
+        <w:rPr>
+          <w:sz w:val="24"/>
+          <w:szCs w:val="24"/>
+        </w:rPr>
+        <w:t xml:space="preserve">            </w:t>
+      </w:r>
+      <w:proofErr w:type="spellStart"/>
+      <w:r>
+        <w:rPr>
+          <w:sz w:val="24"/>
+          <w:szCs w:val="24"/>
+        </w:rPr>
+        <w:t>System.out.println</w:t>
+      </w:r>
+      <w:proofErr w:type="spellEnd"/>
+      <w:r>
+        <w:rPr>
+          <w:sz w:val="24"/>
+          <w:szCs w:val="24"/>
+        </w:rPr>
+        <w:t>("CSE");</w:t>
+      </w:r>
+    </w:p>
+    <w:p>
+      <w:pPr>
+        <w:rPr>
+          <w:sz w:val="24"/>
+          <w:szCs w:val="24"/>
+        </w:rPr>
+      </w:pPr>
+      <w:r>
+        <w:rPr>
+          <w:sz w:val="24"/>
+          <w:szCs w:val="24"/>
+        </w:rPr>
+        <w:t xml:space="preserve">        }</w:t>
+      </w:r>
+    </w:p>
+    <w:p>
+      <w:pPr>
+        <w:rPr>
+          <w:sz w:val="24"/>
+          <w:szCs w:val="24"/>
+        </w:rPr>
+      </w:pPr>
+      <w:r>
+        <w:rPr>
+          <w:sz w:val="24"/>
+          <w:szCs w:val="24"/>
+        </w:rPr>
+        <w:t xml:space="preserve">    }</w:t>
+      </w:r>
+    </w:p>
+    <w:p>
+      <w:pPr>
+        <w:rPr>
+          <w:sz w:val="24"/>
+          <w:szCs w:val="24"/>
+        </w:rPr>
+      </w:pPr>
+      <w:r>
+        <w:rPr>
+          <w:sz w:val="24"/>
+          <w:szCs w:val="24"/>
+        </w:rPr>
+        <w:t xml:space="preserve">    class ECE extends College{</w:t>
+      </w:r>
+    </w:p>
+    <w:p>
+      <w:pPr>
+        <w:rPr>
+          <w:sz w:val="24"/>
+          <w:szCs w:val="24"/>
+        </w:rPr>
+      </w:pPr>
+      <w:r>
+        <w:rPr>
+          <w:sz w:val="24"/>
+          <w:szCs w:val="24"/>
+        </w:rPr>
+        <w:t xml:space="preserve">        ECE(){</w:t>
+      </w:r>
+    </w:p>
+    <w:p>
+      <w:pPr>
+        <w:rPr>
+          <w:sz w:val="24"/>
+          <w:szCs w:val="24"/>
+        </w:rPr>
+      </w:pPr>
+      <w:r>
+        <w:rPr>
+          <w:sz w:val="24"/>
+          <w:szCs w:val="24"/>
+        </w:rPr>
+        <w:t xml:space="preserve">            </w:t>
+      </w:r>
+      <w:proofErr w:type="spellStart"/>
+      <w:r>
+        <w:rPr>
+          <w:sz w:val="24"/>
+          <w:szCs w:val="24"/>
+        </w:rPr>
+        <w:t>System.out.println</w:t>
+      </w:r>
+      <w:proofErr w:type="spellEnd"/>
+      <w:r>
+        <w:rPr>
+          <w:sz w:val="24"/>
+          <w:szCs w:val="24"/>
+        </w:rPr>
+        <w:t>("ECE");</w:t>
+      </w:r>
+    </w:p>
+    <w:p>
+      <w:pPr>
+        <w:rPr>
+          <w:sz w:val="24"/>
+          <w:szCs w:val="24"/>
+        </w:rPr>
+      </w:pPr>
+      <w:r>
+        <w:rPr>
+          <w:sz w:val="24"/>
+          <w:szCs w:val="24"/>
+        </w:rPr>
+        <w:t xml:space="preserve">        }</w:t>
+      </w:r>
+    </w:p>
+    <w:p>
+      <w:pPr>
+        <w:rPr>
+          <w:sz w:val="24"/>
+          <w:szCs w:val="24"/>
+        </w:rPr>
+      </w:pPr>
+      <w:r>
+        <w:rPr>
+          <w:sz w:val="24"/>
+          <w:szCs w:val="24"/>
+        </w:rPr>
+        <w:t xml:space="preserve">    }</w:t>
+      </w:r>
+    </w:p>
+    <w:p>
+      <w:pPr>
+        <w:rPr>
+          <w:sz w:val="24"/>
+          <w:szCs w:val="24"/>
+        </w:rPr>
+      </w:pPr>
+      <w:r>
+        <w:rPr>
+          <w:sz w:val="24"/>
+          <w:szCs w:val="24"/>
+        </w:rPr>
+        <w:t xml:space="preserve">    class IT extends College{</w:t>
+      </w:r>
+    </w:p>
+    <w:p>
+      <w:pPr>
+        <w:rPr>
+          <w:sz w:val="24"/>
+          <w:szCs w:val="24"/>
+        </w:rPr>
+      </w:pPr>
+      <w:r>
+        <w:rPr>
+          <w:sz w:val="24"/>
+          <w:szCs w:val="24"/>
+        </w:rPr>
+        <w:t xml:space="preserve">        IT(){</w:t>
+      </w:r>
+    </w:p>
+    <w:p>
+      <w:pPr>
+        <w:rPr>
+          <w:sz w:val="24"/>
+          <w:szCs w:val="24"/>
+        </w:rPr>
+      </w:pPr>
+      <w:r>
+        <w:rPr>
+          <w:sz w:val="24"/>
+          <w:szCs w:val="24"/>
+        </w:rPr>
+        <w:t xml:space="preserve">            </w:t>
+      </w:r>
+      <w:proofErr w:type="spellStart"/>
+      <w:r>
+        <w:rPr>
+          <w:sz w:val="24"/>
+          <w:szCs w:val="24"/>
+        </w:rPr>
+        <w:t>System.out.println</w:t>
+      </w:r>
+      <w:proofErr w:type="spellEnd"/>
+      <w:r>
+        <w:rPr>
+          <w:sz w:val="24"/>
+          <w:szCs w:val="24"/>
+        </w:rPr>
+        <w:t>("IT");</w:t>
+      </w:r>
+    </w:p>
+    <w:p>
+      <w:pPr>
+        <w:rPr>
+          <w:sz w:val="24"/>
+          <w:szCs w:val="24"/>
+        </w:rPr>
+      </w:pPr>
+      <w:r>
+        <w:rPr>
+          <w:sz w:val="24"/>
+          <w:szCs w:val="24"/>
+        </w:rPr>
+        <w:t xml:space="preserve">        }</w:t>
+      </w:r>
+    </w:p>
+    <w:p>
+      <w:pPr>
+        <w:rPr>
+          <w:sz w:val="24"/>
+          <w:szCs w:val="24"/>
+        </w:rPr>
+      </w:pPr>
+      <w:r>
+        <w:rPr>
+          <w:sz w:val="24"/>
+          <w:szCs w:val="24"/>
+        </w:rPr>
+        <w:t xml:space="preserve">    }</w:t>
+      </w:r>
+    </w:p>
+    <w:p>
+      <w:pPr>
+        <w:rPr>
+          <w:sz w:val="24"/>
+          <w:szCs w:val="24"/>
+        </w:rPr>
+      </w:pPr>
+      <w:r>
+        <w:rPr>
+          <w:sz w:val="24"/>
+          <w:szCs w:val="24"/>
+        </w:rPr>
+        <w:t xml:space="preserve">    class TestInheritance3{</w:t>
+      </w:r>
+    </w:p>
+    <w:p>
+      <w:pPr>
+        <w:rPr>
+          <w:sz w:val="24"/>
+          <w:szCs w:val="24"/>
+        </w:rPr>
+      </w:pPr>
+      <w:r>
+        <w:rPr>
+          <w:sz w:val="24"/>
+          <w:szCs w:val="24"/>
+        </w:rPr>
+        <w:t xml:space="preserve">        public static void main(String </w:t>
+      </w:r>
+      <w:proofErr w:type="spellStart"/>
+      <w:r>
+        <w:rPr>
+          <w:sz w:val="24"/>
+          <w:szCs w:val="24"/>
+        </w:rPr>
+        <w:t>args</w:t>
+      </w:r>
+      <w:proofErr w:type="spellEnd"/>
+      <w:r>
+        <w:rPr>
+          <w:sz w:val="24"/>
+          <w:szCs w:val="24"/>
+        </w:rPr>
+        <w:t>[]){</w:t>
+      </w:r>
+    </w:p>
+    <w:p>
+      <w:pPr>
+        <w:rPr>
+          <w:sz w:val="24"/>
+          <w:szCs w:val="24"/>
+        </w:rPr>
+      </w:pPr>
+      <w:r>
+        <w:rPr>
+          <w:sz w:val="24"/>
+          <w:szCs w:val="24"/>
+        </w:rPr>
+        <w:t xml:space="preserve">            CSE c = new CSE();</w:t>
+      </w:r>
+    </w:p>
+    <w:p>
+      <w:pPr>
+        <w:rPr>
+          <w:sz w:val="24"/>
+          <w:szCs w:val="24"/>
+        </w:rPr>
+      </w:pPr>
+      <w:r>
+        <w:rPr>
+          <w:sz w:val="24"/>
+          <w:szCs w:val="24"/>
+        </w:rPr>
+        <w:t xml:space="preserve">            ECE e = new ECE();</w:t>
+      </w:r>
+    </w:p>
+    <w:p>
+      <w:pPr>
+        <w:rPr>
+          <w:sz w:val="24"/>
+          <w:szCs w:val="24"/>
+        </w:rPr>
+      </w:pPr>
+      <w:r>
+        <w:rPr>
+          <w:sz w:val="24"/>
+          <w:szCs w:val="24"/>
+        </w:rPr>
+        <w:t xml:space="preserve">            IT </w:t>
+      </w:r>
+      <w:proofErr w:type="spellStart"/>
+      <w:r>
+        <w:rPr>
+          <w:sz w:val="24"/>
+          <w:szCs w:val="24"/>
+        </w:rPr>
+        <w:t>i</w:t>
+      </w:r>
+      <w:proofErr w:type="spellEnd"/>
+      <w:r>
+        <w:rPr>
+          <w:sz w:val="24"/>
+          <w:szCs w:val="24"/>
+        </w:rPr>
+        <w:t xml:space="preserve"> = new IT();</w:t>
+      </w:r>
+    </w:p>
+    <w:p>
+      <w:pPr>
+        <w:rPr>
+          <w:sz w:val="24"/>
+          <w:szCs w:val="24"/>
+        </w:rPr>
+      </w:pPr>
+      <w:r>
+        <w:rPr>
+          <w:sz w:val="24"/>
+          <w:szCs w:val="24"/>
+        </w:rPr>
+        <w:t xml:space="preserve">        }</w:t>
+      </w:r>
+    </w:p>
+    <w:p>
+      <w:pPr>
+        <w:rPr>
+          <w:sz w:val="24"/>
+          <w:szCs w:val="24"/>
+        </w:rPr>
+      </w:pPr>
+      <w:r>
+        <w:rPr>
+          <w:sz w:val="24"/>
+          <w:szCs w:val="24"/>
+        </w:rPr>
+        <w:t xml:space="preserve">    }</w:t>
+      </w:r>
+    </w:p>
+    <w:p>
+      <w:pPr>
+        <w:rPr>
+          <w:sz w:val="24"/>
+          <w:szCs w:val="24"/>
+        </w:rPr>
+      </w:pPr>
+      <w:r>
+        <w:rPr>
+          <w:sz w:val="24"/>
+          <w:szCs w:val="24"/>
+        </w:rPr>
+        <w:br w:type="page"/>
+      </w:r>
+    </w:p>
+    <w:p>
+      <w:pPr>
+        <w:rPr>
+          <w:sz w:val="24"/>
+          <w:szCs w:val="24"/>
+        </w:rPr>
+      </w:pPr>
+      <w:r>
+        <w:rPr>
+          <w:sz w:val="24"/>
+          <w:szCs w:val="24"/>
+        </w:rPr>
+        <w:lastRenderedPageBreak/>
+        <w:t>Super Keyword:</w:t>
+      </w:r>
+    </w:p>
+    <w:p>
+      <w:pPr>
+        <w:rPr>
+          <w:sz w:val="24"/>
+          <w:szCs w:val="24"/>
+        </w:rPr>
+      </w:pPr>
+      <w:r>
+        <w:rPr>
+          <w:sz w:val="24"/>
+          <w:szCs w:val="24"/>
+        </w:rPr>
+        <w:t>Super keyword is used to access the data members and methods of parent class when both</w:t>
+      </w:r>
+    </w:p>
+    <w:p>
+      <w:pPr>
+        <w:rPr>
+          <w:sz w:val="24"/>
+          <w:szCs w:val="24"/>
+        </w:rPr>
+      </w:pPr>
+      <w:r>
+        <w:rPr>
+          <w:sz w:val="24"/>
+          <w:szCs w:val="24"/>
+        </w:rPr>
+        <w:t>parent and child class have same data members and methods.</w:t>
+      </w:r>
+    </w:p>
+    <w:p>
+      <w:pPr>
+        <w:rPr>
+          <w:sz w:val="24"/>
+          <w:szCs w:val="24"/>
+        </w:rPr>
+      </w:pPr>
+    </w:p>
+    <w:p>
+      <w:pPr>
+        <w:rPr>
+          <w:sz w:val="24"/>
+          <w:szCs w:val="24"/>
+        </w:rPr>
+      </w:pPr>
+      <w:r>
+        <w:rPr>
+          <w:sz w:val="24"/>
+          <w:szCs w:val="24"/>
+        </w:rPr>
+        <w:t>Syntax:</w:t>
+      </w:r>
+    </w:p>
+    <w:p>
+      <w:pPr>
+        <w:rPr>
+          <w:sz w:val="24"/>
+          <w:szCs w:val="24"/>
+        </w:rPr>
+      </w:pPr>
+      <w:r>
+        <w:rPr>
+          <w:sz w:val="24"/>
+          <w:szCs w:val="24"/>
+        </w:rPr>
+        <w:t xml:space="preserve">    </w:t>
+      </w:r>
+      <w:proofErr w:type="spellStart"/>
+      <w:r>
+        <w:rPr>
+          <w:sz w:val="24"/>
+          <w:szCs w:val="24"/>
+        </w:rPr>
+        <w:t>super.data_member_name</w:t>
+      </w:r>
+      <w:proofErr w:type="spellEnd"/>
+      <w:r>
+        <w:rPr>
+          <w:sz w:val="24"/>
+          <w:szCs w:val="24"/>
+        </w:rPr>
+        <w:t>;</w:t>
+      </w:r>
+    </w:p>
+    <w:p>
+      <w:pPr>
+        <w:rPr>
+          <w:sz w:val="24"/>
+          <w:szCs w:val="24"/>
+        </w:rPr>
+      </w:pPr>
+      <w:r>
+        <w:rPr>
+          <w:sz w:val="24"/>
+          <w:szCs w:val="24"/>
+        </w:rPr>
+        <w:t xml:space="preserve">    </w:t>
+      </w:r>
+      <w:proofErr w:type="spellStart"/>
+      <w:r>
+        <w:rPr>
+          <w:sz w:val="24"/>
+          <w:szCs w:val="24"/>
+        </w:rPr>
+        <w:t>super.method_name</w:t>
+      </w:r>
+      <w:proofErr w:type="spellEnd"/>
+      <w:r>
+        <w:rPr>
+          <w:sz w:val="24"/>
+          <w:szCs w:val="24"/>
+        </w:rPr>
+        <w:t>();</w:t>
+      </w:r>
+    </w:p>
+    <w:p>
+      <w:pPr>
+        <w:rPr>
+          <w:sz w:val="24"/>
+          <w:szCs w:val="24"/>
+        </w:rPr>
+      </w:pPr>
+    </w:p>
+    <w:p>
+      <w:pPr>
+        <w:rPr>
+          <w:sz w:val="24"/>
+          <w:szCs w:val="24"/>
+        </w:rPr>
+      </w:pPr>
+      <w:r>
+        <w:rPr>
+          <w:sz w:val="24"/>
+          <w:szCs w:val="24"/>
+        </w:rPr>
+        <w:t>Program:</w:t>
+      </w:r>
+    </w:p>
+    <w:p>
+      <w:pPr>
+        <w:rPr>
+          <w:sz w:val="24"/>
+          <w:szCs w:val="24"/>
+        </w:rPr>
+      </w:pPr>
+    </w:p>
+    <w:p>
+      <w:pPr>
+        <w:rPr>
+          <w:sz w:val="24"/>
+          <w:szCs w:val="24"/>
+        </w:rPr>
+      </w:pPr>
+      <w:r>
+        <w:rPr>
+          <w:sz w:val="24"/>
+          <w:szCs w:val="24"/>
+        </w:rPr>
+        <w:t xml:space="preserve">    class </w:t>
+      </w:r>
+      <w:proofErr w:type="spellStart"/>
+      <w:r>
+        <w:rPr>
+          <w:sz w:val="24"/>
+          <w:szCs w:val="24"/>
+        </w:rPr>
+        <w:t>Resturant</w:t>
+      </w:r>
+      <w:proofErr w:type="spellEnd"/>
+      <w:r>
+        <w:rPr>
+          <w:sz w:val="24"/>
+          <w:szCs w:val="24"/>
+        </w:rPr>
+        <w:t xml:space="preserve"> {</w:t>
+      </w:r>
+    </w:p>
+    <w:p>
+      <w:pPr>
+        <w:rPr>
+          <w:sz w:val="24"/>
+          <w:szCs w:val="24"/>
+        </w:rPr>
+      </w:pPr>
+      <w:r>
+        <w:rPr>
+          <w:sz w:val="24"/>
+          <w:szCs w:val="24"/>
+        </w:rPr>
+        <w:t xml:space="preserve">        String name = "Heavens";</w:t>
+      </w:r>
+    </w:p>
+    <w:p>
+      <w:pPr>
+        <w:rPr>
+          <w:sz w:val="24"/>
+          <w:szCs w:val="24"/>
+        </w:rPr>
+      </w:pPr>
+      <w:r>
+        <w:rPr>
+          <w:sz w:val="24"/>
+          <w:szCs w:val="24"/>
+        </w:rPr>
+        <w:t xml:space="preserve">        void display() {</w:t>
+      </w:r>
+    </w:p>
+    <w:p>
+      <w:pPr>
+        <w:rPr>
+          <w:sz w:val="24"/>
+          <w:szCs w:val="24"/>
+        </w:rPr>
+      </w:pPr>
+      <w:r>
+        <w:rPr>
+          <w:sz w:val="24"/>
+          <w:szCs w:val="24"/>
+        </w:rPr>
+        <w:t xml:space="preserve">            </w:t>
+      </w:r>
+      <w:proofErr w:type="spellStart"/>
+      <w:r>
+        <w:rPr>
+          <w:sz w:val="24"/>
+          <w:szCs w:val="24"/>
+        </w:rPr>
+        <w:t>System.out.println</w:t>
+      </w:r>
+      <w:proofErr w:type="spellEnd"/>
+      <w:r>
+        <w:rPr>
+          <w:sz w:val="24"/>
+          <w:szCs w:val="24"/>
+        </w:rPr>
+        <w:t>("Welcome to " + name);</w:t>
+      </w:r>
+    </w:p>
+    <w:p>
+      <w:pPr>
+        <w:rPr>
+          <w:sz w:val="24"/>
+          <w:szCs w:val="24"/>
+        </w:rPr>
+      </w:pPr>
+      <w:r>
+        <w:rPr>
+          <w:sz w:val="24"/>
+          <w:szCs w:val="24"/>
+        </w:rPr>
+        <w:t xml:space="preserve">        }</w:t>
+      </w:r>
+    </w:p>
+    <w:p>
+      <w:pPr>
+        <w:rPr>
+          <w:sz w:val="24"/>
+          <w:szCs w:val="24"/>
+        </w:rPr>
+      </w:pPr>
+      <w:r>
+        <w:rPr>
+          <w:sz w:val="24"/>
+          <w:szCs w:val="24"/>
+        </w:rPr>
+        <w:t xml:space="preserve">    }</w:t>
+      </w:r>
+    </w:p>
+    <w:p>
+      <w:pPr>
+        <w:rPr>
+          <w:sz w:val="24"/>
+          <w:szCs w:val="24"/>
+        </w:rPr>
+      </w:pPr>
+      <w:r>
+        <w:rPr>
+          <w:sz w:val="24"/>
+          <w:szCs w:val="24"/>
+        </w:rPr>
+        <w:t xml:space="preserve">    class </w:t>
+      </w:r>
+      <w:proofErr w:type="spellStart"/>
+      <w:r>
+        <w:rPr>
+          <w:sz w:val="24"/>
+          <w:szCs w:val="24"/>
+        </w:rPr>
+        <w:t>ResturantBranch</w:t>
+      </w:r>
+      <w:proofErr w:type="spellEnd"/>
+      <w:r>
+        <w:rPr>
+          <w:sz w:val="24"/>
+          <w:szCs w:val="24"/>
+        </w:rPr>
+        <w:t xml:space="preserve"> extends </w:t>
+      </w:r>
+      <w:proofErr w:type="spellStart"/>
+      <w:r>
+        <w:rPr>
+          <w:sz w:val="24"/>
+          <w:szCs w:val="24"/>
+        </w:rPr>
+        <w:t>Resturant</w:t>
+      </w:r>
+      <w:proofErr w:type="spellEnd"/>
+      <w:r>
+        <w:rPr>
+          <w:sz w:val="24"/>
+          <w:szCs w:val="24"/>
+        </w:rPr>
+        <w:t xml:space="preserve"> {</w:t>
+      </w:r>
+    </w:p>
+    <w:p>
+      <w:pPr>
+        <w:rPr>
+          <w:sz w:val="24"/>
+          <w:szCs w:val="24"/>
+        </w:rPr>
+      </w:pPr>
+      <w:r>
+        <w:rPr>
+          <w:sz w:val="24"/>
+          <w:szCs w:val="24"/>
+        </w:rPr>
+        <w:t xml:space="preserve">        String name = "Heavens NYC";</w:t>
+      </w:r>
+    </w:p>
+    <w:p>
+      <w:pPr>
+        <w:rPr>
+          <w:sz w:val="24"/>
+          <w:szCs w:val="24"/>
+        </w:rPr>
+      </w:pPr>
+      <w:r>
+        <w:rPr>
+          <w:sz w:val="24"/>
+          <w:szCs w:val="24"/>
+        </w:rPr>
+        <w:t xml:space="preserve">        void display() {</w:t>
+      </w:r>
+    </w:p>
+    <w:p>
+      <w:pPr>
+        <w:rPr>
+          <w:sz w:val="24"/>
+          <w:szCs w:val="24"/>
+        </w:rPr>
+      </w:pPr>
+      <w:r>
+        <w:rPr>
+          <w:sz w:val="24"/>
+          <w:szCs w:val="24"/>
+        </w:rPr>
+        <w:t xml:space="preserve">            </w:t>
+      </w:r>
+      <w:proofErr w:type="spellStart"/>
+      <w:r>
+        <w:rPr>
+          <w:sz w:val="24"/>
+          <w:szCs w:val="24"/>
+        </w:rPr>
+        <w:t>super.display</w:t>
+      </w:r>
+      <w:proofErr w:type="spellEnd"/>
+      <w:r>
+        <w:rPr>
+          <w:sz w:val="24"/>
+          <w:szCs w:val="24"/>
+        </w:rPr>
+        <w:t>();</w:t>
+      </w:r>
+    </w:p>
+    <w:p>
+      <w:pPr>
+        <w:rPr>
+          <w:sz w:val="24"/>
+          <w:szCs w:val="24"/>
+        </w:rPr>
+      </w:pPr>
+      <w:r>
+        <w:rPr>
+          <w:sz w:val="24"/>
+          <w:szCs w:val="24"/>
+        </w:rPr>
+        <w:t xml:space="preserve">            </w:t>
+      </w:r>
+      <w:proofErr w:type="spellStart"/>
+      <w:r>
+        <w:rPr>
+          <w:sz w:val="24"/>
+          <w:szCs w:val="24"/>
+        </w:rPr>
+        <w:t>System.out.println</w:t>
+      </w:r>
+      <w:proofErr w:type="spellEnd"/>
+      <w:r>
+        <w:rPr>
+          <w:sz w:val="24"/>
+          <w:szCs w:val="24"/>
+        </w:rPr>
+        <w:t>("Welcome to " + super.name);</w:t>
+      </w:r>
+    </w:p>
+    <w:p>
+      <w:pPr>
+        <w:rPr>
+          <w:sz w:val="24"/>
+          <w:szCs w:val="24"/>
+        </w:rPr>
+      </w:pPr>
+      <w:r>
+        <w:rPr>
+          <w:sz w:val="24"/>
+          <w:szCs w:val="24"/>
+        </w:rPr>
+        <w:t xml:space="preserve">        }</w:t>
+      </w:r>
+    </w:p>
+    <w:p>
+      <w:pPr>
+        <w:rPr>
+          <w:sz w:val="24"/>
+          <w:szCs w:val="24"/>
+        </w:rPr>
+      </w:pPr>
+      <w:r>
+        <w:rPr>
+          <w:sz w:val="24"/>
+          <w:szCs w:val="24"/>
+        </w:rPr>
+        <w:t xml:space="preserve">    }</w:t>
+      </w:r>
+    </w:p>
+    <w:p>
+      <w:pPr>
+        <w:rPr>
+          <w:sz w:val="24"/>
+          <w:szCs w:val="24"/>
+        </w:rPr>
+      </w:pPr>
+      <w:r>
+        <w:rPr>
+          <w:sz w:val="24"/>
+          <w:szCs w:val="24"/>
+        </w:rPr>
+        <w:t xml:space="preserve">    class TestSuper1 {</w:t>
+      </w:r>
+    </w:p>
+    <w:p>
+      <w:pPr>
+        <w:rPr>
+          <w:sz w:val="24"/>
+          <w:szCs w:val="24"/>
+        </w:rPr>
+      </w:pPr>
+      <w:r>
+        <w:rPr>
+          <w:sz w:val="24"/>
+          <w:szCs w:val="24"/>
+        </w:rPr>
+        <w:t xml:space="preserve">        public static void main(String </w:t>
+      </w:r>
+      <w:proofErr w:type="spellStart"/>
+      <w:r>
+        <w:rPr>
+          <w:sz w:val="24"/>
+          <w:szCs w:val="24"/>
+        </w:rPr>
+        <w:t>args</w:t>
+      </w:r>
+      <w:proofErr w:type="spellEnd"/>
+      <w:r>
+        <w:rPr>
+          <w:sz w:val="24"/>
+          <w:szCs w:val="24"/>
+        </w:rPr>
+        <w:t>[]) {</w:t>
+      </w:r>
+    </w:p>
+    <w:p>
+      <w:pPr>
+        <w:rPr>
+          <w:sz w:val="24"/>
+          <w:szCs w:val="24"/>
+        </w:rPr>
+      </w:pPr>
+      <w:r>
+        <w:rPr>
+          <w:sz w:val="24"/>
+          <w:szCs w:val="24"/>
+        </w:rPr>
+        <w:t xml:space="preserve">            </w:t>
+      </w:r>
+      <w:proofErr w:type="spellStart"/>
+      <w:r>
+        <w:rPr>
+          <w:sz w:val="24"/>
+          <w:szCs w:val="24"/>
+        </w:rPr>
+        <w:t>ResturantBranch</w:t>
+      </w:r>
+      <w:proofErr w:type="spellEnd"/>
+      <w:r>
+        <w:rPr>
+          <w:sz w:val="24"/>
+          <w:szCs w:val="24"/>
+        </w:rPr>
+        <w:t xml:space="preserve"> r = new </w:t>
+      </w:r>
+      <w:proofErr w:type="spellStart"/>
+      <w:r>
+        <w:rPr>
+          <w:sz w:val="24"/>
+          <w:szCs w:val="24"/>
+        </w:rPr>
+        <w:t>ResturantBranch</w:t>
+      </w:r>
+      <w:proofErr w:type="spellEnd"/>
+      <w:r>
+        <w:rPr>
+          <w:sz w:val="24"/>
+          <w:szCs w:val="24"/>
+        </w:rPr>
+        <w:t>();</w:t>
+      </w:r>
+    </w:p>
+    <w:p>
+      <w:pPr>
+        <w:rPr>
+          <w:sz w:val="24"/>
+          <w:szCs w:val="24"/>
+        </w:rPr>
+      </w:pPr>
+      <w:r>
+        <w:rPr>
+          <w:sz w:val="24"/>
+          <w:szCs w:val="24"/>
+        </w:rPr>
+        <w:t xml:space="preserve">            </w:t>
+      </w:r>
+      <w:proofErr w:type="spellStart"/>
+      <w:r>
+        <w:rPr>
+          <w:sz w:val="24"/>
+          <w:szCs w:val="24"/>
+        </w:rPr>
+        <w:t>r.display</w:t>
+      </w:r>
+      <w:proofErr w:type="spellEnd"/>
+      <w:r>
+        <w:rPr>
+          <w:sz w:val="24"/>
+          <w:szCs w:val="24"/>
+        </w:rPr>
+        <w:t>();</w:t>
+      </w:r>
+    </w:p>
+    <w:p>
+      <w:pPr>
+        <w:rPr>
+          <w:sz w:val="24"/>
+          <w:szCs w:val="24"/>
+        </w:rPr>
+      </w:pPr>
+      <w:r>
+        <w:rPr>
+          <w:sz w:val="24"/>
+          <w:szCs w:val="24"/>
+        </w:rPr>
+        <w:t xml:space="preserve">        }</w:t>
+      </w:r>
+    </w:p>
+    <w:p>
+      <w:pPr>
+        <w:rPr>
+          <w:sz w:val="24"/>
+          <w:szCs w:val="24"/>
+        </w:rPr>
+      </w:pPr>
+      <w:r>
+        <w:rPr>
+          <w:sz w:val="24"/>
+          <w:szCs w:val="24"/>
+        </w:rPr>
+        <w:t xml:space="preserve">    }</w:t>
+      </w:r>
+    </w:p>
+    <w:p>
+      <w:pPr>
+        <w:pStyle w:val="ListParagraph"/>
+        <w:numPr>
+          <w:ilvl w:val="0"/>
+          <w:numId w:val="2"/>
+        </w:numPr>
+        <w:rPr>
+          <w:sz w:val="24"/>
+          <w:szCs w:val="24"/>
+        </w:rPr>
+      </w:pPr>
+      <w:r>
+        <w:rPr>
+          <w:sz w:val="24"/>
+          <w:szCs w:val="24"/>
+        </w:rPr>
+        <w:lastRenderedPageBreak/>
+        <w:t>Polymorphism</w:t>
+      </w:r>
+      <w:r>
+        <w:rPr>
+          <w:sz w:val="24"/>
+          <w:szCs w:val="24"/>
+        </w:rPr>
+        <w:t>:</w:t>
+      </w:r>
+    </w:p>
+    <w:p>
+      <w:pPr>
+        <w:ind w:left="360"/>
+        <w:rPr>
+          <w:sz w:val="24"/>
+          <w:szCs w:val="24"/>
+        </w:rPr>
+      </w:pPr>
+    </w:p>
+    <w:p>
+      <w:pPr>
+        <w:ind w:left="360"/>
+        <w:rPr>
+          <w:sz w:val="24"/>
+          <w:szCs w:val="24"/>
+        </w:rPr>
+      </w:pPr>
+      <w:r>
+        <w:rPr>
+          <w:sz w:val="24"/>
+          <w:szCs w:val="24"/>
+        </w:rPr>
+        <w:t>Method Overloading:</w:t>
+      </w:r>
+    </w:p>
+    <w:p>
+      <w:pPr>
+        <w:ind w:left="360"/>
+        <w:rPr>
+          <w:sz w:val="24"/>
+          <w:szCs w:val="24"/>
+        </w:rPr>
+      </w:pPr>
+    </w:p>
+    <w:p>
+      <w:pPr>
+        <w:ind w:left="360"/>
+        <w:rPr>
+          <w:sz w:val="24"/>
+          <w:szCs w:val="24"/>
+        </w:rPr>
+      </w:pPr>
+      <w:r>
+        <w:rPr>
+          <w:sz w:val="24"/>
+          <w:szCs w:val="24"/>
+        </w:rPr>
+        <w:t>Method Overloading is nothing but a method have same name but different parameters.</w:t>
+      </w:r>
+    </w:p>
+    <w:p>
+      <w:pPr>
+        <w:ind w:left="360"/>
+        <w:rPr>
+          <w:sz w:val="24"/>
+          <w:szCs w:val="24"/>
+        </w:rPr>
+      </w:pPr>
+    </w:p>
+    <w:p>
+      <w:pPr>
+        <w:ind w:left="360"/>
+        <w:rPr>
+          <w:sz w:val="24"/>
+          <w:szCs w:val="24"/>
+        </w:rPr>
+      </w:pPr>
+      <w:r>
+        <w:rPr>
+          <w:sz w:val="24"/>
+          <w:szCs w:val="24"/>
+        </w:rPr>
+        <w:t>Syntax:</w:t>
+      </w:r>
+    </w:p>
+    <w:p>
+      <w:pPr>
+        <w:ind w:left="360"/>
+        <w:rPr>
+          <w:sz w:val="24"/>
+          <w:szCs w:val="24"/>
+        </w:rPr>
+      </w:pPr>
+      <w:r>
+        <w:rPr>
+          <w:sz w:val="24"/>
+          <w:szCs w:val="24"/>
+        </w:rPr>
+        <w:t xml:space="preserve">    void method1(){}</w:t>
+      </w:r>
+    </w:p>
+    <w:p>
+      <w:pPr>
+        <w:ind w:left="360"/>
+        <w:rPr>
+          <w:sz w:val="24"/>
+          <w:szCs w:val="24"/>
+        </w:rPr>
+      </w:pPr>
+      <w:r>
+        <w:rPr>
+          <w:sz w:val="24"/>
+          <w:szCs w:val="24"/>
+        </w:rPr>
+        <w:t xml:space="preserve">    void method1(</w:t>
+      </w:r>
+      <w:proofErr w:type="spellStart"/>
+      <w:r>
+        <w:rPr>
+          <w:sz w:val="24"/>
+          <w:szCs w:val="24"/>
+        </w:rPr>
+        <w:t>args</w:t>
+      </w:r>
+      <w:proofErr w:type="spellEnd"/>
+      <w:r>
+        <w:rPr>
+          <w:sz w:val="24"/>
+          <w:szCs w:val="24"/>
+        </w:rPr>
+        <w:t>..){}</w:t>
+      </w:r>
+    </w:p>
+    <w:p>
+      <w:pPr>
+        <w:ind w:left="360"/>
+        <w:rPr>
+          <w:sz w:val="24"/>
+          <w:szCs w:val="24"/>
+        </w:rPr>
+      </w:pPr>
+      <w:r>
+        <w:rPr>
+          <w:sz w:val="24"/>
+          <w:szCs w:val="24"/>
+        </w:rPr>
+        <w:t xml:space="preserve">    int method1(</w:t>
+      </w:r>
+      <w:proofErr w:type="spellStart"/>
+      <w:r>
+        <w:rPr>
+          <w:sz w:val="24"/>
+          <w:szCs w:val="24"/>
+        </w:rPr>
+        <w:t>args</w:t>
+      </w:r>
+      <w:proofErr w:type="spellEnd"/>
+      <w:r>
+        <w:rPr>
+          <w:sz w:val="24"/>
+          <w:szCs w:val="24"/>
+        </w:rPr>
+        <w:t>..){}</w:t>
+      </w:r>
+    </w:p>
+    <w:p>
+      <w:pPr>
+        <w:ind w:left="360"/>
+        <w:rPr>
+          <w:sz w:val="24"/>
+          <w:szCs w:val="24"/>
+        </w:rPr>
+      </w:pPr>
+      <w:r>
+        <w:rPr>
+          <w:sz w:val="24"/>
+          <w:szCs w:val="24"/>
+        </w:rPr>
+        <w:t xml:space="preserve">    float method1(</w:t>
+      </w:r>
+      <w:proofErr w:type="spellStart"/>
+      <w:r>
+        <w:rPr>
+          <w:sz w:val="24"/>
+          <w:szCs w:val="24"/>
+        </w:rPr>
+        <w:t>args</w:t>
+      </w:r>
+      <w:proofErr w:type="spellEnd"/>
+      <w:r>
+        <w:rPr>
+          <w:sz w:val="24"/>
+          <w:szCs w:val="24"/>
+        </w:rPr>
+        <w:t>){}</w:t>
+      </w:r>
+    </w:p>
+    <w:p>
+      <w:pPr>
+        <w:ind w:left="360"/>
+        <w:rPr>
+          <w:sz w:val="24"/>
+          <w:szCs w:val="24"/>
+        </w:rPr>
+      </w:pPr>
+    </w:p>
+    <w:p>
+      <w:pPr>
+        <w:ind w:left="360"/>
+        <w:rPr>
+          <w:sz w:val="24"/>
+          <w:szCs w:val="24"/>
+        </w:rPr>
+      </w:pPr>
+      <w:r>
+        <w:rPr>
+          <w:sz w:val="24"/>
+          <w:szCs w:val="24"/>
+        </w:rPr>
+        <w:t>Example:</w:t>
+      </w:r>
+    </w:p>
+    <w:p>
+      <w:pPr>
+        <w:ind w:left="360"/>
+        <w:rPr>
+          <w:sz w:val="24"/>
+          <w:szCs w:val="24"/>
+        </w:rPr>
+      </w:pPr>
+    </w:p>
+    <w:p>
+      <w:pPr>
+        <w:ind w:left="360"/>
+        <w:rPr>
+          <w:sz w:val="24"/>
+          <w:szCs w:val="24"/>
+        </w:rPr>
+      </w:pPr>
+      <w:r>
+        <w:rPr>
+          <w:sz w:val="24"/>
+          <w:szCs w:val="24"/>
+        </w:rPr>
+        <w:t xml:space="preserve">    class Addition{</w:t>
+      </w:r>
+    </w:p>
+    <w:p>
+      <w:pPr>
+        <w:ind w:left="360"/>
+        <w:rPr>
+          <w:sz w:val="24"/>
+          <w:szCs w:val="24"/>
+        </w:rPr>
+      </w:pPr>
+      <w:r>
+        <w:rPr>
+          <w:sz w:val="24"/>
+          <w:szCs w:val="24"/>
+        </w:rPr>
+        <w:t xml:space="preserve">        int </w:t>
+      </w:r>
+      <w:proofErr w:type="spellStart"/>
+      <w:r>
+        <w:rPr>
+          <w:sz w:val="24"/>
+          <w:szCs w:val="24"/>
+        </w:rPr>
+        <w:t>a,b</w:t>
+      </w:r>
+      <w:proofErr w:type="spellEnd"/>
+      <w:r>
+        <w:rPr>
+          <w:sz w:val="24"/>
+          <w:szCs w:val="24"/>
+        </w:rPr>
+        <w:t>;</w:t>
+      </w:r>
+    </w:p>
+    <w:p>
+      <w:pPr>
+        <w:ind w:left="360"/>
+        <w:rPr>
+          <w:sz w:val="24"/>
+          <w:szCs w:val="24"/>
+        </w:rPr>
+      </w:pPr>
+      <w:r>
+        <w:rPr>
+          <w:sz w:val="24"/>
+          <w:szCs w:val="24"/>
+        </w:rPr>
+        <w:t xml:space="preserve">        a=10;</w:t>
+      </w:r>
+    </w:p>
+    <w:p>
+      <w:pPr>
+        <w:ind w:left="360"/>
+        <w:rPr>
+          <w:sz w:val="24"/>
+          <w:szCs w:val="24"/>
+        </w:rPr>
+      </w:pPr>
+      <w:r>
+        <w:rPr>
+          <w:sz w:val="24"/>
+          <w:szCs w:val="24"/>
+        </w:rPr>
+        <w:t xml:space="preserve">        b=10;</w:t>
+      </w:r>
+    </w:p>
+    <w:p>
+      <w:pPr>
+        <w:ind w:left="360"/>
+        <w:rPr>
+          <w:sz w:val="24"/>
+          <w:szCs w:val="24"/>
+        </w:rPr>
+      </w:pPr>
+      <w:r>
+        <w:rPr>
+          <w:sz w:val="24"/>
+          <w:szCs w:val="24"/>
+        </w:rPr>
+        <w:t xml:space="preserve">        int add(){</w:t>
+      </w:r>
+    </w:p>
+    <w:p>
+      <w:pPr>
+        <w:ind w:left="360"/>
+        <w:rPr>
+          <w:sz w:val="24"/>
+          <w:szCs w:val="24"/>
+        </w:rPr>
+      </w:pPr>
+      <w:r>
+        <w:rPr>
+          <w:sz w:val="24"/>
+          <w:szCs w:val="24"/>
+        </w:rPr>
+        <w:t xml:space="preserve">            return </w:t>
+      </w:r>
+      <w:proofErr w:type="spellStart"/>
+      <w:r>
+        <w:rPr>
+          <w:sz w:val="24"/>
+          <w:szCs w:val="24"/>
+        </w:rPr>
+        <w:t>a+b</w:t>
+      </w:r>
+      <w:proofErr w:type="spellEnd"/>
+      <w:r>
+        <w:rPr>
+          <w:sz w:val="24"/>
+          <w:szCs w:val="24"/>
+        </w:rPr>
+        <w:t>;</w:t>
+      </w:r>
+    </w:p>
+    <w:p>
+      <w:pPr>
+        <w:ind w:left="360"/>
+        <w:rPr>
+          <w:sz w:val="24"/>
+          <w:szCs w:val="24"/>
+        </w:rPr>
+      </w:pPr>
+      <w:r>
+        <w:rPr>
+          <w:sz w:val="24"/>
+          <w:szCs w:val="24"/>
+        </w:rPr>
+        <w:t xml:space="preserve">        }</w:t>
+      </w:r>
+    </w:p>
+    <w:p>
+      <w:pPr>
+        <w:ind w:left="360"/>
+        <w:rPr>
+          <w:sz w:val="24"/>
+          <w:szCs w:val="24"/>
+        </w:rPr>
+      </w:pPr>
+      <w:r>
+        <w:rPr>
+          <w:sz w:val="24"/>
+          <w:szCs w:val="24"/>
+        </w:rPr>
+        <w:t xml:space="preserve">        int add(int x){</w:t>
+      </w:r>
+    </w:p>
+    <w:p>
+      <w:pPr>
+        <w:ind w:left="360"/>
+        <w:rPr>
+          <w:sz w:val="24"/>
+          <w:szCs w:val="24"/>
+        </w:rPr>
+      </w:pPr>
+      <w:r>
+        <w:rPr>
+          <w:sz w:val="24"/>
+          <w:szCs w:val="24"/>
+        </w:rPr>
+        <w:t xml:space="preserve">            return </w:t>
+      </w:r>
+      <w:proofErr w:type="spellStart"/>
+      <w:r>
+        <w:rPr>
+          <w:sz w:val="24"/>
+          <w:szCs w:val="24"/>
+        </w:rPr>
+        <w:t>x+a+b</w:t>
+      </w:r>
+      <w:proofErr w:type="spellEnd"/>
+      <w:r>
+        <w:rPr>
+          <w:sz w:val="24"/>
+          <w:szCs w:val="24"/>
+        </w:rPr>
+        <w:t>;</w:t>
+      </w:r>
+    </w:p>
+    <w:p>
+      <w:pPr>
+        <w:ind w:left="360"/>
+        <w:rPr>
+          <w:sz w:val="24"/>
+          <w:szCs w:val="24"/>
+        </w:rPr>
+      </w:pPr>
+      <w:r>
+        <w:rPr>
+          <w:sz w:val="24"/>
+          <w:szCs w:val="24"/>
+        </w:rPr>
+        <w:t xml:space="preserve">        }</w:t>
+      </w:r>
+    </w:p>
+    <w:p>
+      <w:pPr>
+        <w:ind w:left="360"/>
+        <w:rPr>
+          <w:sz w:val="24"/>
+          <w:szCs w:val="24"/>
+        </w:rPr>
+      </w:pPr>
+      <w:r>
+        <w:rPr>
+          <w:sz w:val="24"/>
+          <w:szCs w:val="24"/>
+        </w:rPr>
+        <w:t xml:space="preserve">        float add(float x, float y){</w:t>
+      </w:r>
+    </w:p>
+    <w:p>
+      <w:pPr>
+        <w:ind w:left="360"/>
+        <w:rPr>
+          <w:sz w:val="24"/>
+          <w:szCs w:val="24"/>
+        </w:rPr>
+      </w:pPr>
+      <w:r>
+        <w:rPr>
+          <w:sz w:val="24"/>
+          <w:szCs w:val="24"/>
+        </w:rPr>
+        <w:t xml:space="preserve">            return </w:t>
+      </w:r>
+      <w:proofErr w:type="spellStart"/>
+      <w:r>
+        <w:rPr>
+          <w:sz w:val="24"/>
+          <w:szCs w:val="24"/>
+        </w:rPr>
+        <w:t>x+y</w:t>
+      </w:r>
+      <w:proofErr w:type="spellEnd"/>
+      <w:r>
+        <w:rPr>
+          <w:sz w:val="24"/>
+          <w:szCs w:val="24"/>
+        </w:rPr>
+        <w:t>;</w:t>
+      </w:r>
+    </w:p>
+    <w:p>
+      <w:pPr>
+        <w:ind w:left="360"/>
+        <w:rPr>
+          <w:sz w:val="24"/>
+          <w:szCs w:val="24"/>
+        </w:rPr>
+      </w:pPr>
+      <w:r>
+        <w:rPr>
+          <w:sz w:val="24"/>
+          <w:szCs w:val="24"/>
+        </w:rPr>
+        <w:t xml:space="preserve">        }</w:t>
+      </w:r>
+    </w:p>
+    <w:p>
+      <w:pPr>
+        <w:ind w:left="360"/>
+        <w:rPr>
+          <w:sz w:val="24"/>
+          <w:szCs w:val="24"/>
+        </w:rPr>
+      </w:pPr>
+      <w:r>
+        <w:rPr>
+          <w:sz w:val="24"/>
+          <w:szCs w:val="24"/>
+        </w:rPr>
+        <w:t xml:space="preserve">    }</w:t>
+      </w:r>
+    </w:p>
+    <w:p>
+      <w:pPr>
+        <w:ind w:left="360"/>
+        <w:rPr>
+          <w:sz w:val="24"/>
+          <w:szCs w:val="24"/>
+        </w:rPr>
+      </w:pPr>
+      <w:r>
+        <w:rPr>
+          <w:sz w:val="24"/>
+          <w:szCs w:val="24"/>
+        </w:rPr>
+        <w:t xml:space="preserve">    public class </w:t>
+      </w:r>
+      <w:proofErr w:type="spellStart"/>
+      <w:r>
+        <w:rPr>
+          <w:sz w:val="24"/>
+          <w:szCs w:val="24"/>
+        </w:rPr>
+        <w:t>TestAdd</w:t>
+      </w:r>
+      <w:proofErr w:type="spellEnd"/>
+      <w:r>
+        <w:rPr>
+          <w:sz w:val="24"/>
+          <w:szCs w:val="24"/>
+        </w:rPr>
+        <w:t>{</w:t>
+      </w:r>
+    </w:p>
+    <w:p>
+      <w:pPr>
+        <w:ind w:left="360"/>
+        <w:rPr>
+          <w:sz w:val="24"/>
+          <w:szCs w:val="24"/>
+        </w:rPr>
+      </w:pPr>
+      <w:r>
+        <w:rPr>
+          <w:sz w:val="24"/>
+          <w:szCs w:val="24"/>
+        </w:rPr>
+        <w:lastRenderedPageBreak/>
+        <w:t xml:space="preserve">        public static void main(String[] </w:t>
+      </w:r>
+      <w:proofErr w:type="spellStart"/>
+      <w:r>
+        <w:rPr>
+          <w:sz w:val="24"/>
+          <w:szCs w:val="24"/>
+        </w:rPr>
+        <w:t>args</w:t>
+      </w:r>
+      <w:proofErr w:type="spellEnd"/>
+      <w:r>
+        <w:rPr>
+          <w:sz w:val="24"/>
+          <w:szCs w:val="24"/>
+        </w:rPr>
+        <w:t>){</w:t>
+      </w:r>
+    </w:p>
+    <w:p>
+      <w:pPr>
+        <w:ind w:left="360"/>
+        <w:rPr>
+          <w:sz w:val="24"/>
+          <w:szCs w:val="24"/>
+        </w:rPr>
+      </w:pPr>
+      <w:r>
+        <w:rPr>
+          <w:sz w:val="24"/>
+          <w:szCs w:val="24"/>
+        </w:rPr>
+        <w:t xml:space="preserve">            Addition a= new Addition();</w:t>
+      </w:r>
+    </w:p>
+    <w:p>
+      <w:pPr>
+        <w:ind w:left="360"/>
+        <w:rPr>
+          <w:sz w:val="24"/>
+          <w:szCs w:val="24"/>
+        </w:rPr>
+      </w:pPr>
+      <w:r>
+        <w:rPr>
+          <w:sz w:val="24"/>
+          <w:szCs w:val="24"/>
+        </w:rPr>
+        <w:t xml:space="preserve">            </w:t>
+      </w:r>
+      <w:proofErr w:type="spellStart"/>
+      <w:r>
+        <w:rPr>
+          <w:sz w:val="24"/>
+          <w:szCs w:val="24"/>
+        </w:rPr>
+        <w:t>System.out.println</w:t>
+      </w:r>
+      <w:proofErr w:type="spellEnd"/>
+      <w:r>
+        <w:rPr>
+          <w:sz w:val="24"/>
+          <w:szCs w:val="24"/>
+        </w:rPr>
         <w:t>(</w:t>
       </w:r>
-      <w:proofErr w:type="gramEnd"/>
-      <w:r>
-        <w:rPr>
-          <w:sz w:val="24"/>
-          <w:szCs w:val="24"/>
-        </w:rPr>
-        <w:t xml:space="preserve">new </w:t>
-      </w:r>
       <w:proofErr w:type="spellStart"/>
       <w:r>
         <w:rPr>
           <w:sz w:val="24"/>
           <w:szCs w:val="24"/>
         </w:rPr>
-        <w:t>InputStreamReader</w:t>
+        <w:t>a.add</w:t>
       </w:r>
       <w:proofErr w:type="spellEnd"/>
       <w:r>
@@ -26868,31 +29810,31 @@
           <w:sz w:val="24"/>
           <w:szCs w:val="24"/>
         </w:rPr>
-        <w:t>(new System.in));</w:t>
-      </w:r>
-    </w:p>
-    <w:p>
-      <w:pPr>
-        <w:rPr>
-          <w:sz w:val="24"/>
-          <w:szCs w:val="24"/>
-        </w:rPr>
-      </w:pPr>
-    </w:p>
-    <w:p>
-      <w:pPr>
-        <w:rPr>
-          <w:sz w:val="24"/>
-          <w:szCs w:val="24"/>
-        </w:rPr>
-      </w:pPr>
+        <w:t>())</w:t>
+      </w:r>
+    </w:p>
+    <w:p>
+      <w:pPr>
+        <w:ind w:left="360"/>
+        <w:rPr>
+          <w:sz w:val="24"/>
+          <w:szCs w:val="24"/>
+        </w:rPr>
+      </w:pPr>
+      <w:r>
+        <w:rPr>
+          <w:sz w:val="24"/>
+          <w:szCs w:val="24"/>
+        </w:rPr>
+        <w:t xml:space="preserve">            </w:t>
+      </w:r>
       <w:proofErr w:type="spellStart"/>
       <w:r>
         <w:rPr>
           <w:sz w:val="24"/>
           <w:szCs w:val="24"/>
         </w:rPr>
-        <w:t>BufferedReader</w:t>
+        <w:t>System.out.println</w:t>
       </w:r>
       <w:proofErr w:type="spellEnd"/>
       <w:r>
@@ -26900,7 +29842,7 @@
           <w:sz w:val="24"/>
           <w:szCs w:val="24"/>
         </w:rPr>
-        <w:t xml:space="preserve"> </w:t>
+        <w:t>(</w:t>
       </w:r>
       <w:proofErr w:type="spellStart"/>
       <w:r>
@@ -26908,7 +29850,7 @@
           <w:sz w:val="24"/>
           <w:szCs w:val="24"/>
         </w:rPr>
-        <w:t>br</w:t>
+        <w:t>a.add</w:t>
       </w:r>
       <w:proofErr w:type="spellEnd"/>
       <w:r>
@@ -26916,7 +29858,23 @@
           <w:sz w:val="24"/>
           <w:szCs w:val="24"/>
         </w:rPr>
-        <w:t xml:space="preserve">-&gt; </w:t>
+        <w:t>(10))</w:t>
+      </w:r>
+    </w:p>
+    <w:p>
+      <w:pPr>
+        <w:ind w:left="360"/>
+        <w:rPr>
+          <w:sz w:val="24"/>
+          <w:szCs w:val="24"/>
+        </w:rPr>
+      </w:pPr>
+      <w:r>
+        <w:rPr>
+          <w:sz w:val="24"/>
+          <w:szCs w:val="24"/>
+        </w:rPr>
+        <w:t xml:space="preserve">            </w:t>
       </w:r>
       <w:proofErr w:type="spellStart"/>
       <w:r>
@@ -26924,7 +29882,7 @@
           <w:sz w:val="24"/>
           <w:szCs w:val="24"/>
         </w:rPr>
-        <w:t>InputStreamReader</w:t>
+        <w:t>System.out.println</w:t>
       </w:r>
       <w:proofErr w:type="spellEnd"/>
       <w:r>
@@ -26932,27 +29890,844 @@
           <w:sz w:val="24"/>
           <w:szCs w:val="24"/>
         </w:rPr>
-        <w:t xml:space="preserve"> 00101001 -&gt; </w:t>
-      </w:r>
-      <w:proofErr w:type="gramStart"/>
-      <w:r>
-        <w:rPr>
-          <w:sz w:val="24"/>
-          <w:szCs w:val="24"/>
-        </w:rPr>
-        <w:t>String  name</w:t>
-      </w:r>
-      <w:proofErr w:type="gramEnd"/>
-      <w:r>
-        <w:rPr>
-          <w:sz w:val="24"/>
-          <w:szCs w:val="24"/>
-        </w:rPr>
-        <w:t xml:space="preserve"> = A; </w:t>
-      </w:r>
-    </w:p>
-    <w:p>
-      <w:pPr>
+        <w:t>(</w:t>
+      </w:r>
+      <w:proofErr w:type="spellStart"/>
+      <w:r>
+        <w:rPr>
+          <w:sz w:val="24"/>
+          <w:szCs w:val="24"/>
+        </w:rPr>
+        <w:t>a.add</w:t>
+      </w:r>
+      <w:proofErr w:type="spellEnd"/>
+      <w:r>
+        <w:rPr>
+          <w:sz w:val="24"/>
+          <w:szCs w:val="24"/>
+        </w:rPr>
+        <w:t>(10.4,11.9))</w:t>
+      </w:r>
+    </w:p>
+    <w:p>
+      <w:pPr>
+        <w:ind w:left="360"/>
+        <w:rPr>
+          <w:sz w:val="24"/>
+          <w:szCs w:val="24"/>
+        </w:rPr>
+      </w:pPr>
+      <w:r>
+        <w:rPr>
+          <w:sz w:val="24"/>
+          <w:szCs w:val="24"/>
+        </w:rPr>
+        <w:t xml:space="preserve">        }</w:t>
+      </w:r>
+    </w:p>
+    <w:p>
+      <w:pPr>
+        <w:ind w:left="360"/>
+        <w:rPr>
+          <w:sz w:val="24"/>
+          <w:szCs w:val="24"/>
+        </w:rPr>
+      </w:pPr>
+      <w:r>
+        <w:rPr>
+          <w:sz w:val="24"/>
+          <w:szCs w:val="24"/>
+        </w:rPr>
+        <w:t xml:space="preserve">    }</w:t>
+      </w:r>
+    </w:p>
+    <w:p>
+      <w:pPr>
+        <w:ind w:left="360"/>
+        <w:rPr>
+          <w:sz w:val="24"/>
+          <w:szCs w:val="24"/>
+        </w:rPr>
+      </w:pPr>
+    </w:p>
+    <w:p>
+      <w:pPr>
+        <w:ind w:left="360"/>
+        <w:rPr>
+          <w:sz w:val="24"/>
+          <w:szCs w:val="24"/>
+        </w:rPr>
+      </w:pPr>
+      <w:r>
+        <w:rPr>
+          <w:sz w:val="24"/>
+          <w:szCs w:val="24"/>
+        </w:rPr>
+        <w:t xml:space="preserve">Method </w:t>
+      </w:r>
+      <w:proofErr w:type="spellStart"/>
+      <w:r>
+        <w:rPr>
+          <w:sz w:val="24"/>
+          <w:szCs w:val="24"/>
+        </w:rPr>
+        <w:t>Overridding</w:t>
+      </w:r>
+      <w:proofErr w:type="spellEnd"/>
+      <w:r>
+        <w:rPr>
+          <w:sz w:val="24"/>
+          <w:szCs w:val="24"/>
+        </w:rPr>
+        <w:t>:</w:t>
+      </w:r>
+    </w:p>
+    <w:p>
+      <w:pPr>
+        <w:ind w:left="360"/>
+        <w:rPr>
+          <w:sz w:val="24"/>
+          <w:szCs w:val="24"/>
+        </w:rPr>
+      </w:pPr>
+    </w:p>
+    <w:p>
+      <w:pPr>
+        <w:ind w:left="360"/>
+        <w:rPr>
+          <w:sz w:val="24"/>
+          <w:szCs w:val="24"/>
+        </w:rPr>
+      </w:pPr>
+      <w:r>
+        <w:rPr>
+          <w:sz w:val="24"/>
+          <w:szCs w:val="24"/>
+        </w:rPr>
+        <w:t xml:space="preserve">Method </w:t>
+      </w:r>
+      <w:proofErr w:type="spellStart"/>
+      <w:r>
+        <w:rPr>
+          <w:sz w:val="24"/>
+          <w:szCs w:val="24"/>
+        </w:rPr>
+        <w:t>Overridding</w:t>
+      </w:r>
+      <w:proofErr w:type="spellEnd"/>
+      <w:r>
+        <w:rPr>
+          <w:sz w:val="24"/>
+          <w:szCs w:val="24"/>
+        </w:rPr>
+        <w:t xml:space="preserve"> is also known as Runtime polymorphism.</w:t>
+      </w:r>
+    </w:p>
+    <w:p>
+      <w:pPr>
+        <w:ind w:left="360"/>
+        <w:rPr>
+          <w:sz w:val="24"/>
+          <w:szCs w:val="24"/>
+        </w:rPr>
+      </w:pPr>
+      <w:r>
+        <w:rPr>
+          <w:sz w:val="24"/>
+          <w:szCs w:val="24"/>
+        </w:rPr>
+        <w:t xml:space="preserve">Method </w:t>
+      </w:r>
+      <w:proofErr w:type="spellStart"/>
+      <w:r>
+        <w:rPr>
+          <w:sz w:val="24"/>
+          <w:szCs w:val="24"/>
+        </w:rPr>
+        <w:t>Overridding</w:t>
+      </w:r>
+      <w:proofErr w:type="spellEnd"/>
+      <w:r>
+        <w:rPr>
+          <w:sz w:val="24"/>
+          <w:szCs w:val="24"/>
+        </w:rPr>
+        <w:t xml:space="preserve"> is nothing but a method have same name with same parameters is</w:t>
+      </w:r>
+    </w:p>
+    <w:p>
+      <w:pPr>
+        <w:ind w:left="360"/>
+        <w:rPr>
+          <w:sz w:val="24"/>
+          <w:szCs w:val="24"/>
+        </w:rPr>
+      </w:pPr>
+      <w:proofErr w:type="spellStart"/>
+      <w:r>
+        <w:rPr>
+          <w:sz w:val="24"/>
+          <w:szCs w:val="24"/>
+        </w:rPr>
+        <w:t>overriden</w:t>
+      </w:r>
+      <w:proofErr w:type="spellEnd"/>
+      <w:r>
+        <w:rPr>
+          <w:sz w:val="24"/>
+          <w:szCs w:val="24"/>
+        </w:rPr>
+        <w:t xml:space="preserve"> at the time of execution. </w:t>
+      </w:r>
+    </w:p>
+    <w:p>
+      <w:pPr>
+        <w:ind w:left="360"/>
+        <w:rPr>
+          <w:sz w:val="24"/>
+          <w:szCs w:val="24"/>
+        </w:rPr>
+      </w:pPr>
+    </w:p>
+    <w:p>
+      <w:pPr>
+        <w:ind w:left="360"/>
+        <w:rPr>
+          <w:sz w:val="24"/>
+          <w:szCs w:val="24"/>
+        </w:rPr>
+      </w:pPr>
+      <w:r>
+        <w:rPr>
+          <w:sz w:val="24"/>
+          <w:szCs w:val="24"/>
+        </w:rPr>
+        <w:t>Syntax:</w:t>
+      </w:r>
+    </w:p>
+    <w:p>
+      <w:pPr>
+        <w:ind w:left="360"/>
+        <w:rPr>
+          <w:sz w:val="24"/>
+          <w:szCs w:val="24"/>
+        </w:rPr>
+      </w:pPr>
+      <w:r>
+        <w:rPr>
+          <w:sz w:val="24"/>
+          <w:szCs w:val="24"/>
+        </w:rPr>
+        <w:t xml:space="preserve">    class A{</w:t>
+      </w:r>
+    </w:p>
+    <w:p>
+      <w:pPr>
+        <w:ind w:left="360"/>
+        <w:rPr>
+          <w:sz w:val="24"/>
+          <w:szCs w:val="24"/>
+        </w:rPr>
+      </w:pPr>
+      <w:r>
+        <w:rPr>
+          <w:sz w:val="24"/>
+          <w:szCs w:val="24"/>
+        </w:rPr>
+        <w:t xml:space="preserve">        void method1{}</w:t>
+      </w:r>
+    </w:p>
+    <w:p>
+      <w:pPr>
+        <w:ind w:left="360"/>
+        <w:rPr>
+          <w:sz w:val="24"/>
+          <w:szCs w:val="24"/>
+        </w:rPr>
+      </w:pPr>
+      <w:r>
+        <w:rPr>
+          <w:sz w:val="24"/>
+          <w:szCs w:val="24"/>
+        </w:rPr>
+        <w:t xml:space="preserve">    }</w:t>
+      </w:r>
+    </w:p>
+    <w:p>
+      <w:pPr>
+        <w:ind w:left="360"/>
+        <w:rPr>
+          <w:sz w:val="24"/>
+          <w:szCs w:val="24"/>
+        </w:rPr>
+      </w:pPr>
+      <w:r>
+        <w:rPr>
+          <w:sz w:val="24"/>
+          <w:szCs w:val="24"/>
+        </w:rPr>
+        <w:t xml:space="preserve">    class B extends A{</w:t>
+      </w:r>
+    </w:p>
+    <w:p>
+      <w:pPr>
+        <w:ind w:left="360"/>
+        <w:rPr>
+          <w:sz w:val="24"/>
+          <w:szCs w:val="24"/>
+        </w:rPr>
+      </w:pPr>
+      <w:r>
+        <w:rPr>
+          <w:sz w:val="24"/>
+          <w:szCs w:val="24"/>
+        </w:rPr>
+        <w:t xml:space="preserve">        @override;</w:t>
+      </w:r>
+    </w:p>
+    <w:p>
+      <w:pPr>
+        <w:ind w:left="360"/>
+        <w:rPr>
+          <w:sz w:val="24"/>
+          <w:szCs w:val="24"/>
+        </w:rPr>
+      </w:pPr>
+      <w:r>
+        <w:rPr>
+          <w:sz w:val="24"/>
+          <w:szCs w:val="24"/>
+        </w:rPr>
+        <w:t xml:space="preserve">        void method1{}</w:t>
+      </w:r>
+    </w:p>
+    <w:p>
+      <w:pPr>
+        <w:ind w:left="360"/>
+        <w:rPr>
+          <w:sz w:val="24"/>
+          <w:szCs w:val="24"/>
+        </w:rPr>
+      </w:pPr>
+      <w:r>
+        <w:rPr>
+          <w:sz w:val="24"/>
+          <w:szCs w:val="24"/>
+        </w:rPr>
+        <w:t xml:space="preserve">    }</w:t>
+      </w:r>
+    </w:p>
+    <w:p>
+      <w:pPr>
+        <w:ind w:left="360"/>
+        <w:rPr>
+          <w:sz w:val="24"/>
+          <w:szCs w:val="24"/>
+        </w:rPr>
+      </w:pPr>
+    </w:p>
+    <w:p>
+      <w:pPr>
+        <w:ind w:left="360"/>
+        <w:rPr>
+          <w:sz w:val="24"/>
+          <w:szCs w:val="24"/>
+        </w:rPr>
+      </w:pPr>
+      <w:r>
+        <w:rPr>
+          <w:sz w:val="24"/>
+          <w:szCs w:val="24"/>
+        </w:rPr>
+        <w:t>Example:</w:t>
+      </w:r>
+    </w:p>
+    <w:p>
+      <w:pPr>
+        <w:ind w:left="360"/>
+        <w:rPr>
+          <w:sz w:val="24"/>
+          <w:szCs w:val="24"/>
+        </w:rPr>
+      </w:pPr>
+    </w:p>
+    <w:p>
+      <w:pPr>
+        <w:ind w:left="360"/>
+        <w:rPr>
+          <w:sz w:val="24"/>
+          <w:szCs w:val="24"/>
+        </w:rPr>
+      </w:pPr>
+      <w:r>
+        <w:rPr>
+          <w:sz w:val="24"/>
+          <w:szCs w:val="24"/>
+        </w:rPr>
+        <w:t xml:space="preserve">    class Employee{</w:t>
+      </w:r>
+    </w:p>
+    <w:p>
+      <w:pPr>
+        <w:ind w:left="360"/>
+        <w:rPr>
+          <w:sz w:val="24"/>
+          <w:szCs w:val="24"/>
+        </w:rPr>
+      </w:pPr>
+      <w:r>
+        <w:rPr>
+          <w:sz w:val="24"/>
+          <w:szCs w:val="24"/>
+        </w:rPr>
+        <w:t xml:space="preserve">        void work(){</w:t>
+      </w:r>
+    </w:p>
+    <w:p>
+      <w:pPr>
+        <w:ind w:left="360"/>
+        <w:rPr>
+          <w:sz w:val="24"/>
+          <w:szCs w:val="24"/>
+        </w:rPr>
+      </w:pPr>
+      <w:r>
+        <w:rPr>
+          <w:sz w:val="24"/>
+          <w:szCs w:val="24"/>
+        </w:rPr>
+        <w:t xml:space="preserve">            </w:t>
+      </w:r>
+      <w:proofErr w:type="spellStart"/>
+      <w:r>
+        <w:rPr>
+          <w:sz w:val="24"/>
+          <w:szCs w:val="24"/>
+        </w:rPr>
+        <w:t>System.out.println</w:t>
+      </w:r>
+      <w:proofErr w:type="spellEnd"/>
+      <w:r>
+        <w:rPr>
+          <w:sz w:val="24"/>
+          <w:szCs w:val="24"/>
+        </w:rPr>
+        <w:t>(" This is a default job. ")</w:t>
+      </w:r>
+    </w:p>
+    <w:p>
+      <w:pPr>
+        <w:ind w:left="360"/>
+        <w:rPr>
+          <w:sz w:val="24"/>
+          <w:szCs w:val="24"/>
+        </w:rPr>
+      </w:pPr>
+      <w:r>
+        <w:rPr>
+          <w:sz w:val="24"/>
+          <w:szCs w:val="24"/>
+        </w:rPr>
+        <w:t xml:space="preserve">        }</w:t>
+      </w:r>
+    </w:p>
+    <w:p>
+      <w:pPr>
+        <w:ind w:left="360"/>
+        <w:rPr>
+          <w:sz w:val="24"/>
+          <w:szCs w:val="24"/>
+        </w:rPr>
+      </w:pPr>
+      <w:r>
+        <w:rPr>
+          <w:sz w:val="24"/>
+          <w:szCs w:val="24"/>
+        </w:rPr>
+        <w:lastRenderedPageBreak/>
+        <w:t xml:space="preserve">    }</w:t>
+      </w:r>
+    </w:p>
+    <w:p>
+      <w:pPr>
+        <w:ind w:left="360"/>
+        <w:rPr>
+          <w:sz w:val="24"/>
+          <w:szCs w:val="24"/>
+        </w:rPr>
+      </w:pPr>
+      <w:r>
+        <w:rPr>
+          <w:sz w:val="24"/>
+          <w:szCs w:val="24"/>
+        </w:rPr>
+        <w:t xml:space="preserve">    class Programmer extends Employee{</w:t>
+      </w:r>
+    </w:p>
+    <w:p>
+      <w:pPr>
+        <w:ind w:left="360"/>
+        <w:rPr>
+          <w:sz w:val="24"/>
+          <w:szCs w:val="24"/>
+        </w:rPr>
+      </w:pPr>
+      <w:r>
+        <w:rPr>
+          <w:sz w:val="24"/>
+          <w:szCs w:val="24"/>
+        </w:rPr>
+        <w:t xml:space="preserve">        void work(){</w:t>
+      </w:r>
+    </w:p>
+    <w:p>
+      <w:pPr>
+        <w:ind w:left="360"/>
+        <w:rPr>
+          <w:sz w:val="24"/>
+          <w:szCs w:val="24"/>
+        </w:rPr>
+      </w:pPr>
+      <w:r>
+        <w:rPr>
+          <w:sz w:val="24"/>
+          <w:szCs w:val="24"/>
+        </w:rPr>
+        <w:t xml:space="preserve">            </w:t>
+      </w:r>
+      <w:proofErr w:type="spellStart"/>
+      <w:r>
+        <w:rPr>
+          <w:sz w:val="24"/>
+          <w:szCs w:val="24"/>
+        </w:rPr>
+        <w:t>System.out.println</w:t>
+      </w:r>
+      <w:proofErr w:type="spellEnd"/>
+      <w:r>
+        <w:rPr>
+          <w:sz w:val="24"/>
+          <w:szCs w:val="24"/>
+        </w:rPr>
+        <w:t xml:space="preserve">(" </w:t>
+      </w:r>
+      <w:proofErr w:type="spellStart"/>
+      <w:r>
+        <w:rPr>
+          <w:sz w:val="24"/>
+          <w:szCs w:val="24"/>
+        </w:rPr>
+        <w:t>Im</w:t>
+      </w:r>
+      <w:proofErr w:type="spellEnd"/>
+      <w:r>
+        <w:rPr>
+          <w:sz w:val="24"/>
+          <w:szCs w:val="24"/>
+        </w:rPr>
+        <w:t xml:space="preserve"> a programmer ")</w:t>
+      </w:r>
+    </w:p>
+    <w:p>
+      <w:pPr>
+        <w:ind w:left="360"/>
+        <w:rPr>
+          <w:sz w:val="24"/>
+          <w:szCs w:val="24"/>
+        </w:rPr>
+      </w:pPr>
+      <w:r>
+        <w:rPr>
+          <w:sz w:val="24"/>
+          <w:szCs w:val="24"/>
+        </w:rPr>
+        <w:t xml:space="preserve">        }</w:t>
+      </w:r>
+    </w:p>
+    <w:p>
+      <w:pPr>
+        <w:ind w:left="360"/>
+        <w:rPr>
+          <w:sz w:val="24"/>
+          <w:szCs w:val="24"/>
+        </w:rPr>
+      </w:pPr>
+      <w:r>
+        <w:rPr>
+          <w:sz w:val="24"/>
+          <w:szCs w:val="24"/>
+        </w:rPr>
+        <w:t xml:space="preserve">    }</w:t>
+      </w:r>
+    </w:p>
+    <w:p>
+      <w:pPr>
+        <w:ind w:left="360"/>
+        <w:rPr>
+          <w:sz w:val="24"/>
+          <w:szCs w:val="24"/>
+        </w:rPr>
+      </w:pPr>
+      <w:r>
+        <w:rPr>
+          <w:sz w:val="24"/>
+          <w:szCs w:val="24"/>
+        </w:rPr>
+        <w:t xml:space="preserve">    public class </w:t>
+      </w:r>
+      <w:proofErr w:type="spellStart"/>
+      <w:r>
+        <w:rPr>
+          <w:sz w:val="24"/>
+          <w:szCs w:val="24"/>
+        </w:rPr>
+        <w:t>TestOverRide</w:t>
+      </w:r>
+      <w:proofErr w:type="spellEnd"/>
+      <w:r>
+        <w:rPr>
+          <w:sz w:val="24"/>
+          <w:szCs w:val="24"/>
+        </w:rPr>
+        <w:t>{</w:t>
+      </w:r>
+    </w:p>
+    <w:p>
+      <w:pPr>
+        <w:ind w:left="360"/>
+        <w:rPr>
+          <w:sz w:val="24"/>
+          <w:szCs w:val="24"/>
+        </w:rPr>
+      </w:pPr>
+      <w:r>
+        <w:rPr>
+          <w:sz w:val="24"/>
+          <w:szCs w:val="24"/>
+        </w:rPr>
+        <w:t xml:space="preserve">        public </w:t>
+      </w:r>
+      <w:proofErr w:type="spellStart"/>
+      <w:r>
+        <w:rPr>
+          <w:sz w:val="24"/>
+          <w:szCs w:val="24"/>
+        </w:rPr>
+        <w:t>staitc</w:t>
+      </w:r>
+      <w:proofErr w:type="spellEnd"/>
+      <w:r>
+        <w:rPr>
+          <w:sz w:val="24"/>
+          <w:szCs w:val="24"/>
+        </w:rPr>
+        <w:t xml:space="preserve"> void main(String[] </w:t>
+      </w:r>
+      <w:proofErr w:type="spellStart"/>
+      <w:r>
+        <w:rPr>
+          <w:sz w:val="24"/>
+          <w:szCs w:val="24"/>
+        </w:rPr>
+        <w:t>args</w:t>
+      </w:r>
+      <w:proofErr w:type="spellEnd"/>
+      <w:r>
+        <w:rPr>
+          <w:sz w:val="24"/>
+          <w:szCs w:val="24"/>
+        </w:rPr>
+        <w:t>){</w:t>
+      </w:r>
+    </w:p>
+    <w:p>
+      <w:pPr>
+        <w:ind w:left="360"/>
+        <w:rPr>
+          <w:sz w:val="24"/>
+          <w:szCs w:val="24"/>
+        </w:rPr>
+      </w:pPr>
+      <w:r>
+        <w:rPr>
+          <w:sz w:val="24"/>
+          <w:szCs w:val="24"/>
+        </w:rPr>
+        <w:t xml:space="preserve">            Programmer p = new Programmer();</w:t>
+      </w:r>
+    </w:p>
+    <w:p>
+      <w:pPr>
+        <w:ind w:left="360"/>
+        <w:rPr>
+          <w:sz w:val="24"/>
+          <w:szCs w:val="24"/>
+        </w:rPr>
+      </w:pPr>
+      <w:r>
+        <w:rPr>
+          <w:sz w:val="24"/>
+          <w:szCs w:val="24"/>
+        </w:rPr>
+        <w:t xml:space="preserve">            </w:t>
+      </w:r>
+      <w:proofErr w:type="spellStart"/>
+      <w:r>
+        <w:rPr>
+          <w:sz w:val="24"/>
+          <w:szCs w:val="24"/>
+        </w:rPr>
+        <w:t>p.work</w:t>
+      </w:r>
+      <w:proofErr w:type="spellEnd"/>
+      <w:r>
+        <w:rPr>
+          <w:sz w:val="24"/>
+          <w:szCs w:val="24"/>
+        </w:rPr>
+        <w:t>();</w:t>
+      </w:r>
+    </w:p>
+    <w:p>
+      <w:pPr>
+        <w:ind w:left="360"/>
+        <w:rPr>
+          <w:sz w:val="24"/>
+          <w:szCs w:val="24"/>
+        </w:rPr>
+      </w:pPr>
+      <w:r>
+        <w:rPr>
+          <w:sz w:val="24"/>
+          <w:szCs w:val="24"/>
+        </w:rPr>
+        <w:t xml:space="preserve">        }</w:t>
+      </w:r>
+    </w:p>
+    <w:p>
+      <w:pPr>
+        <w:ind w:left="360"/>
+        <w:rPr>
+          <w:sz w:val="24"/>
+          <w:szCs w:val="24"/>
+        </w:rPr>
+      </w:pPr>
+      <w:r>
+        <w:rPr>
+          <w:sz w:val="24"/>
+          <w:szCs w:val="24"/>
+        </w:rPr>
+        <w:t xml:space="preserve">    }</w:t>
+      </w:r>
+    </w:p>
+    <w:p>
+      <w:pPr>
+        <w:rPr>
+          <w:sz w:val="24"/>
+          <w:szCs w:val="24"/>
+        </w:rPr>
+      </w:pPr>
+      <w:r>
+        <w:rPr>
+          <w:sz w:val="24"/>
+          <w:szCs w:val="24"/>
+        </w:rPr>
+        <w:br w:type="page"/>
+      </w:r>
+    </w:p>
+    <w:p>
+      <w:pPr>
+        <w:ind w:left="360"/>
+        <w:rPr>
+          <w:sz w:val="24"/>
+          <w:szCs w:val="24"/>
+        </w:rPr>
+      </w:pPr>
+      <w:r>
+        <w:rPr>
+          <w:sz w:val="24"/>
+          <w:szCs w:val="24"/>
+        </w:rPr>
+        <w:lastRenderedPageBreak/>
+        <w:t xml:space="preserve">Encapsulation: </w:t>
+      </w:r>
+    </w:p>
+    <w:p>
+      <w:pPr>
+        <w:ind w:left="360"/>
+        <w:rPr>
+          <w:sz w:val="24"/>
+          <w:szCs w:val="24"/>
+        </w:rPr>
+      </w:pPr>
+      <w:r>
+        <w:rPr>
+          <w:sz w:val="24"/>
+          <w:szCs w:val="24"/>
+        </w:rPr>
+        <w:t>Binding the data members and data variables in a single object or an entity is called Encapsulation.</w:t>
+      </w:r>
+    </w:p>
+    <w:p>
+      <w:pPr>
+        <w:ind w:left="360"/>
+        <w:rPr>
+          <w:sz w:val="24"/>
+          <w:szCs w:val="24"/>
+        </w:rPr>
+      </w:pPr>
+      <w:r>
+        <w:rPr>
+          <w:sz w:val="24"/>
+          <w:szCs w:val="24"/>
+        </w:rPr>
+        <w:t>Abstraction:</w:t>
+      </w:r>
+    </w:p>
+    <w:p>
+      <w:pPr>
+        <w:ind w:left="360"/>
+        <w:rPr>
+          <w:sz w:val="24"/>
+          <w:szCs w:val="24"/>
+        </w:rPr>
+      </w:pPr>
+      <w:r>
+        <w:rPr>
+          <w:sz w:val="24"/>
+          <w:szCs w:val="24"/>
+        </w:rPr>
+        <w:t>Hiding the implementation of function and showing only functionality to the user.</w:t>
+      </w:r>
+    </w:p>
+    <w:p>
+      <w:pPr>
+        <w:ind w:left="360"/>
+        <w:rPr>
+          <w:sz w:val="24"/>
+          <w:szCs w:val="24"/>
+        </w:rPr>
+      </w:pPr>
+      <w:r>
+        <w:rPr>
+          <w:sz w:val="24"/>
+          <w:szCs w:val="24"/>
+        </w:rPr>
+        <w:t>Example:</w:t>
+      </w:r>
+    </w:p>
+    <w:p>
+      <w:pPr>
+        <w:ind w:left="360"/>
+        <w:rPr>
+          <w:sz w:val="24"/>
+          <w:szCs w:val="24"/>
+        </w:rPr>
+      </w:pPr>
+    </w:p>
+    <w:p>
+      <w:pPr>
+        <w:ind w:left="360"/>
         <w:rPr>
           <w:sz w:val="24"/>
           <w:szCs w:val="24"/>
@@ -27417,6 +31192,184 @@
     </w:lvl>
   </w:abstractNum>
   <w:abstractNum w:abstractNumId="5" w15:restartNumberingAfterBreak="0">
+    <w:nsid w:val="4D811609"/>
+    <w:multiLevelType w:val="hybridMultilevel"/>
+    <w:tmpl w:val="F4FC0780"/>
+    <w:lvl w:ilvl="0" w:tplc="0409000F">
+      <w:start w:val="1"/>
+      <w:numFmt w:val="decimal"/>
+      <w:lvlText w:val="%1."/>
+      <w:lvlJc w:val="left"/>
+      <w:pPr>
+        <w:ind w:left="720" w:hanging="360"/>
+      </w:pPr>
+      <w:rPr>
+        <w:rFonts w:hint="default"/>
+      </w:rPr>
+    </w:lvl>
+    <w:lvl w:ilvl="1" w:tplc="04090019">
+      <w:start w:val="1"/>
+      <w:numFmt w:val="lowerLetter"/>
+      <w:lvlText w:val="%2."/>
+      <w:lvlJc w:val="left"/>
+      <w:pPr>
+        <w:ind w:left="1440" w:hanging="360"/>
+      </w:pPr>
+    </w:lvl>
+    <w:lvl w:ilvl="2" w:tplc="0409001B" w:tentative="1">
+      <w:start w:val="1"/>
+      <w:numFmt w:val="lowerRoman"/>
+      <w:lvlText w:val="%3."/>
+      <w:lvlJc w:val="right"/>
+      <w:pPr>
+        <w:ind w:left="2160" w:hanging="180"/>
+      </w:pPr>
+    </w:lvl>
+    <w:lvl w:ilvl="3" w:tplc="0409000F" w:tentative="1">
+      <w:start w:val="1"/>
+      <w:numFmt w:val="decimal"/>
+      <w:lvlText w:val="%4."/>
+      <w:lvlJc w:val="left"/>
+      <w:pPr>
+        <w:ind w:left="2880" w:hanging="360"/>
+      </w:pPr>
+    </w:lvl>
+    <w:lvl w:ilvl="4" w:tplc="04090019" w:tentative="1">
+      <w:start w:val="1"/>
+      <w:numFmt w:val="lowerLetter"/>
+      <w:lvlText w:val="%5."/>
+      <w:lvlJc w:val="left"/>
+      <w:pPr>
+        <w:ind w:left="3600" w:hanging="360"/>
+      </w:pPr>
+    </w:lvl>
+    <w:lvl w:ilvl="5" w:tplc="0409001B" w:tentative="1">
+      <w:start w:val="1"/>
+      <w:numFmt w:val="lowerRoman"/>
+      <w:lvlText w:val="%6."/>
+      <w:lvlJc w:val="right"/>
+      <w:pPr>
+        <w:ind w:left="4320" w:hanging="180"/>
+      </w:pPr>
+    </w:lvl>
+    <w:lvl w:ilvl="6" w:tplc="0409000F" w:tentative="1">
+      <w:start w:val="1"/>
+      <w:numFmt w:val="decimal"/>
+      <w:lvlText w:val="%7."/>
+      <w:lvlJc w:val="left"/>
+      <w:pPr>
+        <w:ind w:left="5040" w:hanging="360"/>
+      </w:pPr>
+    </w:lvl>
+    <w:lvl w:ilvl="7" w:tplc="04090019" w:tentative="1">
+      <w:start w:val="1"/>
+      <w:numFmt w:val="lowerLetter"/>
+      <w:lvlText w:val="%8."/>
+      <w:lvlJc w:val="left"/>
+      <w:pPr>
+        <w:ind w:left="5760" w:hanging="360"/>
+      </w:pPr>
+    </w:lvl>
+    <w:lvl w:ilvl="8" w:tplc="0409001B" w:tentative="1">
+      <w:start w:val="1"/>
+      <w:numFmt w:val="lowerRoman"/>
+      <w:lvlText w:val="%9."/>
+      <w:lvlJc w:val="right"/>
+      <w:pPr>
+        <w:ind w:left="6480" w:hanging="180"/>
+      </w:pPr>
+    </w:lvl>
+  </w:abstractNum>
+  <w:abstractNum w:abstractNumId="6" w15:restartNumberingAfterBreak="0">
+    <w:nsid w:val="54951C3C"/>
+    <w:multiLevelType w:val="hybridMultilevel"/>
+    <w:tmpl w:val="4E0A6EE8"/>
+    <w:lvl w:ilvl="0" w:tplc="0409000F">
+      <w:start w:val="1"/>
+      <w:numFmt w:val="decimal"/>
+      <w:lvlText w:val="%1."/>
+      <w:lvlJc w:val="left"/>
+      <w:pPr>
+        <w:ind w:left="720" w:hanging="360"/>
+      </w:pPr>
+      <w:rPr>
+        <w:rFonts w:hint="default"/>
+      </w:rPr>
+    </w:lvl>
+    <w:lvl w:ilvl="1" w:tplc="04090019" w:tentative="1">
+      <w:start w:val="1"/>
+      <w:numFmt w:val="lowerLetter"/>
+      <w:lvlText w:val="%2."/>
+      <w:lvlJc w:val="left"/>
+      <w:pPr>
+        <w:ind w:left="1440" w:hanging="360"/>
+      </w:pPr>
+    </w:lvl>
+    <w:lvl w:ilvl="2" w:tplc="0409001B" w:tentative="1">
+      <w:start w:val="1"/>
+      <w:numFmt w:val="lowerRoman"/>
+      <w:lvlText w:val="%3."/>
+      <w:lvlJc w:val="right"/>
+      <w:pPr>
+        <w:ind w:left="2160" w:hanging="180"/>
+      </w:pPr>
+    </w:lvl>
+    <w:lvl w:ilvl="3" w:tplc="0409000F" w:tentative="1">
+      <w:start w:val="1"/>
+      <w:numFmt w:val="decimal"/>
+      <w:lvlText w:val="%4."/>
+      <w:lvlJc w:val="left"/>
+      <w:pPr>
+        <w:ind w:left="2880" w:hanging="360"/>
+      </w:pPr>
+    </w:lvl>
+    <w:lvl w:ilvl="4" w:tplc="04090019" w:tentative="1">
+      <w:start w:val="1"/>
+      <w:numFmt w:val="lowerLetter"/>
+      <w:lvlText w:val="%5."/>
+      <w:lvlJc w:val="left"/>
+      <w:pPr>
+        <w:ind w:left="3600" w:hanging="360"/>
+      </w:pPr>
+    </w:lvl>
+    <w:lvl w:ilvl="5" w:tplc="0409001B" w:tentative="1">
+      <w:start w:val="1"/>
+      <w:numFmt w:val="lowerRoman"/>
+      <w:lvlText w:val="%6."/>
+      <w:lvlJc w:val="right"/>
+      <w:pPr>
+        <w:ind w:left="4320" w:hanging="180"/>
+      </w:pPr>
+    </w:lvl>
+    <w:lvl w:ilvl="6" w:tplc="0409000F" w:tentative="1">
+      <w:start w:val="1"/>
+      <w:numFmt w:val="decimal"/>
+      <w:lvlText w:val="%7."/>
+      <w:lvlJc w:val="left"/>
+      <w:pPr>
+        <w:ind w:left="5040" w:hanging="360"/>
+      </w:pPr>
+    </w:lvl>
+    <w:lvl w:ilvl="7" w:tplc="04090019" w:tentative="1">
+      <w:start w:val="1"/>
+      <w:numFmt w:val="lowerLetter"/>
+      <w:lvlText w:val="%8."/>
+      <w:lvlJc w:val="left"/>
+      <w:pPr>
+        <w:ind w:left="5760" w:hanging="360"/>
+      </w:pPr>
+    </w:lvl>
+    <w:lvl w:ilvl="8" w:tplc="0409001B" w:tentative="1">
+      <w:start w:val="1"/>
+      <w:numFmt w:val="lowerRoman"/>
+      <w:lvlText w:val="%9."/>
+      <w:lvlJc w:val="right"/>
+      <w:pPr>
+        <w:ind w:left="6480" w:hanging="180"/>
+      </w:pPr>
+    </w:lvl>
+  </w:abstractNum>
+  <w:abstractNum w:abstractNumId="7" w15:restartNumberingAfterBreak="0">
     <w:nsid w:val="5DCD49E8"/>
     <w:multiLevelType w:val="hybridMultilevel"/>
     <w:tmpl w:val="D82CBF68"/>
@@ -27529,7 +31482,7 @@
       </w:rPr>
     </w:lvl>
   </w:abstractNum>
-  <w:abstractNum w:abstractNumId="6" w15:restartNumberingAfterBreak="0">
+  <w:abstractNum w:abstractNumId="8" w15:restartNumberingAfterBreak="0">
     <w:nsid w:val="5E5A7056"/>
     <w:multiLevelType w:val="hybridMultilevel"/>
     <w:tmpl w:val="2C3A2812"/>
@@ -27618,7 +31571,7 @@
       </w:pPr>
     </w:lvl>
   </w:abstractNum>
-  <w:abstractNum w:abstractNumId="7" w15:restartNumberingAfterBreak="0">
+  <w:abstractNum w:abstractNumId="9" w15:restartNumberingAfterBreak="0">
     <w:nsid w:val="69BA4253"/>
     <w:multiLevelType w:val="hybridMultilevel"/>
     <w:tmpl w:val="B06A4666"/>
@@ -27707,7 +31660,7 @@
       </w:pPr>
     </w:lvl>
   </w:abstractNum>
-  <w:abstractNum w:abstractNumId="8" w15:restartNumberingAfterBreak="0">
+  <w:abstractNum w:abstractNumId="10" w15:restartNumberingAfterBreak="0">
     <w:nsid w:val="6AAF1178"/>
     <w:multiLevelType w:val="hybridMultilevel"/>
     <w:tmpl w:val="FA289C94"/>
@@ -27796,7 +31749,7 @@
       </w:pPr>
     </w:lvl>
   </w:abstractNum>
-  <w:abstractNum w:abstractNumId="9" w15:restartNumberingAfterBreak="0">
+  <w:abstractNum w:abstractNumId="11" w15:restartNumberingAfterBreak="0">
     <w:nsid w:val="6DAA6D2C"/>
     <w:multiLevelType w:val="hybridMultilevel"/>
     <w:tmpl w:val="50F642B2"/>
@@ -27885,7 +31838,7 @@
       </w:pPr>
     </w:lvl>
   </w:abstractNum>
-  <w:abstractNum w:abstractNumId="10" w15:restartNumberingAfterBreak="0">
+  <w:abstractNum w:abstractNumId="12" w15:restartNumberingAfterBreak="0">
     <w:nsid w:val="7AA73C9A"/>
     <w:multiLevelType w:val="hybridMultilevel"/>
     <w:tmpl w:val="9968AC92"/>
@@ -27974,7 +31927,7 @@
       </w:pPr>
     </w:lvl>
   </w:abstractNum>
-  <w:abstractNum w:abstractNumId="11" w15:restartNumberingAfterBreak="0">
+  <w:abstractNum w:abstractNumId="13" w15:restartNumberingAfterBreak="0">
     <w:nsid w:val="7C504DE2"/>
     <w:multiLevelType w:val="hybridMultilevel"/>
     <w:tmpl w:val="74AEC95C"/>
@@ -28064,28 +32017,28 @@
     </w:lvl>
   </w:abstractNum>
   <w:num w:numId="1" w16cid:durableId="2025203251">
-    <w:abstractNumId w:val="11"/>
+    <w:abstractNumId w:val="13"/>
   </w:num>
   <w:num w:numId="2" w16cid:durableId="184755906">
     <w:abstractNumId w:val="1"/>
   </w:num>
   <w:num w:numId="3" w16cid:durableId="2120831678">
-    <w:abstractNumId w:val="6"/>
+    <w:abstractNumId w:val="8"/>
   </w:num>
   <w:num w:numId="4" w16cid:durableId="59837928">
-    <w:abstractNumId w:val="9"/>
+    <w:abstractNumId w:val="11"/>
   </w:num>
   <w:num w:numId="5" w16cid:durableId="1800296069">
     <w:abstractNumId w:val="0"/>
   </w:num>
   <w:num w:numId="6" w16cid:durableId="724185548">
-    <w:abstractNumId w:val="5"/>
+    <w:abstractNumId w:val="7"/>
   </w:num>
   <w:num w:numId="7" w16cid:durableId="296224220">
     <w:abstractNumId w:val="4"/>
   </w:num>
   <w:num w:numId="8" w16cid:durableId="1717047572">
-    <w:abstractNumId w:val="10"/>
+    <w:abstractNumId w:val="12"/>
   </w:num>
   <w:num w:numId="9" w16cid:durableId="1093625163">
     <w:abstractNumId w:val="2"/>
@@ -28094,10 +32047,16 @@
     <w:abstractNumId w:val="3"/>
   </w:num>
   <w:num w:numId="11" w16cid:durableId="378015445">
-    <w:abstractNumId w:val="8"/>
+    <w:abstractNumId w:val="10"/>
   </w:num>
   <w:num w:numId="12" w16cid:durableId="697245490">
-    <w:abstractNumId w:val="7"/>
+    <w:abstractNumId w:val="9"/>
+  </w:num>
+  <w:num w:numId="13" w16cid:durableId="609506363">
+    <w:abstractNumId w:val="6"/>
+  </w:num>
+  <w:num w:numId="14" w16cid:durableId="157886122">
+    <w:abstractNumId w:val="5"/>
   </w:num>
 </w:numbering>
 </file>
